--- a/Inzynierka.docx
+++ b/Inzynierka.docx
@@ -180,40 +180,41 @@
           <w:sz w:val="32"/>
           <w:szCs w:val="36"/>
         </w:rPr>
-        <w:t>Porównanie modeli uczenia maszynowego i matematycznych do prognozowania kursów kryptowalut</w:t>
-      </w:r>
-    </w:p>
-    <w:p>
-      <w:pPr>
-        <w:spacing w:after="0" w:line="240" w:lineRule="auto"/>
-        <w:jc w:val="center"/>
+        <w:t xml:space="preserve">Porównanie modeli uczenia maszynowego i matematycznych do prognozowania kursów </w:t>
+      </w:r>
+      <w:proofErr w:type="spellStart"/>
+      <w:r>
         <w:rPr>
           <w:rFonts w:ascii="Titillium" w:eastAsia="Calibri" w:hAnsi="Titillium"/>
           <w:i/>
           <w:sz w:val="32"/>
           <w:szCs w:val="36"/>
         </w:rPr>
-      </w:pPr>
+        <w:t>kryptowalut</w:t>
+      </w:r>
+      <w:proofErr w:type="spellEnd"/>
     </w:p>
     <w:p>
       <w:pPr>
         <w:spacing w:after="0" w:line="240" w:lineRule="auto"/>
         <w:jc w:val="center"/>
-        <w:rPr>
-          <w:rFonts w:ascii="Titillium" w:eastAsia="Calibri" w:hAnsi="Titillium"/>
-        </w:rPr>
-      </w:pPr>
-      <w:proofErr w:type="spellStart"/>
-      <w:r>
         <w:rPr>
           <w:rFonts w:ascii="Titillium" w:eastAsia="Calibri" w:hAnsi="Titillium"/>
           <w:i/>
           <w:sz w:val="32"/>
           <w:szCs w:val="36"/>
         </w:rPr>
-        <w:t>Comparison</w:t>
-      </w:r>
-      <w:proofErr w:type="spellEnd"/>
+      </w:pPr>
+    </w:p>
+    <w:p>
+      <w:pPr>
+        <w:spacing w:after="0" w:line="240" w:lineRule="auto"/>
+        <w:jc w:val="center"/>
+        <w:rPr>
+          <w:rFonts w:ascii="Titillium" w:eastAsia="Calibri" w:hAnsi="Titillium"/>
+        </w:rPr>
+      </w:pPr>
+      <w:proofErr w:type="spellStart"/>
       <w:r>
         <w:rPr>
           <w:rFonts w:ascii="Titillium" w:eastAsia="Calibri" w:hAnsi="Titillium"/>
@@ -221,9 +222,9 @@
           <w:sz w:val="32"/>
           <w:szCs w:val="36"/>
         </w:rPr>
-        <w:t xml:space="preserve"> of Machine Learning and Mathematical </w:t>
-      </w:r>
-      <w:proofErr w:type="spellStart"/>
+        <w:t>Comparison</w:t>
+      </w:r>
+      <w:proofErr w:type="spellEnd"/>
       <w:r>
         <w:rPr>
           <w:rFonts w:ascii="Titillium" w:eastAsia="Calibri" w:hAnsi="Titillium"/>
@@ -231,9 +232,9 @@
           <w:sz w:val="32"/>
           <w:szCs w:val="36"/>
         </w:rPr>
-        <w:t>Models</w:t>
-      </w:r>
-      <w:proofErr w:type="spellEnd"/>
+        <w:t xml:space="preserve"> of Machine Learning and Mathematical </w:t>
+      </w:r>
+      <w:proofErr w:type="spellStart"/>
       <w:r>
         <w:rPr>
           <w:rFonts w:ascii="Titillium" w:eastAsia="Calibri" w:hAnsi="Titillium"/>
@@ -241,9 +242,9 @@
           <w:sz w:val="32"/>
           <w:szCs w:val="36"/>
         </w:rPr>
-        <w:t xml:space="preserve"> for </w:t>
-      </w:r>
-      <w:proofErr w:type="spellStart"/>
+        <w:t>Models</w:t>
+      </w:r>
+      <w:proofErr w:type="spellEnd"/>
       <w:r>
         <w:rPr>
           <w:rFonts w:ascii="Titillium" w:eastAsia="Calibri" w:hAnsi="Titillium"/>
@@ -251,9 +252,9 @@
           <w:sz w:val="32"/>
           <w:szCs w:val="36"/>
         </w:rPr>
-        <w:t>Cryptocurrency</w:t>
-      </w:r>
-      <w:proofErr w:type="spellEnd"/>
+        <w:t xml:space="preserve"> for </w:t>
+      </w:r>
+      <w:proofErr w:type="spellStart"/>
       <w:r>
         <w:rPr>
           <w:rFonts w:ascii="Titillium" w:eastAsia="Calibri" w:hAnsi="Titillium"/>
@@ -261,9 +262,9 @@
           <w:sz w:val="32"/>
           <w:szCs w:val="36"/>
         </w:rPr>
-        <w:t xml:space="preserve"> </w:t>
-      </w:r>
-      <w:proofErr w:type="spellStart"/>
+        <w:t>Cryptocurrency</w:t>
+      </w:r>
+      <w:proofErr w:type="spellEnd"/>
       <w:r>
         <w:rPr>
           <w:rFonts w:ascii="Titillium" w:eastAsia="Calibri" w:hAnsi="Titillium"/>
@@ -271,9 +272,9 @@
           <w:sz w:val="32"/>
           <w:szCs w:val="36"/>
         </w:rPr>
-        <w:t>Price</w:t>
-      </w:r>
-      <w:proofErr w:type="spellEnd"/>
+        <w:t xml:space="preserve"> </w:t>
+      </w:r>
+      <w:proofErr w:type="spellStart"/>
       <w:r>
         <w:rPr>
           <w:rFonts w:ascii="Titillium" w:eastAsia="Calibri" w:hAnsi="Titillium"/>
@@ -281,9 +282,9 @@
           <w:sz w:val="32"/>
           <w:szCs w:val="36"/>
         </w:rPr>
-        <w:t xml:space="preserve"> </w:t>
-      </w:r>
-      <w:proofErr w:type="spellStart"/>
+        <w:t>Price</w:t>
+      </w:r>
+      <w:proofErr w:type="spellEnd"/>
       <w:r>
         <w:rPr>
           <w:rFonts w:ascii="Titillium" w:eastAsia="Calibri" w:hAnsi="Titillium"/>
@@ -291,6 +292,16 @@
           <w:sz w:val="32"/>
           <w:szCs w:val="36"/>
         </w:rPr>
+        <w:t xml:space="preserve"> </w:t>
+      </w:r>
+      <w:proofErr w:type="spellStart"/>
+      <w:r>
+        <w:rPr>
+          <w:rFonts w:ascii="Titillium" w:eastAsia="Calibri" w:hAnsi="Titillium"/>
+          <w:i/>
+          <w:sz w:val="32"/>
+          <w:szCs w:val="36"/>
+        </w:rPr>
         <w:t>Forecasting</w:t>
       </w:r>
       <w:proofErr w:type="spellEnd"/>
@@ -540,6 +551,7 @@
           <w:rFonts w:ascii="Titillium" w:eastAsia="Calibri" w:hAnsi="Titillium"/>
           <w:iCs/>
         </w:rPr>
+        <w:lastRenderedPageBreak/>
         <w:t>Spis treści</w:t>
       </w:r>
     </w:p>
@@ -1090,6 +1102,7 @@
           <w:bCs/>
           <w:color w:val="auto"/>
         </w:rPr>
+        <w:lastRenderedPageBreak/>
         <w:t>Wstęp</w:t>
       </w:r>
     </w:p>
@@ -1121,14 +1134,23 @@
         </w:rPr>
       </w:pPr>
       <w:bookmarkStart w:id="1" w:name="_Hlk180350528"/>
-      <w:r>
-        <w:rPr>
-          <w:rFonts w:ascii="Times New Roman" w:eastAsia="Calibri" w:hAnsi="Times New Roman"/>
-          <w:sz w:val="24"/>
-          <w:szCs w:val="24"/>
-        </w:rPr>
-        <w:lastRenderedPageBreak/>
-        <w:t xml:space="preserve">Kryptowaluty to </w:t>
+      <w:proofErr w:type="spellStart"/>
+      <w:r>
+        <w:rPr>
+          <w:rFonts w:ascii="Times New Roman" w:eastAsia="Calibri" w:hAnsi="Times New Roman"/>
+          <w:sz w:val="24"/>
+          <w:szCs w:val="24"/>
+        </w:rPr>
+        <w:t>Kryptowaluty</w:t>
+      </w:r>
+      <w:proofErr w:type="spellEnd"/>
+      <w:r>
+        <w:rPr>
+          <w:rFonts w:ascii="Times New Roman" w:eastAsia="Calibri" w:hAnsi="Times New Roman"/>
+          <w:sz w:val="24"/>
+          <w:szCs w:val="24"/>
+        </w:rPr>
+        <w:t xml:space="preserve"> to </w:t>
       </w:r>
       <w:r>
         <w:rPr>
@@ -1155,23 +1177,95 @@
           <w:sz w:val="24"/>
           <w:szCs w:val="24"/>
         </w:rPr>
-        <w:t xml:space="preserve">Duży wpływ na rynek kryptowalut mają prognozy i spekulacje ekspertów oraz inwestorów. Dzięki analizie trendów rynkowych, znajomości technologii i wieloletniemu doświadczeniu, eksperci mogą przewidywać zmiany kurów kryptowalut co pozwala im na osiągnięcie zysków. </w:t>
-      </w:r>
-      <w:r>
-        <w:rPr>
-          <w:rFonts w:ascii="Times New Roman" w:eastAsia="Calibri" w:hAnsi="Times New Roman"/>
-          <w:sz w:val="24"/>
-          <w:szCs w:val="24"/>
-        </w:rPr>
-        <w:t xml:space="preserve">Mimo to, rynek kryptowalut jest chwiejny i nieprzewidywalny, co sprawia, że każda prognoza wiąże się z większym lub mniejszym ryzykiem. </w:t>
-      </w:r>
-      <w:r>
-        <w:rPr>
-          <w:rFonts w:ascii="Times New Roman" w:eastAsia="Calibri" w:hAnsi="Times New Roman"/>
-          <w:sz w:val="24"/>
-          <w:szCs w:val="24"/>
-        </w:rPr>
-        <w:t>Istnieją także metody predykcji oparte na analizę kursów historycznych, które wykorzystują algorytmy do przewidywania przyszłych zmian na podstawie wcześniejszych zachowań rynku.</w:t>
+        <w:t xml:space="preserve">Duży wpływ na rynek </w:t>
+      </w:r>
+      <w:proofErr w:type="spellStart"/>
+      <w:r>
+        <w:rPr>
+          <w:rFonts w:ascii="Times New Roman" w:eastAsia="Calibri" w:hAnsi="Times New Roman"/>
+          <w:sz w:val="24"/>
+          <w:szCs w:val="24"/>
+        </w:rPr>
+        <w:t>kryptowalut</w:t>
+      </w:r>
+      <w:proofErr w:type="spellEnd"/>
+      <w:r>
+        <w:rPr>
+          <w:rFonts w:ascii="Times New Roman" w:eastAsia="Calibri" w:hAnsi="Times New Roman"/>
+          <w:sz w:val="24"/>
+          <w:szCs w:val="24"/>
+        </w:rPr>
+        <w:t xml:space="preserve"> mają prognozy i spekulacje ekspertów oraz inwestorów. Dzięki analizie trendów rynkowych, znajomości technologii i wieloletniemu doświadczeniu, eksperci mogą przewidywać zmiany kurów </w:t>
+      </w:r>
+      <w:proofErr w:type="spellStart"/>
+      <w:r>
+        <w:rPr>
+          <w:rFonts w:ascii="Times New Roman" w:eastAsia="Calibri" w:hAnsi="Times New Roman"/>
+          <w:sz w:val="24"/>
+          <w:szCs w:val="24"/>
+        </w:rPr>
+        <w:t>kryptowalut</w:t>
+      </w:r>
+      <w:proofErr w:type="spellEnd"/>
+      <w:r>
+        <w:rPr>
+          <w:rFonts w:ascii="Times New Roman" w:eastAsia="Calibri" w:hAnsi="Times New Roman"/>
+          <w:sz w:val="24"/>
+          <w:szCs w:val="24"/>
+        </w:rPr>
+        <w:t xml:space="preserve"> co pozwala im na osiągnięcie zysków. </w:t>
+      </w:r>
+      <w:r>
+        <w:rPr>
+          <w:rFonts w:ascii="Times New Roman" w:eastAsia="Calibri" w:hAnsi="Times New Roman"/>
+          <w:sz w:val="24"/>
+          <w:szCs w:val="24"/>
+        </w:rPr>
+        <w:t xml:space="preserve">Mimo to, rynek </w:t>
+      </w:r>
+      <w:proofErr w:type="spellStart"/>
+      <w:r>
+        <w:rPr>
+          <w:rFonts w:ascii="Times New Roman" w:eastAsia="Calibri" w:hAnsi="Times New Roman"/>
+          <w:sz w:val="24"/>
+          <w:szCs w:val="24"/>
+        </w:rPr>
+        <w:t>kryptowalut</w:t>
+      </w:r>
+      <w:proofErr w:type="spellEnd"/>
+      <w:r>
+        <w:rPr>
+          <w:rFonts w:ascii="Times New Roman" w:eastAsia="Calibri" w:hAnsi="Times New Roman"/>
+          <w:sz w:val="24"/>
+          <w:szCs w:val="24"/>
+        </w:rPr>
+        <w:t xml:space="preserve"> jest chwiejny i nieprzewidywalny, co sprawia, że każda prognoza wiąże się z większym lub mniejszym ryzykiem. </w:t>
+      </w:r>
+      <w:r>
+        <w:rPr>
+          <w:rFonts w:ascii="Times New Roman" w:eastAsia="Calibri" w:hAnsi="Times New Roman"/>
+          <w:sz w:val="24"/>
+          <w:szCs w:val="24"/>
+        </w:rPr>
+        <w:t xml:space="preserve">Istnieją także metody predykcji oparte na analizę kursów historycznych, które wykorzystują algorytmy do przewidywania przyszłych zmian na podstawie wcześniejszych </w:t>
+      </w:r>
+      <w:proofErr w:type="spellStart"/>
+      <w:r>
+        <w:rPr>
+          <w:rFonts w:ascii="Times New Roman" w:eastAsia="Calibri" w:hAnsi="Times New Roman"/>
+          <w:sz w:val="24"/>
+          <w:szCs w:val="24"/>
+        </w:rPr>
+        <w:t>zachowań</w:t>
+      </w:r>
+      <w:proofErr w:type="spellEnd"/>
+      <w:r>
+        <w:rPr>
+          <w:rFonts w:ascii="Times New Roman" w:eastAsia="Calibri" w:hAnsi="Times New Roman"/>
+          <w:sz w:val="24"/>
+          <w:szCs w:val="24"/>
+        </w:rPr>
+        <w:t xml:space="preserve"> rynku.</w:t>
       </w:r>
     </w:p>
     <w:p>
@@ -1198,7 +1292,7 @@
         <w:pStyle w:val="Akapitzlist"/>
         <w:numPr>
           <w:ilvl w:val="0"/>
-          <w:numId w:val="4"/>
+          <w:numId w:val="1"/>
         </w:numPr>
         <w:spacing w:line="300" w:lineRule="auto"/>
         <w:rPr>
@@ -1213,7 +1307,7 @@
           <w:sz w:val="24"/>
           <w:szCs w:val="24"/>
         </w:rPr>
-        <w:t>Sieci neuronowe</w:t>
+        <w:t>Modele uczenia maszynowego</w:t>
       </w:r>
     </w:p>
     <w:p>
@@ -1221,7 +1315,7 @@
         <w:pStyle w:val="Akapitzlist"/>
         <w:numPr>
           <w:ilvl w:val="0"/>
-          <w:numId w:val="4"/>
+          <w:numId w:val="1"/>
         </w:numPr>
         <w:spacing w:line="300" w:lineRule="auto"/>
         <w:rPr>
@@ -1242,53 +1336,50 @@
     <w:p>
       <w:pPr>
         <w:spacing w:line="300" w:lineRule="auto"/>
-        <w:ind w:firstLine="708"/>
-        <w:rPr>
-          <w:rFonts w:ascii="Times New Roman" w:eastAsia="Calibri" w:hAnsi="Times New Roman"/>
-          <w:sz w:val="24"/>
-          <w:szCs w:val="24"/>
-        </w:rPr>
-      </w:pPr>
-      <w:r>
-        <w:rPr>
-          <w:rFonts w:ascii="Times New Roman" w:eastAsia="Calibri" w:hAnsi="Times New Roman"/>
-          <w:sz w:val="24"/>
-          <w:szCs w:val="24"/>
-        </w:rPr>
-        <w:t xml:space="preserve">Sieci neuronowe </w:t>
-      </w:r>
-      <w:r>
-        <w:rPr>
-          <w:rFonts w:ascii="Times New Roman" w:eastAsia="Calibri" w:hAnsi="Times New Roman"/>
-          <w:sz w:val="24"/>
-          <w:szCs w:val="24"/>
-        </w:rPr>
-        <w:t>to zaawansowane algorytmy wzorcowane na pracy ludzkiego mózgu</w:t>
-      </w:r>
-      <w:r>
-        <w:rPr>
-          <w:rFonts w:ascii="Times New Roman" w:eastAsia="Calibri" w:hAnsi="Times New Roman"/>
-          <w:sz w:val="24"/>
-          <w:szCs w:val="24"/>
-        </w:rPr>
-        <w:t xml:space="preserve">, zdolne do uczenia się na podstawie dostarczonych danych. W kontekście rynku kryptowalut, sztuczne sieci neuronowe mogą </w:t>
-      </w:r>
-      <w:r>
-        <w:rPr>
-          <w:rFonts w:ascii="Times New Roman" w:eastAsia="Calibri" w:hAnsi="Times New Roman"/>
-          <w:sz w:val="24"/>
-          <w:szCs w:val="24"/>
-        </w:rPr>
-        <w:t xml:space="preserve">analizować skomplikowane wzorce i zależności w cenach oraz innych zmiennych. Modele uczą się na podstawie danych historycznych, a ich celem jest predykcja przyszłych wartości kursów uwzględniając </w:t>
-      </w:r>
-      <w:bookmarkEnd w:id="1"/>
-      <w:r>
-        <w:rPr>
-          <w:rFonts w:ascii="Times New Roman" w:eastAsia="Calibri" w:hAnsi="Times New Roman"/>
-          <w:sz w:val="24"/>
-          <w:szCs w:val="24"/>
-        </w:rPr>
-        <w:t xml:space="preserve">różnorodne zmienne oraz wyuczone zachowania rynku. Jednak dokładność sieci jest zależna od dostarczonych danych oraz parametrów modelu jakie zostaną wykorzystane do uczenia modelu. Oznacza to, że mogą być one podatne na błędy. </w:t>
+        <w:rPr>
+          <w:rFonts w:ascii="Times New Roman" w:eastAsia="Calibri" w:hAnsi="Times New Roman"/>
+          <w:color w:val="FF0000"/>
+          <w:sz w:val="24"/>
+          <w:szCs w:val="24"/>
+        </w:rPr>
+      </w:pPr>
+      <w:r>
+        <w:rPr>
+          <w:rFonts w:ascii="Times New Roman" w:eastAsia="Calibri" w:hAnsi="Times New Roman"/>
+          <w:color w:val="FF0000"/>
+          <w:sz w:val="24"/>
+          <w:szCs w:val="24"/>
+        </w:rPr>
+        <w:t xml:space="preserve">Napisać o modelach uczenia </w:t>
+      </w:r>
+      <w:proofErr w:type="spellStart"/>
+      <w:r>
+        <w:rPr>
+          <w:rFonts w:ascii="Times New Roman" w:eastAsia="Calibri" w:hAnsi="Times New Roman"/>
+          <w:color w:val="FF0000"/>
+          <w:sz w:val="24"/>
+          <w:szCs w:val="24"/>
+        </w:rPr>
+        <w:t>maszynowgo</w:t>
+      </w:r>
+      <w:proofErr w:type="spellEnd"/>
+      <w:r>
+        <w:rPr>
+          <w:rFonts w:ascii="Times New Roman" w:eastAsia="Calibri" w:hAnsi="Times New Roman"/>
+          <w:color w:val="FF0000"/>
+          <w:sz w:val="24"/>
+          <w:szCs w:val="24"/>
+        </w:rPr>
+        <w:t xml:space="preserve"> i wpleść tam </w:t>
+      </w:r>
+      <w:r>
+        <w:rPr>
+          <w:rFonts w:ascii="Times New Roman" w:eastAsia="Calibri" w:hAnsi="Times New Roman"/>
+          <w:color w:val="FF0000"/>
+          <w:sz w:val="24"/>
+          <w:szCs w:val="24"/>
+        </w:rPr>
+        <w:t>info o sieciach neuronowych</w:t>
       </w:r>
     </w:p>
     <w:p>
@@ -1296,8 +1387,99 @@
         <w:spacing w:line="300" w:lineRule="auto"/>
         <w:ind w:firstLine="708"/>
         <w:rPr>
-          <w:rFonts w:ascii="Titillium" w:eastAsia="Calibri" w:hAnsi="Titillium"/>
-          <w:iCs/>
+          <w:rFonts w:ascii="Times New Roman" w:eastAsia="Calibri" w:hAnsi="Times New Roman"/>
+          <w:sz w:val="24"/>
+          <w:szCs w:val="24"/>
+        </w:rPr>
+      </w:pPr>
+      <w:r>
+        <w:rPr>
+          <w:rFonts w:ascii="Times New Roman" w:eastAsia="Calibri" w:hAnsi="Times New Roman"/>
+          <w:sz w:val="24"/>
+          <w:szCs w:val="24"/>
+        </w:rPr>
+        <w:t xml:space="preserve">Sieci neuronowe </w:t>
+      </w:r>
+      <w:r>
+        <w:rPr>
+          <w:rFonts w:ascii="Times New Roman" w:eastAsia="Calibri" w:hAnsi="Times New Roman"/>
+          <w:sz w:val="24"/>
+          <w:szCs w:val="24"/>
+        </w:rPr>
+        <w:t>to zaawansowane algorytmy wzorcowane na pracy ludzkiego mózgu</w:t>
+      </w:r>
+      <w:r>
+        <w:rPr>
+          <w:rFonts w:ascii="Times New Roman" w:eastAsia="Calibri" w:hAnsi="Times New Roman"/>
+          <w:sz w:val="24"/>
+          <w:szCs w:val="24"/>
+        </w:rPr>
+        <w:t xml:space="preserve">, zdolne do uczenia się na podstawie dostarczonych danych. W kontekście rynku </w:t>
+      </w:r>
+      <w:proofErr w:type="spellStart"/>
+      <w:r>
+        <w:rPr>
+          <w:rFonts w:ascii="Times New Roman" w:eastAsia="Calibri" w:hAnsi="Times New Roman"/>
+          <w:sz w:val="24"/>
+          <w:szCs w:val="24"/>
+        </w:rPr>
+        <w:t>kryptowalut</w:t>
+      </w:r>
+      <w:proofErr w:type="spellEnd"/>
+      <w:r>
+        <w:rPr>
+          <w:rFonts w:ascii="Times New Roman" w:eastAsia="Calibri" w:hAnsi="Times New Roman"/>
+          <w:sz w:val="24"/>
+          <w:szCs w:val="24"/>
+        </w:rPr>
+        <w:t xml:space="preserve">, sztuczne sieci neuronowe mogą </w:t>
+      </w:r>
+      <w:r>
+        <w:rPr>
+          <w:rFonts w:ascii="Times New Roman" w:eastAsia="Calibri" w:hAnsi="Times New Roman"/>
+          <w:sz w:val="24"/>
+          <w:szCs w:val="24"/>
+        </w:rPr>
+        <w:t xml:space="preserve">analizować skomplikowane wzorce i zależności w cenach oraz innych zmiennych. Modele uczą się na podstawie danych historycznych, a ich celem jest predykcja przyszłych wartości kursów uwzględniając </w:t>
+      </w:r>
+      <w:bookmarkEnd w:id="1"/>
+      <w:r>
+        <w:rPr>
+          <w:rFonts w:ascii="Times New Roman" w:eastAsia="Calibri" w:hAnsi="Times New Roman"/>
+          <w:sz w:val="24"/>
+          <w:szCs w:val="24"/>
+        </w:rPr>
+        <w:t xml:space="preserve">różnorodne zmienne oraz wyuczone zachowania rynku. Jednak dokładność sieci jest zależna od dostarczonych danych oraz parametrów modelu jakie zostaną wykorzystane do uczenia modelu. Oznacza to, że mogą być one podatne na błędy. </w:t>
+      </w:r>
+    </w:p>
+    <w:p>
+      <w:pPr>
+        <w:spacing w:line="300" w:lineRule="auto"/>
+        <w:rPr>
+          <w:rFonts w:ascii="Times New Roman" w:eastAsia="Calibri" w:hAnsi="Times New Roman"/>
+          <w:color w:val="FF0000"/>
+          <w:sz w:val="24"/>
+          <w:szCs w:val="24"/>
+        </w:rPr>
+      </w:pPr>
+      <w:r>
+        <w:rPr>
+          <w:rFonts w:ascii="Times New Roman" w:eastAsia="Calibri" w:hAnsi="Times New Roman"/>
+          <w:color w:val="FF0000"/>
+          <w:sz w:val="24"/>
+          <w:szCs w:val="24"/>
+        </w:rPr>
+        <w:t>Dodać coś o Konkretnych modelach</w:t>
+      </w:r>
+    </w:p>
+    <w:p>
+      <w:pPr>
+        <w:spacing w:line="300" w:lineRule="auto"/>
+        <w:ind w:firstLine="708"/>
+        <w:rPr>
+          <w:rFonts w:ascii="Times New Roman" w:eastAsia="Calibri" w:hAnsi="Times New Roman"/>
+          <w:sz w:val="24"/>
+          <w:szCs w:val="24"/>
         </w:rPr>
       </w:pPr>
       <w:r>
@@ -1308,6 +1490,7 @@
         </w:rPr>
         <w:t xml:space="preserve">Modele matematyczne opierają się bardziej na statystycznych i matematycznych podejściach, które pozwalają na przewidywanie przyszłych wartości na podstawie danych z przeszłości. Modele te bazują na założeniu, że istnieją powtarzalne wzorce w </w:t>
       </w:r>
+      <w:proofErr w:type="spellStart"/>
       <w:r>
         <w:rPr>
           <w:rFonts w:ascii="Times New Roman" w:eastAsia="Calibri" w:hAnsi="Times New Roman"/>
@@ -1316,6 +1499,7 @@
         </w:rPr>
         <w:t>zachowaniach</w:t>
       </w:r>
+      <w:proofErr w:type="spellEnd"/>
       <w:r>
         <w:rPr>
           <w:rFonts w:ascii="Times New Roman" w:eastAsia="Calibri" w:hAnsi="Times New Roman"/>
@@ -1327,12 +1511,120 @@
     </w:p>
     <w:p>
       <w:pPr>
-        <w:spacing w:after="0" w:line="240" w:lineRule="auto"/>
-        <w:rPr>
-          <w:rFonts w:ascii="Titillium" w:eastAsia="Calibri" w:hAnsi="Titillium"/>
-          <w:iCs/>
-        </w:rPr>
-      </w:pPr>
+        <w:spacing w:line="300" w:lineRule="auto"/>
+        <w:ind w:firstLine="708"/>
+        <w:rPr>
+          <w:rFonts w:ascii="Times New Roman" w:eastAsia="Calibri" w:hAnsi="Times New Roman"/>
+          <w:sz w:val="24"/>
+          <w:szCs w:val="24"/>
+        </w:rPr>
+      </w:pPr>
+      <w:r>
+        <w:rPr>
+          <w:rFonts w:ascii="Times New Roman" w:eastAsia="Calibri" w:hAnsi="Times New Roman"/>
+          <w:sz w:val="24"/>
+          <w:szCs w:val="24"/>
+        </w:rPr>
+        <w:t xml:space="preserve">Celem pracy jest porównanie </w:t>
+      </w:r>
+      <w:r>
+        <w:rPr>
+          <w:rFonts w:ascii="Times New Roman" w:eastAsia="Calibri" w:hAnsi="Times New Roman"/>
+          <w:sz w:val="24"/>
+          <w:szCs w:val="24"/>
+        </w:rPr>
+        <w:t xml:space="preserve">skuteczności wybranych modeli uczenia maszynowego </w:t>
+      </w:r>
+      <w:r>
+        <w:rPr>
+          <w:rFonts w:ascii="Times New Roman" w:eastAsia="Calibri" w:hAnsi="Times New Roman"/>
+          <w:sz w:val="24"/>
+          <w:szCs w:val="24"/>
+        </w:rPr>
+        <w:br/>
+        <w:t xml:space="preserve">z modelami matematycznymi w przewidywaniu kursów </w:t>
+      </w:r>
+      <w:proofErr w:type="spellStart"/>
+      <w:r>
+        <w:rPr>
+          <w:rFonts w:ascii="Times New Roman" w:eastAsia="Calibri" w:hAnsi="Times New Roman"/>
+          <w:sz w:val="24"/>
+          <w:szCs w:val="24"/>
+        </w:rPr>
+        <w:t>kryptowalut</w:t>
+      </w:r>
+      <w:proofErr w:type="spellEnd"/>
+      <w:r>
+        <w:rPr>
+          <w:rFonts w:ascii="Times New Roman" w:eastAsia="Calibri" w:hAnsi="Times New Roman"/>
+          <w:sz w:val="24"/>
+          <w:szCs w:val="24"/>
+        </w:rPr>
+        <w:t xml:space="preserve">. Analiza obejmuje modele matematyczne takie jak ARIMA, </w:t>
+      </w:r>
+      <w:proofErr w:type="spellStart"/>
+      <w:r>
+        <w:rPr>
+          <w:rFonts w:ascii="Times New Roman" w:eastAsia="Calibri" w:hAnsi="Times New Roman"/>
+          <w:sz w:val="24"/>
+          <w:szCs w:val="24"/>
+        </w:rPr>
+        <w:t>Prophet</w:t>
+      </w:r>
+      <w:proofErr w:type="spellEnd"/>
+      <w:r>
+        <w:rPr>
+          <w:rFonts w:ascii="Times New Roman" w:eastAsia="Calibri" w:hAnsi="Times New Roman"/>
+          <w:sz w:val="24"/>
+          <w:szCs w:val="24"/>
+        </w:rPr>
+        <w:t xml:space="preserve"> oraz symulacja Monte Carlo z kolei modele uczenia maszynowego to </w:t>
+      </w:r>
+      <w:proofErr w:type="spellStart"/>
+      <w:r>
+        <w:rPr>
+          <w:rFonts w:ascii="Times New Roman" w:eastAsia="Calibri" w:hAnsi="Times New Roman"/>
+          <w:sz w:val="24"/>
+          <w:szCs w:val="24"/>
+        </w:rPr>
+        <w:t>XGboost</w:t>
+      </w:r>
+      <w:proofErr w:type="spellEnd"/>
+      <w:r>
+        <w:rPr>
+          <w:rFonts w:ascii="Times New Roman" w:eastAsia="Calibri" w:hAnsi="Times New Roman"/>
+          <w:sz w:val="24"/>
+          <w:szCs w:val="24"/>
+        </w:rPr>
+        <w:t xml:space="preserve">, oraz rekurencyjne sieci neuronowe GRU i LSTM. </w:t>
+      </w:r>
+      <w:r>
+        <w:rPr>
+          <w:rFonts w:ascii="Times New Roman" w:eastAsia="Calibri" w:hAnsi="Times New Roman"/>
+          <w:sz w:val="24"/>
+          <w:szCs w:val="24"/>
+        </w:rPr>
+        <w:lastRenderedPageBreak/>
+        <w:t xml:space="preserve">Głównym założeniem jest ocena ich dokładności a w tym idzie przydatności w kontekście predykcji zmian na rynku </w:t>
+      </w:r>
+      <w:proofErr w:type="spellStart"/>
+      <w:r>
+        <w:rPr>
+          <w:rFonts w:ascii="Times New Roman" w:eastAsia="Calibri" w:hAnsi="Times New Roman"/>
+          <w:sz w:val="24"/>
+          <w:szCs w:val="24"/>
+        </w:rPr>
+        <w:t>kryptowalut</w:t>
+      </w:r>
+      <w:proofErr w:type="spellEnd"/>
+      <w:r>
+        <w:rPr>
+          <w:rFonts w:ascii="Times New Roman" w:eastAsia="Calibri" w:hAnsi="Times New Roman"/>
+          <w:sz w:val="24"/>
+          <w:szCs w:val="24"/>
+        </w:rPr>
+        <w:t>.</w:t>
+      </w:r>
     </w:p>
     <w:sectPr>
       <w:headerReference w:type="default" r:id="rId12"/>
@@ -1423,7 +1715,7 @@
 
 <file path=word/numbering.xml><?xml version="1.0" encoding="utf-8"?>
 <w:numbering xmlns:wpc="http://schemas.microsoft.com/office/word/2010/wordprocessingCanvas" xmlns:cx="http://schemas.microsoft.com/office/drawing/2014/chartex" xmlns:cx1="http://schemas.microsoft.com/office/drawing/2015/9/8/chartex" xmlns:cx2="http://schemas.microsoft.com/office/drawing/2015/10/21/chartex" xmlns:cx3="http://schemas.microsoft.com/office/drawing/2016/5/9/chartex" xmlns:cx4="http://schemas.microsoft.com/office/drawing/2016/5/10/chartex" xmlns:cx5="http://schemas.microsoft.com/office/drawing/2016/5/11/chartex" xmlns:cx6="http://schemas.microsoft.com/office/drawing/2016/5/12/chartex" xmlns:cx7="http://schemas.microsoft.com/office/drawing/2016/5/13/chartex" xmlns:cx8="http://schemas.microsoft.com/office/drawing/2016/5/14/chartex" xmlns:mc="http://schemas.openxmlformats.org/markup-compatibility/2006" xmlns:aink="http://schemas.microsoft.com/office/drawing/2016/ink" xmlns:am3d="http://schemas.microsoft.com/office/drawing/2017/model3d" xmlns:o="urn:schemas-microsoft-com:office:office" xmlns:oel="http://schemas.microsoft.com/office/2019/extlst" xmlns:r="http://schemas.openxmlformats.org/officeDocument/2006/relationships" xmlns:m="http://schemas.openxmlformats.org/officeDocument/2006/math" xmlns:v="urn:schemas-microsoft-com:vml" xmlns:wp14="http://schemas.microsoft.com/office/word/2010/wordprocessingDrawing" xmlns:wp="http://schemas.openxmlformats.org/drawingml/2006/wordprocessingDrawing" xmlns:w10="urn:schemas-microsoft-com:office:word" xmlns:w="http://schemas.openxmlformats.org/wordprocessingml/2006/main" xmlns:w14="http://schemas.microsoft.com/office/word/2010/wordml" xmlns:w15="http://schemas.microsoft.com/office/word/2012/wordml" xmlns:w16cex="http://schemas.microsoft.com/office/word/2018/wordml/cex" xmlns:w16cid="http://schemas.microsoft.com/office/word/2016/wordml/cid" xmlns:w16="http://schemas.microsoft.com/office/word/2018/wordml" xmlns:w16du="http://schemas.microsoft.com/office/word/2023/wordml/word16du" xmlns:w16sdtdh="http://schemas.microsoft.com/office/word/2020/wordml/sdtdatahash" xmlns:w16se="http://schemas.microsoft.com/office/word/2015/wordml/symex" xmlns:wpg="http://schemas.microsoft.com/office/word/2010/wordprocessingGroup" xmlns:wpi="http://schemas.microsoft.com/office/word/2010/wordprocessingInk" xmlns:wne="http://schemas.microsoft.com/office/word/2006/wordml" xmlns:wps="http://schemas.microsoft.com/office/word/2010/wordprocessingShape" mc:Ignorable="w14 w15 w16se w16cid w16 w16cex w16sdtdh w16du wp14">
-  <w:abstractNum w:abstractNumId="1" w15:restartNumberingAfterBreak="0">
+  <w:abstractNum w:abstractNumId="0" w15:restartNumberingAfterBreak="0">
     <w:nsid w:val="3FFF622A"/>
     <w:multiLevelType w:val="hybridMultilevel"/>
     <w:tmpl w:val="480EC178"/>
@@ -1536,8 +1828,8 @@
       </w:rPr>
     </w:lvl>
   </w:abstractNum>
-  <w:num w:numId="4" w16cid:durableId="154499014">
-    <w:abstractNumId w:val="1"/>
+  <w:num w:numId="1" w16cid:durableId="154499014">
+    <w:abstractNumId w:val="0"/>
   </w:num>
 </w:numbering>
 </file>
@@ -1969,6 +2261,7 @@
   <w:style w:type="character" w:default="1" w:styleId="Domylnaczcionkaakapitu">
     <w:name w:val="Default Paragraph Font"/>
     <w:uiPriority w:val="1"/>
+    <w:semiHidden/>
     <w:unhideWhenUsed/>
   </w:style>
   <w:style w:type="table" w:default="1" w:styleId="Standardowy">

--- a/Inzynierka.docx
+++ b/Inzynierka.docx
@@ -180,41 +180,40 @@
           <w:sz w:val="32"/>
           <w:szCs w:val="36"/>
         </w:rPr>
-        <w:t xml:space="preserve">Porównanie modeli uczenia maszynowego i matematycznych do prognozowania kursów </w:t>
-      </w:r>
-      <w:proofErr w:type="spellStart"/>
-      <w:r>
+        <w:t>Porównanie modeli uczenia maszynowego i matematycznych do prognozowania kursów kryptowalut</w:t>
+      </w:r>
+    </w:p>
+    <w:p>
+      <w:pPr>
+        <w:spacing w:after="0" w:line="240" w:lineRule="auto"/>
+        <w:jc w:val="center"/>
         <w:rPr>
           <w:rFonts w:ascii="Titillium" w:eastAsia="Calibri" w:hAnsi="Titillium"/>
           <w:i/>
           <w:sz w:val="32"/>
           <w:szCs w:val="36"/>
         </w:rPr>
-        <w:t>kryptowalut</w:t>
-      </w:r>
-      <w:proofErr w:type="spellEnd"/>
+      </w:pPr>
     </w:p>
     <w:p>
       <w:pPr>
         <w:spacing w:after="0" w:line="240" w:lineRule="auto"/>
         <w:jc w:val="center"/>
+        <w:rPr>
+          <w:rFonts w:ascii="Titillium" w:eastAsia="Calibri" w:hAnsi="Titillium"/>
+        </w:rPr>
+      </w:pPr>
+      <w:proofErr w:type="spellStart"/>
+      <w:r>
         <w:rPr>
           <w:rFonts w:ascii="Titillium" w:eastAsia="Calibri" w:hAnsi="Titillium"/>
           <w:i/>
           <w:sz w:val="32"/>
           <w:szCs w:val="36"/>
         </w:rPr>
-      </w:pPr>
-    </w:p>
-    <w:p>
-      <w:pPr>
-        <w:spacing w:after="0" w:line="240" w:lineRule="auto"/>
-        <w:jc w:val="center"/>
-        <w:rPr>
-          <w:rFonts w:ascii="Titillium" w:eastAsia="Calibri" w:hAnsi="Titillium"/>
-        </w:rPr>
-      </w:pPr>
-      <w:proofErr w:type="spellStart"/>
+        <w:t>Comparison</w:t>
+      </w:r>
+      <w:proofErr w:type="spellEnd"/>
       <w:r>
         <w:rPr>
           <w:rFonts w:ascii="Titillium" w:eastAsia="Calibri" w:hAnsi="Titillium"/>
@@ -222,9 +221,9 @@
           <w:sz w:val="32"/>
           <w:szCs w:val="36"/>
         </w:rPr>
-        <w:t>Comparison</w:t>
-      </w:r>
-      <w:proofErr w:type="spellEnd"/>
+        <w:t xml:space="preserve"> of Machine Learning and Mathematical </w:t>
+      </w:r>
+      <w:proofErr w:type="spellStart"/>
       <w:r>
         <w:rPr>
           <w:rFonts w:ascii="Titillium" w:eastAsia="Calibri" w:hAnsi="Titillium"/>
@@ -232,9 +231,9 @@
           <w:sz w:val="32"/>
           <w:szCs w:val="36"/>
         </w:rPr>
-        <w:t xml:space="preserve"> of Machine Learning and Mathematical </w:t>
-      </w:r>
-      <w:proofErr w:type="spellStart"/>
+        <w:t>Models</w:t>
+      </w:r>
+      <w:proofErr w:type="spellEnd"/>
       <w:r>
         <w:rPr>
           <w:rFonts w:ascii="Titillium" w:eastAsia="Calibri" w:hAnsi="Titillium"/>
@@ -242,9 +241,9 @@
           <w:sz w:val="32"/>
           <w:szCs w:val="36"/>
         </w:rPr>
-        <w:t>Models</w:t>
-      </w:r>
-      <w:proofErr w:type="spellEnd"/>
+        <w:t xml:space="preserve"> for </w:t>
+      </w:r>
+      <w:proofErr w:type="spellStart"/>
       <w:r>
         <w:rPr>
           <w:rFonts w:ascii="Titillium" w:eastAsia="Calibri" w:hAnsi="Titillium"/>
@@ -252,9 +251,9 @@
           <w:sz w:val="32"/>
           <w:szCs w:val="36"/>
         </w:rPr>
-        <w:t xml:space="preserve"> for </w:t>
-      </w:r>
-      <w:proofErr w:type="spellStart"/>
+        <w:t>Cryptocurrency</w:t>
+      </w:r>
+      <w:proofErr w:type="spellEnd"/>
       <w:r>
         <w:rPr>
           <w:rFonts w:ascii="Titillium" w:eastAsia="Calibri" w:hAnsi="Titillium"/>
@@ -262,9 +261,9 @@
           <w:sz w:val="32"/>
           <w:szCs w:val="36"/>
         </w:rPr>
-        <w:t>Cryptocurrency</w:t>
-      </w:r>
-      <w:proofErr w:type="spellEnd"/>
+        <w:t xml:space="preserve"> </w:t>
+      </w:r>
+      <w:proofErr w:type="spellStart"/>
       <w:r>
         <w:rPr>
           <w:rFonts w:ascii="Titillium" w:eastAsia="Calibri" w:hAnsi="Titillium"/>
@@ -272,9 +271,9 @@
           <w:sz w:val="32"/>
           <w:szCs w:val="36"/>
         </w:rPr>
-        <w:t xml:space="preserve"> </w:t>
-      </w:r>
-      <w:proofErr w:type="spellStart"/>
+        <w:t>Price</w:t>
+      </w:r>
+      <w:proofErr w:type="spellEnd"/>
       <w:r>
         <w:rPr>
           <w:rFonts w:ascii="Titillium" w:eastAsia="Calibri" w:hAnsi="Titillium"/>
@@ -282,9 +281,9 @@
           <w:sz w:val="32"/>
           <w:szCs w:val="36"/>
         </w:rPr>
-        <w:t>Price</w:t>
-      </w:r>
-      <w:proofErr w:type="spellEnd"/>
+        <w:t xml:space="preserve"> </w:t>
+      </w:r>
+      <w:proofErr w:type="spellStart"/>
       <w:r>
         <w:rPr>
           <w:rFonts w:ascii="Titillium" w:eastAsia="Calibri" w:hAnsi="Titillium"/>
@@ -292,16 +291,6 @@
           <w:sz w:val="32"/>
           <w:szCs w:val="36"/>
         </w:rPr>
-        <w:t xml:space="preserve"> </w:t>
-      </w:r>
-      <w:proofErr w:type="spellStart"/>
-      <w:r>
-        <w:rPr>
-          <w:rFonts w:ascii="Titillium" w:eastAsia="Calibri" w:hAnsi="Titillium"/>
-          <w:i/>
-          <w:sz w:val="32"/>
-          <w:szCs w:val="36"/>
-        </w:rPr>
         <w:t>Forecasting</w:t>
       </w:r>
       <w:proofErr w:type="spellEnd"/>
@@ -538,229 +527,399 @@
         <w:t>2024</w:t>
       </w:r>
     </w:p>
-    <w:p>
-      <w:pPr>
-        <w:spacing w:after="0" w:line="240" w:lineRule="auto"/>
-        <w:rPr>
-          <w:rFonts w:ascii="Titillium" w:eastAsia="Calibri" w:hAnsi="Titillium"/>
-          <w:iCs/>
-        </w:rPr>
-      </w:pPr>
-      <w:r>
-        <w:rPr>
-          <w:rFonts w:ascii="Titillium" w:eastAsia="Calibri" w:hAnsi="Titillium"/>
-          <w:iCs/>
-        </w:rPr>
-        <w:lastRenderedPageBreak/>
-        <w:t>Spis treści</w:t>
-      </w:r>
-    </w:p>
-    <w:p>
-      <w:pPr>
-        <w:spacing w:after="0" w:line="240" w:lineRule="auto"/>
-        <w:rPr>
-          <w:rFonts w:ascii="Titillium" w:eastAsia="Calibri" w:hAnsi="Titillium"/>
-          <w:iCs/>
-        </w:rPr>
-      </w:pPr>
-    </w:p>
-    <w:p>
-      <w:pPr>
-        <w:spacing w:after="0" w:line="240" w:lineRule="auto"/>
-        <w:rPr>
-          <w:rFonts w:ascii="Titillium" w:eastAsia="Calibri" w:hAnsi="Titillium"/>
-          <w:iCs/>
-        </w:rPr>
-      </w:pPr>
-      <w:r>
-        <w:rPr>
-          <w:rFonts w:ascii="Titillium" w:eastAsia="Calibri" w:hAnsi="Titillium"/>
-          <w:iCs/>
-        </w:rPr>
-        <w:t>- Wstęp</w:t>
-      </w:r>
-    </w:p>
-    <w:p>
-      <w:pPr>
-        <w:spacing w:after="0" w:line="240" w:lineRule="auto"/>
-        <w:rPr>
-          <w:rFonts w:ascii="Titillium" w:eastAsia="Calibri" w:hAnsi="Titillium"/>
-          <w:iCs/>
-        </w:rPr>
-      </w:pPr>
-      <w:r>
-        <w:rPr>
-          <w:rFonts w:ascii="Titillium" w:eastAsia="Calibri" w:hAnsi="Titillium"/>
-          <w:iCs/>
-        </w:rPr>
-        <w:t xml:space="preserve">- </w:t>
-      </w:r>
-      <w:r>
-        <w:rPr>
-          <w:rFonts w:ascii="Titillium" w:eastAsia="Calibri" w:hAnsi="Titillium"/>
-          <w:iCs/>
-        </w:rPr>
-        <w:t>Sieć neuronowa</w:t>
-      </w:r>
-    </w:p>
-    <w:p>
-      <w:pPr>
-        <w:spacing w:after="0" w:line="240" w:lineRule="auto"/>
-        <w:rPr>
-          <w:rFonts w:ascii="Titillium" w:eastAsia="Calibri" w:hAnsi="Titillium"/>
-          <w:iCs/>
-        </w:rPr>
-      </w:pPr>
-      <w:r>
-        <w:rPr>
-          <w:rFonts w:ascii="Titillium" w:eastAsia="Calibri" w:hAnsi="Titillium"/>
-          <w:iCs/>
-        </w:rPr>
-        <w:t xml:space="preserve">- Model matematyczny </w:t>
-      </w:r>
-    </w:p>
-    <w:p>
-      <w:pPr>
-        <w:spacing w:after="0" w:line="240" w:lineRule="auto"/>
-        <w:rPr>
-          <w:rFonts w:ascii="Titillium" w:eastAsia="Calibri" w:hAnsi="Titillium"/>
-          <w:iCs/>
-        </w:rPr>
-      </w:pPr>
-      <w:r>
-        <w:rPr>
-          <w:rFonts w:ascii="Titillium" w:eastAsia="Calibri" w:hAnsi="Titillium"/>
-          <w:iCs/>
-        </w:rPr>
-        <w:t>- Porównanie</w:t>
-      </w:r>
-    </w:p>
-    <w:p>
-      <w:pPr>
-        <w:spacing w:after="0" w:line="240" w:lineRule="auto"/>
-        <w:rPr>
-          <w:rFonts w:ascii="Titillium" w:eastAsia="Calibri" w:hAnsi="Titillium"/>
-          <w:iCs/>
-        </w:rPr>
-      </w:pPr>
-      <w:r>
-        <w:rPr>
-          <w:rFonts w:ascii="Titillium" w:eastAsia="Calibri" w:hAnsi="Titillium"/>
-          <w:iCs/>
-        </w:rPr>
-        <w:t>- Podsumowanie</w:t>
-      </w:r>
-    </w:p>
-    <w:p>
-      <w:pPr>
-        <w:spacing w:after="0" w:line="240" w:lineRule="auto"/>
-        <w:rPr>
-          <w:rFonts w:ascii="Titillium" w:eastAsia="Calibri" w:hAnsi="Titillium"/>
-          <w:iCs/>
-        </w:rPr>
-      </w:pPr>
-    </w:p>
-    <w:p>
-      <w:pPr>
-        <w:spacing w:after="0" w:line="240" w:lineRule="auto"/>
-        <w:rPr>
-          <w:rFonts w:ascii="Titillium" w:eastAsia="Calibri" w:hAnsi="Titillium"/>
-          <w:iCs/>
-        </w:rPr>
-      </w:pPr>
-    </w:p>
-    <w:p>
-      <w:pPr>
-        <w:spacing w:after="0" w:line="240" w:lineRule="auto"/>
-        <w:rPr>
-          <w:rFonts w:ascii="Titillium" w:eastAsia="Calibri" w:hAnsi="Titillium"/>
-          <w:iCs/>
-        </w:rPr>
-      </w:pPr>
-    </w:p>
-    <w:p>
-      <w:pPr>
-        <w:spacing w:after="0" w:line="240" w:lineRule="auto"/>
-        <w:rPr>
-          <w:rFonts w:ascii="Titillium" w:eastAsia="Calibri" w:hAnsi="Titillium"/>
-          <w:iCs/>
-        </w:rPr>
-      </w:pPr>
-    </w:p>
-    <w:p>
-      <w:pPr>
-        <w:spacing w:after="0" w:line="240" w:lineRule="auto"/>
-        <w:rPr>
-          <w:rFonts w:ascii="Titillium" w:eastAsia="Calibri" w:hAnsi="Titillium"/>
-          <w:iCs/>
-        </w:rPr>
-      </w:pPr>
-      <w:r>
-        <w:rPr>
-          <w:rFonts w:ascii="Titillium" w:eastAsia="Calibri" w:hAnsi="Titillium"/>
-          <w:iCs/>
-        </w:rPr>
-        <w:t>WSTĘP</w:t>
-      </w:r>
-    </w:p>
-    <w:p>
-      <w:pPr>
-        <w:spacing w:after="0" w:line="240" w:lineRule="auto"/>
-        <w:rPr>
-          <w:rFonts w:ascii="Titillium" w:eastAsia="Calibri" w:hAnsi="Titillium"/>
-          <w:iCs/>
-        </w:rPr>
-      </w:pPr>
-    </w:p>
-    <w:p>
-      <w:pPr>
-        <w:spacing w:after="0" w:line="240" w:lineRule="auto"/>
-        <w:rPr>
-          <w:rFonts w:ascii="Titillium" w:eastAsia="Calibri" w:hAnsi="Titillium"/>
-          <w:iCs/>
-        </w:rPr>
-      </w:pPr>
-      <w:r>
-        <w:rPr>
-          <w:rFonts w:ascii="Titillium" w:eastAsia="Calibri" w:hAnsi="Titillium"/>
-          <w:iCs/>
-        </w:rPr>
-        <w:t xml:space="preserve">- ogólny opis </w:t>
-      </w:r>
-    </w:p>
-    <w:p>
-      <w:pPr>
-        <w:spacing w:after="0" w:line="240" w:lineRule="auto"/>
-        <w:rPr>
-          <w:rFonts w:ascii="Titillium" w:eastAsia="Calibri" w:hAnsi="Titillium"/>
-          <w:iCs/>
-        </w:rPr>
-      </w:pPr>
-      <w:r>
-        <w:rPr>
-          <w:rFonts w:ascii="Titillium" w:eastAsia="Calibri" w:hAnsi="Titillium"/>
-          <w:iCs/>
-        </w:rPr>
-        <w:t>- kontekst celu</w:t>
-      </w:r>
-    </w:p>
-    <w:p>
-      <w:pPr>
-        <w:spacing w:after="0" w:line="240" w:lineRule="auto"/>
-        <w:rPr>
-          <w:rFonts w:ascii="Titillium" w:eastAsia="Calibri" w:hAnsi="Titillium"/>
-          <w:iCs/>
-        </w:rPr>
-      </w:pPr>
-      <w:r>
-        <w:rPr>
-          <w:rFonts w:ascii="Titillium" w:eastAsia="Calibri" w:hAnsi="Titillium"/>
-          <w:iCs/>
-        </w:rPr>
-        <w:t>- cel</w:t>
-      </w:r>
-    </w:p>
-    <w:bookmarkEnd w:id="0"/>
+    <w:bookmarkEnd w:id="0" w:displacedByCustomXml="next"/>
+    <w:sdt>
+      <w:sdtPr>
+        <w:id w:val="-1861877420"/>
+        <w:docPartObj>
+          <w:docPartGallery w:val="Table of Contents"/>
+          <w:docPartUnique/>
+        </w:docPartObj>
+      </w:sdtPr>
+      <w:sdtEndPr>
+        <w:rPr>
+          <w:rFonts w:ascii="Calibri Light" w:eastAsia="Times New Roman" w:hAnsi="Calibri Light" w:cs="Times New Roman"/>
+          <w:b/>
+          <w:bCs/>
+          <w:color w:val="auto"/>
+          <w:sz w:val="22"/>
+          <w:szCs w:val="22"/>
+          <w:lang w:eastAsia="en-US"/>
+        </w:rPr>
+      </w:sdtEndPr>
+      <w:sdtContent>
+        <w:p>
+          <w:pPr>
+            <w:pStyle w:val="Nagwekspisutreci"/>
+          </w:pPr>
+          <w:r>
+            <w:t>Spis treści</w:t>
+          </w:r>
+        </w:p>
+        <w:p>
+          <w:pPr>
+            <w:pStyle w:val="Spistreci1"/>
+            <w:tabs>
+              <w:tab w:val="right" w:leader="dot" w:pos="9062"/>
+            </w:tabs>
+            <w:rPr>
+              <w:rFonts w:cstheme="minorBidi"/>
+              <w:noProof/>
+              <w:kern w:val="2"/>
+              <w:sz w:val="24"/>
+              <w:szCs w:val="24"/>
+              <w14:ligatures w14:val="standardContextual"/>
+            </w:rPr>
+          </w:pPr>
+          <w:r>
+            <w:fldChar w:fldCharType="begin"/>
+          </w:r>
+          <w:r>
+            <w:instrText xml:space="preserve"> TOC \o "1-3" \h \z \u </w:instrText>
+          </w:r>
+          <w:r>
+            <w:fldChar w:fldCharType="separate"/>
+          </w:r>
+          <w:hyperlink w:anchor="_Toc181392630" w:history="1">
+            <w:r>
+              <w:rPr>
+                <w:rStyle w:val="Hipercze"/>
+                <w:rFonts w:ascii="Times New Roman" w:eastAsia="Calibri" w:hAnsi="Times New Roman"/>
+                <w:b/>
+                <w:bCs/>
+                <w:noProof/>
+              </w:rPr>
+              <w:t>Wstęp</w:t>
+            </w:r>
+            <w:r>
+              <w:rPr>
+                <w:noProof/>
+                <w:webHidden/>
+              </w:rPr>
+              <w:tab/>
+            </w:r>
+            <w:r>
+              <w:rPr>
+                <w:noProof/>
+                <w:webHidden/>
+              </w:rPr>
+              <w:fldChar w:fldCharType="begin"/>
+            </w:r>
+            <w:r>
+              <w:rPr>
+                <w:noProof/>
+                <w:webHidden/>
+              </w:rPr>
+              <w:instrText xml:space="preserve"> PAGEREF _Toc181392630 \h </w:instrText>
+            </w:r>
+            <w:r>
+              <w:rPr>
+                <w:noProof/>
+                <w:webHidden/>
+              </w:rPr>
+            </w:r>
+            <w:r>
+              <w:rPr>
+                <w:noProof/>
+                <w:webHidden/>
+              </w:rPr>
+              <w:fldChar w:fldCharType="separate"/>
+            </w:r>
+            <w:r>
+              <w:rPr>
+                <w:noProof/>
+                <w:webHidden/>
+              </w:rPr>
+              <w:t>3</w:t>
+            </w:r>
+            <w:r>
+              <w:rPr>
+                <w:noProof/>
+                <w:webHidden/>
+              </w:rPr>
+              <w:fldChar w:fldCharType="end"/>
+            </w:r>
+          </w:hyperlink>
+        </w:p>
+        <w:p>
+          <w:pPr>
+            <w:pStyle w:val="Spistreci1"/>
+            <w:tabs>
+              <w:tab w:val="left" w:pos="440"/>
+              <w:tab w:val="right" w:leader="dot" w:pos="9062"/>
+            </w:tabs>
+            <w:rPr>
+              <w:rFonts w:cstheme="minorBidi"/>
+              <w:noProof/>
+              <w:kern w:val="2"/>
+              <w:sz w:val="24"/>
+              <w:szCs w:val="24"/>
+              <w14:ligatures w14:val="standardContextual"/>
+            </w:rPr>
+          </w:pPr>
+          <w:hyperlink w:anchor="_Toc181392631" w:history="1">
+            <w:r>
+              <w:rPr>
+                <w:rStyle w:val="Hipercze"/>
+                <w:rFonts w:ascii="Times New Roman" w:eastAsia="Calibri" w:hAnsi="Times New Roman"/>
+                <w:b/>
+                <w:bCs/>
+                <w:noProof/>
+              </w:rPr>
+              <w:t>1.</w:t>
+            </w:r>
+            <w:r>
+              <w:rPr>
+                <w:rFonts w:cstheme="minorBidi"/>
+                <w:noProof/>
+                <w:kern w:val="2"/>
+                <w:sz w:val="24"/>
+                <w:szCs w:val="24"/>
+                <w14:ligatures w14:val="standardContextual"/>
+              </w:rPr>
+              <w:tab/>
+            </w:r>
+            <w:r>
+              <w:rPr>
+                <w:rStyle w:val="Hipercze"/>
+                <w:rFonts w:ascii="Times New Roman" w:eastAsia="Calibri" w:hAnsi="Times New Roman"/>
+                <w:b/>
+                <w:bCs/>
+                <w:noProof/>
+              </w:rPr>
+              <w:t>Modele uczenia maszynowego</w:t>
+            </w:r>
+            <w:r>
+              <w:rPr>
+                <w:noProof/>
+                <w:webHidden/>
+              </w:rPr>
+              <w:tab/>
+            </w:r>
+            <w:r>
+              <w:rPr>
+                <w:noProof/>
+                <w:webHidden/>
+              </w:rPr>
+              <w:fldChar w:fldCharType="begin"/>
+            </w:r>
+            <w:r>
+              <w:rPr>
+                <w:noProof/>
+                <w:webHidden/>
+              </w:rPr>
+              <w:instrText xml:space="preserve"> PAGEREF _Toc181392631 \h </w:instrText>
+            </w:r>
+            <w:r>
+              <w:rPr>
+                <w:noProof/>
+                <w:webHidden/>
+              </w:rPr>
+            </w:r>
+            <w:r>
+              <w:rPr>
+                <w:noProof/>
+                <w:webHidden/>
+              </w:rPr>
+              <w:fldChar w:fldCharType="separate"/>
+            </w:r>
+            <w:r>
+              <w:rPr>
+                <w:noProof/>
+                <w:webHidden/>
+              </w:rPr>
+              <w:t>5</w:t>
+            </w:r>
+            <w:r>
+              <w:rPr>
+                <w:noProof/>
+                <w:webHidden/>
+              </w:rPr>
+              <w:fldChar w:fldCharType="end"/>
+            </w:r>
+          </w:hyperlink>
+        </w:p>
+        <w:p>
+          <w:pPr>
+            <w:pStyle w:val="Spistreci1"/>
+            <w:tabs>
+              <w:tab w:val="left" w:pos="440"/>
+              <w:tab w:val="right" w:leader="dot" w:pos="9062"/>
+            </w:tabs>
+            <w:rPr>
+              <w:rFonts w:cstheme="minorBidi"/>
+              <w:noProof/>
+              <w:kern w:val="2"/>
+              <w:sz w:val="24"/>
+              <w:szCs w:val="24"/>
+              <w14:ligatures w14:val="standardContextual"/>
+            </w:rPr>
+          </w:pPr>
+          <w:hyperlink w:anchor="_Toc181392632" w:history="1">
+            <w:r>
+              <w:rPr>
+                <w:rStyle w:val="Hipercze"/>
+                <w:rFonts w:ascii="Times New Roman" w:eastAsia="Calibri" w:hAnsi="Times New Roman"/>
+                <w:b/>
+                <w:bCs/>
+                <w:noProof/>
+              </w:rPr>
+              <w:t>2.</w:t>
+            </w:r>
+            <w:r>
+              <w:rPr>
+                <w:rFonts w:cstheme="minorBidi"/>
+                <w:noProof/>
+                <w:kern w:val="2"/>
+                <w:sz w:val="24"/>
+                <w:szCs w:val="24"/>
+                <w14:ligatures w14:val="standardContextual"/>
+              </w:rPr>
+              <w:tab/>
+            </w:r>
+            <w:r>
+              <w:rPr>
+                <w:rStyle w:val="Hipercze"/>
+                <w:rFonts w:ascii="Times New Roman" w:eastAsia="Calibri" w:hAnsi="Times New Roman"/>
+                <w:b/>
+                <w:bCs/>
+                <w:noProof/>
+              </w:rPr>
+              <w:t>Modele matematyczne</w:t>
+            </w:r>
+            <w:r>
+              <w:rPr>
+                <w:noProof/>
+                <w:webHidden/>
+              </w:rPr>
+              <w:tab/>
+            </w:r>
+            <w:r>
+              <w:rPr>
+                <w:noProof/>
+                <w:webHidden/>
+              </w:rPr>
+              <w:fldChar w:fldCharType="begin"/>
+            </w:r>
+            <w:r>
+              <w:rPr>
+                <w:noProof/>
+                <w:webHidden/>
+              </w:rPr>
+              <w:instrText xml:space="preserve"> PAGEREF _Toc181392632 \h </w:instrText>
+            </w:r>
+            <w:r>
+              <w:rPr>
+                <w:noProof/>
+                <w:webHidden/>
+              </w:rPr>
+            </w:r>
+            <w:r>
+              <w:rPr>
+                <w:noProof/>
+                <w:webHidden/>
+              </w:rPr>
+              <w:fldChar w:fldCharType="separate"/>
+            </w:r>
+            <w:r>
+              <w:rPr>
+                <w:noProof/>
+                <w:webHidden/>
+              </w:rPr>
+              <w:t>6</w:t>
+            </w:r>
+            <w:r>
+              <w:rPr>
+                <w:noProof/>
+                <w:webHidden/>
+              </w:rPr>
+              <w:fldChar w:fldCharType="end"/>
+            </w:r>
+          </w:hyperlink>
+        </w:p>
+        <w:p>
+          <w:r>
+            <w:rPr>
+              <w:b/>
+              <w:bCs/>
+            </w:rPr>
+            <w:fldChar w:fldCharType="end"/>
+          </w:r>
+        </w:p>
+      </w:sdtContent>
+    </w:sdt>
+    <w:p>
+      <w:pPr>
+        <w:spacing w:after="0" w:line="240" w:lineRule="auto"/>
+        <w:rPr>
+          <w:rFonts w:ascii="Titillium" w:eastAsia="Calibri" w:hAnsi="Titillium"/>
+          <w:iCs/>
+        </w:rPr>
+      </w:pPr>
+    </w:p>
+    <w:p>
+      <w:pPr>
+        <w:spacing w:after="0" w:line="240" w:lineRule="auto"/>
+        <w:rPr>
+          <w:rFonts w:ascii="Titillium" w:eastAsia="Calibri" w:hAnsi="Titillium"/>
+          <w:iCs/>
+        </w:rPr>
+      </w:pPr>
+    </w:p>
+    <w:p>
+      <w:pPr>
+        <w:spacing w:after="0" w:line="240" w:lineRule="auto"/>
+        <w:rPr>
+          <w:rFonts w:ascii="Titillium" w:eastAsia="Calibri" w:hAnsi="Titillium"/>
+          <w:iCs/>
+        </w:rPr>
+      </w:pPr>
+    </w:p>
+    <w:p>
+      <w:pPr>
+        <w:spacing w:after="0" w:line="240" w:lineRule="auto"/>
+        <w:rPr>
+          <w:rFonts w:ascii="Titillium" w:eastAsia="Calibri" w:hAnsi="Titillium"/>
+          <w:iCs/>
+        </w:rPr>
+      </w:pPr>
+    </w:p>
+    <w:p>
+      <w:pPr>
+        <w:spacing w:after="0" w:line="240" w:lineRule="auto"/>
+        <w:rPr>
+          <w:rFonts w:ascii="Titillium" w:eastAsia="Calibri" w:hAnsi="Titillium"/>
+          <w:iCs/>
+        </w:rPr>
+      </w:pPr>
+    </w:p>
+    <w:p>
+      <w:pPr>
+        <w:spacing w:after="0" w:line="240" w:lineRule="auto"/>
+        <w:rPr>
+          <w:rFonts w:ascii="Titillium" w:eastAsia="Calibri" w:hAnsi="Titillium"/>
+          <w:iCs/>
+        </w:rPr>
+      </w:pPr>
+    </w:p>
+    <w:p>
+      <w:pPr>
+        <w:spacing w:after="0" w:line="240" w:lineRule="auto"/>
+        <w:rPr>
+          <w:rFonts w:ascii="Titillium" w:eastAsia="Calibri" w:hAnsi="Titillium"/>
+          <w:iCs/>
+        </w:rPr>
+      </w:pPr>
+    </w:p>
+    <w:p>
+      <w:pPr>
+        <w:spacing w:after="0" w:line="240" w:lineRule="auto"/>
+        <w:rPr>
+          <w:rFonts w:ascii="Titillium" w:eastAsia="Calibri" w:hAnsi="Titillium"/>
+          <w:iCs/>
+        </w:rPr>
+      </w:pPr>
+    </w:p>
     <w:p>
       <w:pPr>
         <w:spacing w:after="0" w:line="240" w:lineRule="auto"/>
@@ -1095,6 +1254,7 @@
           <w:color w:val="auto"/>
         </w:rPr>
       </w:pPr>
+      <w:bookmarkStart w:id="1" w:name="_Toc181392630"/>
       <w:r>
         <w:rPr>
           <w:rFonts w:ascii="Times New Roman" w:eastAsia="Calibri" w:hAnsi="Times New Roman" w:cs="Times New Roman"/>
@@ -1105,13 +1265,7 @@
         <w:lastRenderedPageBreak/>
         <w:t>Wstęp</w:t>
       </w:r>
-    </w:p>
-    <w:p>
-      <w:pPr>
-        <w:rPr>
-          <w:rFonts w:eastAsia="Calibri"/>
-        </w:rPr>
-      </w:pPr>
+      <w:bookmarkEnd w:id="1"/>
     </w:p>
     <w:p>
       <w:pPr>
@@ -1125,6 +1279,16 @@
     </w:p>
     <w:p>
       <w:pPr>
+        <w:ind w:left="708"/>
+        <w:rPr>
+          <w:rFonts w:ascii="Times New Roman" w:eastAsia="Calibri" w:hAnsi="Times New Roman"/>
+          <w:sz w:val="24"/>
+          <w:szCs w:val="24"/>
+        </w:rPr>
+      </w:pPr>
+    </w:p>
+    <w:p>
+      <w:pPr>
         <w:spacing w:line="300" w:lineRule="auto"/>
         <w:ind w:firstLine="709"/>
         <w:rPr>
@@ -1133,24 +1297,14 @@
           <w:szCs w:val="24"/>
         </w:rPr>
       </w:pPr>
-      <w:bookmarkStart w:id="1" w:name="_Hlk180350528"/>
-      <w:proofErr w:type="spellStart"/>
-      <w:r>
-        <w:rPr>
-          <w:rFonts w:ascii="Times New Roman" w:eastAsia="Calibri" w:hAnsi="Times New Roman"/>
-          <w:sz w:val="24"/>
-          <w:szCs w:val="24"/>
-        </w:rPr>
-        <w:t>Kryptowaluty</w:t>
-      </w:r>
-      <w:proofErr w:type="spellEnd"/>
-      <w:r>
-        <w:rPr>
-          <w:rFonts w:ascii="Times New Roman" w:eastAsia="Calibri" w:hAnsi="Times New Roman"/>
-          <w:sz w:val="24"/>
-          <w:szCs w:val="24"/>
-        </w:rPr>
-        <w:t xml:space="preserve"> to </w:t>
+      <w:bookmarkStart w:id="2" w:name="_Hlk180350528"/>
+      <w:r>
+        <w:rPr>
+          <w:rFonts w:ascii="Times New Roman" w:eastAsia="Calibri" w:hAnsi="Times New Roman"/>
+          <w:sz w:val="24"/>
+          <w:szCs w:val="24"/>
+        </w:rPr>
+        <w:t xml:space="preserve">Kryptowaluty to </w:t>
       </w:r>
       <w:r>
         <w:rPr>
@@ -1177,95 +1331,23 @@
           <w:sz w:val="24"/>
           <w:szCs w:val="24"/>
         </w:rPr>
-        <w:t xml:space="preserve">Duży wpływ na rynek </w:t>
-      </w:r>
-      <w:proofErr w:type="spellStart"/>
-      <w:r>
-        <w:rPr>
-          <w:rFonts w:ascii="Times New Roman" w:eastAsia="Calibri" w:hAnsi="Times New Roman"/>
-          <w:sz w:val="24"/>
-          <w:szCs w:val="24"/>
-        </w:rPr>
-        <w:t>kryptowalut</w:t>
-      </w:r>
-      <w:proofErr w:type="spellEnd"/>
-      <w:r>
-        <w:rPr>
-          <w:rFonts w:ascii="Times New Roman" w:eastAsia="Calibri" w:hAnsi="Times New Roman"/>
-          <w:sz w:val="24"/>
-          <w:szCs w:val="24"/>
-        </w:rPr>
-        <w:t xml:space="preserve"> mają prognozy i spekulacje ekspertów oraz inwestorów. Dzięki analizie trendów rynkowych, znajomości technologii i wieloletniemu doświadczeniu, eksperci mogą przewidywać zmiany kurów </w:t>
-      </w:r>
-      <w:proofErr w:type="spellStart"/>
-      <w:r>
-        <w:rPr>
-          <w:rFonts w:ascii="Times New Roman" w:eastAsia="Calibri" w:hAnsi="Times New Roman"/>
-          <w:sz w:val="24"/>
-          <w:szCs w:val="24"/>
-        </w:rPr>
-        <w:t>kryptowalut</w:t>
-      </w:r>
-      <w:proofErr w:type="spellEnd"/>
-      <w:r>
-        <w:rPr>
-          <w:rFonts w:ascii="Times New Roman" w:eastAsia="Calibri" w:hAnsi="Times New Roman"/>
-          <w:sz w:val="24"/>
-          <w:szCs w:val="24"/>
-        </w:rPr>
-        <w:t xml:space="preserve"> co pozwala im na osiągnięcie zysków. </w:t>
-      </w:r>
-      <w:r>
-        <w:rPr>
-          <w:rFonts w:ascii="Times New Roman" w:eastAsia="Calibri" w:hAnsi="Times New Roman"/>
-          <w:sz w:val="24"/>
-          <w:szCs w:val="24"/>
-        </w:rPr>
-        <w:t xml:space="preserve">Mimo to, rynek </w:t>
-      </w:r>
-      <w:proofErr w:type="spellStart"/>
-      <w:r>
-        <w:rPr>
-          <w:rFonts w:ascii="Times New Roman" w:eastAsia="Calibri" w:hAnsi="Times New Roman"/>
-          <w:sz w:val="24"/>
-          <w:szCs w:val="24"/>
-        </w:rPr>
-        <w:t>kryptowalut</w:t>
-      </w:r>
-      <w:proofErr w:type="spellEnd"/>
-      <w:r>
-        <w:rPr>
-          <w:rFonts w:ascii="Times New Roman" w:eastAsia="Calibri" w:hAnsi="Times New Roman"/>
-          <w:sz w:val="24"/>
-          <w:szCs w:val="24"/>
-        </w:rPr>
-        <w:t xml:space="preserve"> jest chwiejny i nieprzewidywalny, co sprawia, że każda prognoza wiąże się z większym lub mniejszym ryzykiem. </w:t>
-      </w:r>
-      <w:r>
-        <w:rPr>
-          <w:rFonts w:ascii="Times New Roman" w:eastAsia="Calibri" w:hAnsi="Times New Roman"/>
-          <w:sz w:val="24"/>
-          <w:szCs w:val="24"/>
-        </w:rPr>
-        <w:t xml:space="preserve">Istnieją także metody predykcji oparte na analizę kursów historycznych, które wykorzystują algorytmy do przewidywania przyszłych zmian na podstawie wcześniejszych </w:t>
-      </w:r>
-      <w:proofErr w:type="spellStart"/>
-      <w:r>
-        <w:rPr>
-          <w:rFonts w:ascii="Times New Roman" w:eastAsia="Calibri" w:hAnsi="Times New Roman"/>
-          <w:sz w:val="24"/>
-          <w:szCs w:val="24"/>
-        </w:rPr>
-        <w:t>zachowań</w:t>
-      </w:r>
-      <w:proofErr w:type="spellEnd"/>
-      <w:r>
-        <w:rPr>
-          <w:rFonts w:ascii="Times New Roman" w:eastAsia="Calibri" w:hAnsi="Times New Roman"/>
-          <w:sz w:val="24"/>
-          <w:szCs w:val="24"/>
-        </w:rPr>
-        <w:t xml:space="preserve"> rynku.</w:t>
+        <w:t xml:space="preserve">Duży wpływ na rynek kryptowalut mają prognozy i spekulacje ekspertów oraz inwestorów. Dzięki analizie trendów rynkowych, znajomości technologii i wieloletniemu doświadczeniu, eksperci mogą przewidywać zmiany kurów kryptowalut co pozwala im na osiągnięcie zysków. </w:t>
+      </w:r>
+      <w:r>
+        <w:rPr>
+          <w:rFonts w:ascii="Times New Roman" w:eastAsia="Calibri" w:hAnsi="Times New Roman"/>
+          <w:sz w:val="24"/>
+          <w:szCs w:val="24"/>
+        </w:rPr>
+        <w:t xml:space="preserve">Mimo to, rynek kryptowalut jest chwiejny i nieprzewidywalny, co sprawia, że każda prognoza wiąże się z większym lub mniejszym ryzykiem. </w:t>
+      </w:r>
+      <w:r>
+        <w:rPr>
+          <w:rFonts w:ascii="Times New Roman" w:eastAsia="Calibri" w:hAnsi="Times New Roman"/>
+          <w:sz w:val="24"/>
+          <w:szCs w:val="24"/>
+        </w:rPr>
+        <w:t>Istnieją także metody predykcji oparte na analizę kursów historycznych, które wykorzystują algorytmy do przewidywania przyszłych zmian na podstawie wcześniejszych zachowań rynku.</w:t>
       </w:r>
     </w:p>
     <w:p>
@@ -1336,6 +1418,107 @@
     <w:p>
       <w:pPr>
         <w:spacing w:line="300" w:lineRule="auto"/>
+        <w:ind w:firstLine="708"/>
+        <w:rPr>
+          <w:rFonts w:ascii="Times New Roman" w:eastAsia="Calibri" w:hAnsi="Times New Roman"/>
+          <w:sz w:val="24"/>
+          <w:szCs w:val="24"/>
+        </w:rPr>
+      </w:pPr>
+      <w:r>
+        <w:rPr>
+          <w:rFonts w:ascii="Times New Roman" w:eastAsia="Calibri" w:hAnsi="Times New Roman"/>
+          <w:sz w:val="24"/>
+          <w:szCs w:val="24"/>
+        </w:rPr>
+        <w:t xml:space="preserve">Modele uczenia maszynowego to </w:t>
+      </w:r>
+      <w:r>
+        <w:rPr>
+          <w:rFonts w:ascii="Times New Roman" w:eastAsia="Calibri" w:hAnsi="Times New Roman"/>
+          <w:sz w:val="24"/>
+          <w:szCs w:val="24"/>
+        </w:rPr>
+        <w:t>to zaawansowane algorytmy</w:t>
+      </w:r>
+      <w:r>
+        <w:rPr>
+          <w:rFonts w:ascii="Times New Roman" w:eastAsia="Calibri" w:hAnsi="Times New Roman"/>
+          <w:sz w:val="24"/>
+          <w:szCs w:val="24"/>
+        </w:rPr>
+        <w:t xml:space="preserve"> </w:t>
+      </w:r>
+      <w:r>
+        <w:rPr>
+          <w:rFonts w:ascii="Times New Roman" w:eastAsia="Calibri" w:hAnsi="Times New Roman"/>
+          <w:sz w:val="24"/>
+          <w:szCs w:val="24"/>
+        </w:rPr>
+        <w:t>zdolne do nauki</w:t>
+      </w:r>
+      <w:r>
+        <w:rPr>
+          <w:rFonts w:ascii="Times New Roman" w:eastAsia="Calibri" w:hAnsi="Times New Roman"/>
+          <w:sz w:val="24"/>
+          <w:szCs w:val="24"/>
+        </w:rPr>
+        <w:t xml:space="preserve">  na podstawie</w:t>
+      </w:r>
+      <w:r>
+        <w:rPr>
+          <w:rFonts w:ascii="Times New Roman" w:eastAsia="Calibri" w:hAnsi="Times New Roman"/>
+          <w:sz w:val="24"/>
+          <w:szCs w:val="24"/>
+        </w:rPr>
+        <w:t xml:space="preserve"> dużych zbiorów danych. Dzięki ich umiejętności wykrywania złożonych wzorców, zależności oraz analizy różnych trendów i zachowań modele te znajdują zastosowanie w wielu dziedzinach, takich jak </w:t>
+      </w:r>
+      <w:r>
+        <w:rPr>
+          <w:rFonts w:ascii="Times New Roman" w:eastAsia="Calibri" w:hAnsi="Times New Roman"/>
+          <w:sz w:val="24"/>
+          <w:szCs w:val="24"/>
+        </w:rPr>
+        <w:t xml:space="preserve">rozpoznawanie obiektów, przetwarzanie języka naturalnego czy predykcja zachowań rynku. Wśród modeli uczenia maszynowego możemy wyróżnić również </w:t>
+      </w:r>
+      <w:r>
+        <w:rPr>
+          <w:rFonts w:ascii="Times New Roman" w:eastAsia="Calibri" w:hAnsi="Times New Roman"/>
+          <w:b/>
+          <w:bCs/>
+          <w:sz w:val="24"/>
+          <w:szCs w:val="24"/>
+        </w:rPr>
+        <w:t>sztuczne sieci neuronowe</w:t>
+      </w:r>
+      <w:r>
+        <w:rPr>
+          <w:rFonts w:ascii="Times New Roman" w:eastAsia="Calibri" w:hAnsi="Times New Roman"/>
+          <w:sz w:val="24"/>
+          <w:szCs w:val="24"/>
+        </w:rPr>
+        <w:t xml:space="preserve">. Są to struktury które są </w:t>
+      </w:r>
+      <w:r>
+        <w:rPr>
+          <w:rFonts w:ascii="Times New Roman" w:eastAsia="Calibri" w:hAnsi="Times New Roman"/>
+          <w:sz w:val="24"/>
+          <w:szCs w:val="24"/>
+        </w:rPr>
+        <w:t>inspirowane strukturą i sposobem funkcjonowania ludzkiego mózgu</w:t>
+      </w:r>
+      <w:r>
+        <w:rPr>
+          <w:rFonts w:ascii="Times New Roman" w:eastAsia="Calibri" w:hAnsi="Times New Roman"/>
+          <w:sz w:val="24"/>
+          <w:szCs w:val="24"/>
+        </w:rPr>
+        <w:t xml:space="preserve">. Dzięki swojej warstwowej budowie sieci neuronowe są w stanie uczyć się na złożonych zależności i wzorców. </w:t>
+      </w:r>
+    </w:p>
+    <w:p>
+      <w:pPr>
+        <w:spacing w:line="300" w:lineRule="auto"/>
         <w:rPr>
           <w:rFonts w:ascii="Times New Roman" w:eastAsia="Calibri" w:hAnsi="Times New Roman"/>
           <w:color w:val="FF0000"/>
@@ -1414,7 +1597,116 @@
           <w:sz w:val="24"/>
           <w:szCs w:val="24"/>
         </w:rPr>
-        <w:t xml:space="preserve">, zdolne do uczenia się na podstawie dostarczonych danych. W kontekście rynku </w:t>
+        <w:t xml:space="preserve">, zdolne do uczenia się na podstawie dostarczonych danych. W kontekście rynku kryptowalut, sztuczne sieci neuronowe mogą </w:t>
+      </w:r>
+      <w:r>
+        <w:rPr>
+          <w:rFonts w:ascii="Times New Roman" w:eastAsia="Calibri" w:hAnsi="Times New Roman"/>
+          <w:sz w:val="24"/>
+          <w:szCs w:val="24"/>
+        </w:rPr>
+        <w:t xml:space="preserve">analizować skomplikowane wzorce i zależności w cenach oraz innych zmiennych. Modele uczą się na podstawie danych historycznych, a ich celem jest predykcja przyszłych wartości kursów uwzględniając </w:t>
+      </w:r>
+      <w:bookmarkEnd w:id="2"/>
+      <w:r>
+        <w:rPr>
+          <w:rFonts w:ascii="Times New Roman" w:eastAsia="Calibri" w:hAnsi="Times New Roman"/>
+          <w:sz w:val="24"/>
+          <w:szCs w:val="24"/>
+        </w:rPr>
+        <w:t xml:space="preserve">różnorodne zmienne oraz wyuczone zachowania rynku. Jednak dokładność sieci jest zależna od dostarczonych danych oraz parametrów modelu jakie zostaną wykorzystane do uczenia modelu. Oznacza to, że mogą być one podatne na błędy. </w:t>
+      </w:r>
+    </w:p>
+    <w:p>
+      <w:pPr>
+        <w:spacing w:line="300" w:lineRule="auto"/>
+        <w:rPr>
+          <w:rFonts w:ascii="Times New Roman" w:eastAsia="Calibri" w:hAnsi="Times New Roman"/>
+          <w:color w:val="FF0000"/>
+          <w:sz w:val="24"/>
+          <w:szCs w:val="24"/>
+        </w:rPr>
+      </w:pPr>
+      <w:r>
+        <w:rPr>
+          <w:rFonts w:ascii="Times New Roman" w:eastAsia="Calibri" w:hAnsi="Times New Roman"/>
+          <w:color w:val="FF0000"/>
+          <w:sz w:val="24"/>
+          <w:szCs w:val="24"/>
+        </w:rPr>
+        <w:t>Dodać coś o Konkretnych modelach</w:t>
+      </w:r>
+    </w:p>
+    <w:p>
+      <w:pPr>
+        <w:spacing w:line="300" w:lineRule="auto"/>
+        <w:ind w:firstLine="708"/>
+        <w:rPr>
+          <w:rFonts w:ascii="Times New Roman" w:eastAsia="Calibri" w:hAnsi="Times New Roman"/>
+          <w:sz w:val="24"/>
+          <w:szCs w:val="24"/>
+        </w:rPr>
+      </w:pPr>
+      <w:r>
+        <w:rPr>
+          <w:rFonts w:ascii="Times New Roman" w:eastAsia="Calibri" w:hAnsi="Times New Roman"/>
+          <w:sz w:val="24"/>
+          <w:szCs w:val="24"/>
+        </w:rPr>
+        <w:lastRenderedPageBreak/>
+        <w:t xml:space="preserve">Modele matematyczne opierają się bardziej na statystycznych i matematycznych podejściach, które pozwalają na przewidywanie przyszłych wartości na podstawie danych z przeszłości. Modele te bazują na założeniu, że istnieją powtarzalne wzorce w </w:t>
+      </w:r>
+      <w:r>
+        <w:rPr>
+          <w:rFonts w:ascii="Times New Roman" w:eastAsia="Calibri" w:hAnsi="Times New Roman"/>
+          <w:sz w:val="24"/>
+          <w:szCs w:val="24"/>
+        </w:rPr>
+        <w:t>zachowaniach</w:t>
+      </w:r>
+      <w:r>
+        <w:rPr>
+          <w:rFonts w:ascii="Times New Roman" w:eastAsia="Calibri" w:hAnsi="Times New Roman"/>
+          <w:sz w:val="24"/>
+          <w:szCs w:val="24"/>
+        </w:rPr>
+        <w:t xml:space="preserve"> rynkowych które można opisać za pomocą matematycznych równań. </w:t>
+      </w:r>
+    </w:p>
+    <w:p>
+      <w:pPr>
+        <w:spacing w:line="300" w:lineRule="auto"/>
+        <w:ind w:firstLine="708"/>
+        <w:rPr>
+          <w:rFonts w:ascii="Times New Roman" w:eastAsia="Calibri" w:hAnsi="Times New Roman"/>
+          <w:sz w:val="24"/>
+          <w:szCs w:val="24"/>
+        </w:rPr>
+      </w:pPr>
+      <w:r>
+        <w:rPr>
+          <w:rFonts w:ascii="Times New Roman" w:eastAsia="Calibri" w:hAnsi="Times New Roman"/>
+          <w:sz w:val="24"/>
+          <w:szCs w:val="24"/>
+        </w:rPr>
+        <w:t xml:space="preserve">Celem pracy jest porównanie </w:t>
+      </w:r>
+      <w:r>
+        <w:rPr>
+          <w:rFonts w:ascii="Times New Roman" w:eastAsia="Calibri" w:hAnsi="Times New Roman"/>
+          <w:sz w:val="24"/>
+          <w:szCs w:val="24"/>
+        </w:rPr>
+        <w:t xml:space="preserve">skuteczności wybranych modeli uczenia maszynowego </w:t>
+      </w:r>
+      <w:r>
+        <w:rPr>
+          <w:rFonts w:ascii="Times New Roman" w:eastAsia="Calibri" w:hAnsi="Times New Roman"/>
+          <w:sz w:val="24"/>
+          <w:szCs w:val="24"/>
+        </w:rPr>
+        <w:br/>
+        <w:t xml:space="preserve">z modelami matematycznymi w przewidywaniu kursów kryptowalut. Analiza obejmuje modele matematyczne takie jak ARIMA, Prophet oraz symulacja Monte Carlo z kolei modele uczenia maszynowego to </w:t>
       </w:r>
       <w:proofErr w:type="spellStart"/>
       <w:r>
@@ -1423,7 +1715,7 @@
           <w:sz w:val="24"/>
           <w:szCs w:val="24"/>
         </w:rPr>
-        <w:t>kryptowalut</w:t>
+        <w:t>XGboost</w:t>
       </w:r>
       <w:proofErr w:type="spellEnd"/>
       <w:r>
@@ -1432,191 +1724,8 @@
           <w:sz w:val="24"/>
           <w:szCs w:val="24"/>
         </w:rPr>
-        <w:t xml:space="preserve">, sztuczne sieci neuronowe mogą </w:t>
-      </w:r>
-      <w:r>
-        <w:rPr>
-          <w:rFonts w:ascii="Times New Roman" w:eastAsia="Calibri" w:hAnsi="Times New Roman"/>
-          <w:sz w:val="24"/>
-          <w:szCs w:val="24"/>
-        </w:rPr>
-        <w:t xml:space="preserve">analizować skomplikowane wzorce i zależności w cenach oraz innych zmiennych. Modele uczą się na podstawie danych historycznych, a ich celem jest predykcja przyszłych wartości kursów uwzględniając </w:t>
-      </w:r>
-      <w:bookmarkEnd w:id="1"/>
-      <w:r>
-        <w:rPr>
-          <w:rFonts w:ascii="Times New Roman" w:eastAsia="Calibri" w:hAnsi="Times New Roman"/>
-          <w:sz w:val="24"/>
-          <w:szCs w:val="24"/>
-        </w:rPr>
-        <w:t xml:space="preserve">różnorodne zmienne oraz wyuczone zachowania rynku. Jednak dokładność sieci jest zależna od dostarczonych danych oraz parametrów modelu jakie zostaną wykorzystane do uczenia modelu. Oznacza to, że mogą być one podatne na błędy. </w:t>
-      </w:r>
-    </w:p>
-    <w:p>
-      <w:pPr>
-        <w:spacing w:line="300" w:lineRule="auto"/>
-        <w:rPr>
-          <w:rFonts w:ascii="Times New Roman" w:eastAsia="Calibri" w:hAnsi="Times New Roman"/>
-          <w:color w:val="FF0000"/>
-          <w:sz w:val="24"/>
-          <w:szCs w:val="24"/>
-        </w:rPr>
-      </w:pPr>
-      <w:r>
-        <w:rPr>
-          <w:rFonts w:ascii="Times New Roman" w:eastAsia="Calibri" w:hAnsi="Times New Roman"/>
-          <w:color w:val="FF0000"/>
-          <w:sz w:val="24"/>
-          <w:szCs w:val="24"/>
-        </w:rPr>
-        <w:t>Dodać coś o Konkretnych modelach</w:t>
-      </w:r>
-    </w:p>
-    <w:p>
-      <w:pPr>
-        <w:spacing w:line="300" w:lineRule="auto"/>
-        <w:ind w:firstLine="708"/>
-        <w:rPr>
-          <w:rFonts w:ascii="Times New Roman" w:eastAsia="Calibri" w:hAnsi="Times New Roman"/>
-          <w:sz w:val="24"/>
-          <w:szCs w:val="24"/>
-        </w:rPr>
-      </w:pPr>
-      <w:r>
-        <w:rPr>
-          <w:rFonts w:ascii="Times New Roman" w:eastAsia="Calibri" w:hAnsi="Times New Roman"/>
-          <w:sz w:val="24"/>
-          <w:szCs w:val="24"/>
-        </w:rPr>
-        <w:t xml:space="preserve">Modele matematyczne opierają się bardziej na statystycznych i matematycznych podejściach, które pozwalają na przewidywanie przyszłych wartości na podstawie danych z przeszłości. Modele te bazują na założeniu, że istnieją powtarzalne wzorce w </w:t>
-      </w:r>
-      <w:proofErr w:type="spellStart"/>
-      <w:r>
-        <w:rPr>
-          <w:rFonts w:ascii="Times New Roman" w:eastAsia="Calibri" w:hAnsi="Times New Roman"/>
-          <w:sz w:val="24"/>
-          <w:szCs w:val="24"/>
-        </w:rPr>
-        <w:t>zachowaniach</w:t>
-      </w:r>
-      <w:proofErr w:type="spellEnd"/>
-      <w:r>
-        <w:rPr>
-          <w:rFonts w:ascii="Times New Roman" w:eastAsia="Calibri" w:hAnsi="Times New Roman"/>
-          <w:sz w:val="24"/>
-          <w:szCs w:val="24"/>
-        </w:rPr>
-        <w:t xml:space="preserve"> rynkowych które można opisać za pomocą matematycznych równań. </w:t>
-      </w:r>
-    </w:p>
-    <w:p>
-      <w:pPr>
-        <w:spacing w:line="300" w:lineRule="auto"/>
-        <w:ind w:firstLine="708"/>
-        <w:rPr>
-          <w:rFonts w:ascii="Times New Roman" w:eastAsia="Calibri" w:hAnsi="Times New Roman"/>
-          <w:sz w:val="24"/>
-          <w:szCs w:val="24"/>
-        </w:rPr>
-      </w:pPr>
-      <w:r>
-        <w:rPr>
-          <w:rFonts w:ascii="Times New Roman" w:eastAsia="Calibri" w:hAnsi="Times New Roman"/>
-          <w:sz w:val="24"/>
-          <w:szCs w:val="24"/>
-        </w:rPr>
-        <w:t xml:space="preserve">Celem pracy jest porównanie </w:t>
-      </w:r>
-      <w:r>
-        <w:rPr>
-          <w:rFonts w:ascii="Times New Roman" w:eastAsia="Calibri" w:hAnsi="Times New Roman"/>
-          <w:sz w:val="24"/>
-          <w:szCs w:val="24"/>
-        </w:rPr>
-        <w:t xml:space="preserve">skuteczności wybranych modeli uczenia maszynowego </w:t>
-      </w:r>
-      <w:r>
-        <w:rPr>
-          <w:rFonts w:ascii="Times New Roman" w:eastAsia="Calibri" w:hAnsi="Times New Roman"/>
-          <w:sz w:val="24"/>
-          <w:szCs w:val="24"/>
-        </w:rPr>
-        <w:br/>
-        <w:t xml:space="preserve">z modelami matematycznymi w przewidywaniu kursów </w:t>
-      </w:r>
-      <w:proofErr w:type="spellStart"/>
-      <w:r>
-        <w:rPr>
-          <w:rFonts w:ascii="Times New Roman" w:eastAsia="Calibri" w:hAnsi="Times New Roman"/>
-          <w:sz w:val="24"/>
-          <w:szCs w:val="24"/>
-        </w:rPr>
-        <w:t>kryptowalut</w:t>
-      </w:r>
-      <w:proofErr w:type="spellEnd"/>
-      <w:r>
-        <w:rPr>
-          <w:rFonts w:ascii="Times New Roman" w:eastAsia="Calibri" w:hAnsi="Times New Roman"/>
-          <w:sz w:val="24"/>
-          <w:szCs w:val="24"/>
-        </w:rPr>
-        <w:t xml:space="preserve">. Analiza obejmuje modele matematyczne takie jak ARIMA, </w:t>
-      </w:r>
-      <w:proofErr w:type="spellStart"/>
-      <w:r>
-        <w:rPr>
-          <w:rFonts w:ascii="Times New Roman" w:eastAsia="Calibri" w:hAnsi="Times New Roman"/>
-          <w:sz w:val="24"/>
-          <w:szCs w:val="24"/>
-        </w:rPr>
-        <w:t>Prophet</w:t>
-      </w:r>
-      <w:proofErr w:type="spellEnd"/>
-      <w:r>
-        <w:rPr>
-          <w:rFonts w:ascii="Times New Roman" w:eastAsia="Calibri" w:hAnsi="Times New Roman"/>
-          <w:sz w:val="24"/>
-          <w:szCs w:val="24"/>
-        </w:rPr>
-        <w:t xml:space="preserve"> oraz symulacja Monte Carlo z kolei modele uczenia maszynowego to </w:t>
-      </w:r>
-      <w:proofErr w:type="spellStart"/>
-      <w:r>
-        <w:rPr>
-          <w:rFonts w:ascii="Times New Roman" w:eastAsia="Calibri" w:hAnsi="Times New Roman"/>
-          <w:sz w:val="24"/>
-          <w:szCs w:val="24"/>
-        </w:rPr>
-        <w:t>XGboost</w:t>
-      </w:r>
-      <w:proofErr w:type="spellEnd"/>
-      <w:r>
-        <w:rPr>
-          <w:rFonts w:ascii="Times New Roman" w:eastAsia="Calibri" w:hAnsi="Times New Roman"/>
-          <w:sz w:val="24"/>
-          <w:szCs w:val="24"/>
-        </w:rPr>
-        <w:t xml:space="preserve">, oraz rekurencyjne sieci neuronowe GRU i LSTM. </w:t>
-      </w:r>
-      <w:r>
-        <w:rPr>
-          <w:rFonts w:ascii="Times New Roman" w:eastAsia="Calibri" w:hAnsi="Times New Roman"/>
-          <w:sz w:val="24"/>
-          <w:szCs w:val="24"/>
-        </w:rPr>
-        <w:lastRenderedPageBreak/>
-        <w:t xml:space="preserve">Głównym założeniem jest ocena ich dokładności a w tym idzie przydatności w kontekście predykcji zmian na rynku </w:t>
-      </w:r>
-      <w:proofErr w:type="spellStart"/>
-      <w:r>
-        <w:rPr>
-          <w:rFonts w:ascii="Times New Roman" w:eastAsia="Calibri" w:hAnsi="Times New Roman"/>
-          <w:sz w:val="24"/>
-          <w:szCs w:val="24"/>
-        </w:rPr>
-        <w:t>kryptowalut</w:t>
-      </w:r>
-      <w:proofErr w:type="spellEnd"/>
+        <w:t>, oraz rekurencyjne sieci neuronowe GRU i LSTM. Głównym założeniem jest ocena ich dokładności a w tym idzie przydatności w kontekście predykcji zmian na rynku kryptowalut</w:t>
+      </w:r>
       <w:r>
         <w:rPr>
           <w:rFonts w:ascii="Times New Roman" w:eastAsia="Calibri" w:hAnsi="Times New Roman"/>
@@ -1625,6 +1734,570 @@
         </w:rPr>
         <w:t>.</w:t>
       </w:r>
+    </w:p>
+    <w:p>
+      <w:pPr>
+        <w:spacing w:line="300" w:lineRule="auto"/>
+        <w:ind w:firstLine="708"/>
+        <w:rPr>
+          <w:rFonts w:ascii="Times New Roman" w:eastAsia="Calibri" w:hAnsi="Times New Roman"/>
+          <w:sz w:val="24"/>
+          <w:szCs w:val="24"/>
+        </w:rPr>
+      </w:pPr>
+    </w:p>
+    <w:p>
+      <w:pPr>
+        <w:spacing w:line="300" w:lineRule="auto"/>
+        <w:ind w:firstLine="708"/>
+        <w:rPr>
+          <w:rFonts w:ascii="Times New Roman" w:eastAsia="Calibri" w:hAnsi="Times New Roman"/>
+          <w:sz w:val="24"/>
+          <w:szCs w:val="24"/>
+        </w:rPr>
+      </w:pPr>
+    </w:p>
+    <w:p>
+      <w:pPr>
+        <w:spacing w:line="300" w:lineRule="auto"/>
+        <w:ind w:firstLine="708"/>
+        <w:rPr>
+          <w:rFonts w:ascii="Times New Roman" w:eastAsia="Calibri" w:hAnsi="Times New Roman"/>
+          <w:sz w:val="24"/>
+          <w:szCs w:val="24"/>
+        </w:rPr>
+      </w:pPr>
+    </w:p>
+    <w:p>
+      <w:pPr>
+        <w:spacing w:line="300" w:lineRule="auto"/>
+        <w:ind w:firstLine="708"/>
+        <w:rPr>
+          <w:rFonts w:ascii="Times New Roman" w:eastAsia="Calibri" w:hAnsi="Times New Roman"/>
+          <w:sz w:val="24"/>
+          <w:szCs w:val="24"/>
+        </w:rPr>
+      </w:pPr>
+    </w:p>
+    <w:p>
+      <w:pPr>
+        <w:spacing w:line="300" w:lineRule="auto"/>
+        <w:ind w:firstLine="708"/>
+        <w:rPr>
+          <w:rFonts w:ascii="Times New Roman" w:eastAsia="Calibri" w:hAnsi="Times New Roman"/>
+          <w:sz w:val="24"/>
+          <w:szCs w:val="24"/>
+        </w:rPr>
+      </w:pPr>
+    </w:p>
+    <w:p>
+      <w:pPr>
+        <w:spacing w:line="300" w:lineRule="auto"/>
+        <w:ind w:firstLine="708"/>
+        <w:rPr>
+          <w:rFonts w:ascii="Times New Roman" w:eastAsia="Calibri" w:hAnsi="Times New Roman"/>
+          <w:sz w:val="24"/>
+          <w:szCs w:val="24"/>
+        </w:rPr>
+      </w:pPr>
+    </w:p>
+    <w:p>
+      <w:pPr>
+        <w:spacing w:line="300" w:lineRule="auto"/>
+        <w:ind w:firstLine="708"/>
+        <w:rPr>
+          <w:rFonts w:ascii="Times New Roman" w:eastAsia="Calibri" w:hAnsi="Times New Roman"/>
+          <w:sz w:val="24"/>
+          <w:szCs w:val="24"/>
+        </w:rPr>
+      </w:pPr>
+    </w:p>
+    <w:p>
+      <w:pPr>
+        <w:spacing w:line="300" w:lineRule="auto"/>
+        <w:ind w:firstLine="708"/>
+        <w:rPr>
+          <w:rFonts w:ascii="Times New Roman" w:eastAsia="Calibri" w:hAnsi="Times New Roman"/>
+          <w:sz w:val="24"/>
+          <w:szCs w:val="24"/>
+        </w:rPr>
+      </w:pPr>
+    </w:p>
+    <w:p>
+      <w:pPr>
+        <w:spacing w:line="300" w:lineRule="auto"/>
+        <w:ind w:firstLine="708"/>
+        <w:rPr>
+          <w:rFonts w:ascii="Times New Roman" w:eastAsia="Calibri" w:hAnsi="Times New Roman"/>
+          <w:sz w:val="24"/>
+          <w:szCs w:val="24"/>
+        </w:rPr>
+      </w:pPr>
+    </w:p>
+    <w:p>
+      <w:pPr>
+        <w:spacing w:line="300" w:lineRule="auto"/>
+        <w:ind w:firstLine="708"/>
+        <w:rPr>
+          <w:rFonts w:ascii="Times New Roman" w:eastAsia="Calibri" w:hAnsi="Times New Roman"/>
+          <w:sz w:val="24"/>
+          <w:szCs w:val="24"/>
+        </w:rPr>
+      </w:pPr>
+    </w:p>
+    <w:p>
+      <w:pPr>
+        <w:spacing w:line="300" w:lineRule="auto"/>
+        <w:ind w:firstLine="708"/>
+        <w:rPr>
+          <w:rFonts w:ascii="Times New Roman" w:eastAsia="Calibri" w:hAnsi="Times New Roman"/>
+          <w:sz w:val="24"/>
+          <w:szCs w:val="24"/>
+        </w:rPr>
+      </w:pPr>
+    </w:p>
+    <w:p>
+      <w:pPr>
+        <w:spacing w:line="300" w:lineRule="auto"/>
+        <w:ind w:firstLine="708"/>
+        <w:rPr>
+          <w:rFonts w:ascii="Times New Roman" w:eastAsia="Calibri" w:hAnsi="Times New Roman"/>
+          <w:sz w:val="24"/>
+          <w:szCs w:val="24"/>
+        </w:rPr>
+      </w:pPr>
+    </w:p>
+    <w:p>
+      <w:pPr>
+        <w:spacing w:line="300" w:lineRule="auto"/>
+        <w:ind w:firstLine="708"/>
+        <w:rPr>
+          <w:rFonts w:ascii="Times New Roman" w:eastAsia="Calibri" w:hAnsi="Times New Roman"/>
+          <w:sz w:val="24"/>
+          <w:szCs w:val="24"/>
+        </w:rPr>
+      </w:pPr>
+    </w:p>
+    <w:p>
+      <w:pPr>
+        <w:spacing w:line="300" w:lineRule="auto"/>
+        <w:ind w:firstLine="708"/>
+        <w:rPr>
+          <w:rFonts w:ascii="Times New Roman" w:eastAsia="Calibri" w:hAnsi="Times New Roman"/>
+          <w:sz w:val="24"/>
+          <w:szCs w:val="24"/>
+        </w:rPr>
+      </w:pPr>
+    </w:p>
+    <w:p>
+      <w:pPr>
+        <w:spacing w:line="300" w:lineRule="auto"/>
+        <w:ind w:firstLine="708"/>
+        <w:rPr>
+          <w:rFonts w:ascii="Times New Roman" w:eastAsia="Calibri" w:hAnsi="Times New Roman"/>
+          <w:sz w:val="24"/>
+          <w:szCs w:val="24"/>
+        </w:rPr>
+      </w:pPr>
+    </w:p>
+    <w:p>
+      <w:pPr>
+        <w:spacing w:line="300" w:lineRule="auto"/>
+        <w:ind w:firstLine="708"/>
+        <w:rPr>
+          <w:rFonts w:ascii="Times New Roman" w:eastAsia="Calibri" w:hAnsi="Times New Roman"/>
+          <w:sz w:val="24"/>
+          <w:szCs w:val="24"/>
+        </w:rPr>
+      </w:pPr>
+    </w:p>
+    <w:p>
+      <w:pPr>
+        <w:spacing w:line="300" w:lineRule="auto"/>
+        <w:ind w:firstLine="708"/>
+        <w:rPr>
+          <w:rFonts w:ascii="Times New Roman" w:eastAsia="Calibri" w:hAnsi="Times New Roman"/>
+          <w:sz w:val="24"/>
+          <w:szCs w:val="24"/>
+        </w:rPr>
+      </w:pPr>
+    </w:p>
+    <w:p>
+      <w:pPr>
+        <w:spacing w:line="300" w:lineRule="auto"/>
+        <w:ind w:firstLine="708"/>
+        <w:rPr>
+          <w:rFonts w:ascii="Times New Roman" w:eastAsia="Calibri" w:hAnsi="Times New Roman"/>
+          <w:sz w:val="24"/>
+          <w:szCs w:val="24"/>
+        </w:rPr>
+      </w:pPr>
+    </w:p>
+    <w:p>
+      <w:pPr>
+        <w:spacing w:line="300" w:lineRule="auto"/>
+        <w:ind w:firstLine="708"/>
+        <w:rPr>
+          <w:rFonts w:ascii="Times New Roman" w:eastAsia="Calibri" w:hAnsi="Times New Roman"/>
+          <w:sz w:val="24"/>
+          <w:szCs w:val="24"/>
+        </w:rPr>
+      </w:pPr>
+    </w:p>
+    <w:p>
+      <w:pPr>
+        <w:spacing w:line="300" w:lineRule="auto"/>
+        <w:rPr>
+          <w:rFonts w:ascii="Times New Roman" w:eastAsia="Calibri" w:hAnsi="Times New Roman"/>
+          <w:sz w:val="24"/>
+          <w:szCs w:val="24"/>
+        </w:rPr>
+      </w:pPr>
+    </w:p>
+    <w:p>
+      <w:pPr>
+        <w:pStyle w:val="Nagwek1"/>
+        <w:numPr>
+          <w:ilvl w:val="0"/>
+          <w:numId w:val="2"/>
+        </w:numPr>
+        <w:rPr>
+          <w:rFonts w:ascii="Times New Roman" w:eastAsia="Calibri" w:hAnsi="Times New Roman" w:cs="Times New Roman"/>
+          <w:b/>
+          <w:bCs/>
+          <w:color w:val="auto"/>
+        </w:rPr>
+      </w:pPr>
+      <w:bookmarkStart w:id="3" w:name="_Toc181392631"/>
+      <w:r>
+        <w:rPr>
+          <w:rFonts w:ascii="Times New Roman" w:eastAsia="Calibri" w:hAnsi="Times New Roman" w:cs="Times New Roman"/>
+          <w:b/>
+          <w:bCs/>
+          <w:color w:val="auto"/>
+        </w:rPr>
+        <w:t>Modele uczenia maszynowego</w:t>
+      </w:r>
+      <w:bookmarkEnd w:id="3"/>
+    </w:p>
+    <w:p>
+      <w:pPr>
+        <w:spacing w:line="300" w:lineRule="auto"/>
+        <w:ind w:firstLine="708"/>
+        <w:rPr>
+          <w:rFonts w:ascii="Times New Roman" w:eastAsia="Calibri" w:hAnsi="Times New Roman"/>
+          <w:sz w:val="24"/>
+          <w:szCs w:val="24"/>
+        </w:rPr>
+      </w:pPr>
+    </w:p>
+    <w:p>
+      <w:pPr>
+        <w:spacing w:line="300" w:lineRule="auto"/>
+        <w:ind w:firstLine="708"/>
+        <w:rPr>
+          <w:rFonts w:ascii="Times New Roman" w:eastAsia="Calibri" w:hAnsi="Times New Roman"/>
+          <w:sz w:val="24"/>
+          <w:szCs w:val="24"/>
+        </w:rPr>
+      </w:pPr>
+    </w:p>
+    <w:p>
+      <w:pPr>
+        <w:spacing w:line="300" w:lineRule="auto"/>
+        <w:ind w:firstLine="708"/>
+        <w:rPr>
+          <w:rFonts w:ascii="Times New Roman" w:eastAsia="Calibri" w:hAnsi="Times New Roman"/>
+          <w:sz w:val="24"/>
+          <w:szCs w:val="24"/>
+        </w:rPr>
+      </w:pPr>
+    </w:p>
+    <w:p>
+      <w:pPr>
+        <w:spacing w:line="300" w:lineRule="auto"/>
+        <w:ind w:firstLine="708"/>
+        <w:rPr>
+          <w:rFonts w:ascii="Times New Roman" w:eastAsia="Calibri" w:hAnsi="Times New Roman"/>
+          <w:sz w:val="24"/>
+          <w:szCs w:val="24"/>
+        </w:rPr>
+      </w:pPr>
+    </w:p>
+    <w:p>
+      <w:pPr>
+        <w:spacing w:line="300" w:lineRule="auto"/>
+        <w:ind w:firstLine="708"/>
+        <w:rPr>
+          <w:rFonts w:ascii="Times New Roman" w:eastAsia="Calibri" w:hAnsi="Times New Roman"/>
+          <w:sz w:val="24"/>
+          <w:szCs w:val="24"/>
+        </w:rPr>
+      </w:pPr>
+    </w:p>
+    <w:p>
+      <w:pPr>
+        <w:spacing w:line="300" w:lineRule="auto"/>
+        <w:ind w:firstLine="708"/>
+        <w:rPr>
+          <w:rFonts w:ascii="Times New Roman" w:eastAsia="Calibri" w:hAnsi="Times New Roman"/>
+          <w:sz w:val="24"/>
+          <w:szCs w:val="24"/>
+        </w:rPr>
+      </w:pPr>
+    </w:p>
+    <w:p>
+      <w:pPr>
+        <w:spacing w:line="300" w:lineRule="auto"/>
+        <w:ind w:firstLine="708"/>
+        <w:rPr>
+          <w:rFonts w:ascii="Times New Roman" w:eastAsia="Calibri" w:hAnsi="Times New Roman"/>
+          <w:sz w:val="24"/>
+          <w:szCs w:val="24"/>
+        </w:rPr>
+      </w:pPr>
+    </w:p>
+    <w:p>
+      <w:pPr>
+        <w:spacing w:line="300" w:lineRule="auto"/>
+        <w:ind w:firstLine="708"/>
+        <w:rPr>
+          <w:rFonts w:ascii="Times New Roman" w:eastAsia="Calibri" w:hAnsi="Times New Roman"/>
+          <w:sz w:val="24"/>
+          <w:szCs w:val="24"/>
+        </w:rPr>
+      </w:pPr>
+    </w:p>
+    <w:p>
+      <w:pPr>
+        <w:spacing w:line="300" w:lineRule="auto"/>
+        <w:ind w:firstLine="708"/>
+        <w:rPr>
+          <w:rFonts w:ascii="Times New Roman" w:eastAsia="Calibri" w:hAnsi="Times New Roman"/>
+          <w:sz w:val="24"/>
+          <w:szCs w:val="24"/>
+        </w:rPr>
+      </w:pPr>
+    </w:p>
+    <w:p>
+      <w:pPr>
+        <w:spacing w:line="300" w:lineRule="auto"/>
+        <w:ind w:firstLine="708"/>
+        <w:rPr>
+          <w:rFonts w:ascii="Times New Roman" w:eastAsia="Calibri" w:hAnsi="Times New Roman"/>
+          <w:sz w:val="24"/>
+          <w:szCs w:val="24"/>
+        </w:rPr>
+      </w:pPr>
+    </w:p>
+    <w:p>
+      <w:pPr>
+        <w:spacing w:line="300" w:lineRule="auto"/>
+        <w:ind w:firstLine="708"/>
+        <w:rPr>
+          <w:rFonts w:ascii="Times New Roman" w:eastAsia="Calibri" w:hAnsi="Times New Roman"/>
+          <w:sz w:val="24"/>
+          <w:szCs w:val="24"/>
+        </w:rPr>
+      </w:pPr>
+    </w:p>
+    <w:p>
+      <w:pPr>
+        <w:spacing w:line="300" w:lineRule="auto"/>
+        <w:ind w:firstLine="708"/>
+        <w:rPr>
+          <w:rFonts w:ascii="Times New Roman" w:eastAsia="Calibri" w:hAnsi="Times New Roman"/>
+          <w:sz w:val="24"/>
+          <w:szCs w:val="24"/>
+        </w:rPr>
+      </w:pPr>
+    </w:p>
+    <w:p>
+      <w:pPr>
+        <w:spacing w:line="300" w:lineRule="auto"/>
+        <w:ind w:firstLine="708"/>
+        <w:rPr>
+          <w:rFonts w:ascii="Times New Roman" w:eastAsia="Calibri" w:hAnsi="Times New Roman"/>
+          <w:sz w:val="24"/>
+          <w:szCs w:val="24"/>
+        </w:rPr>
+      </w:pPr>
+    </w:p>
+    <w:p>
+      <w:pPr>
+        <w:spacing w:line="300" w:lineRule="auto"/>
+        <w:ind w:firstLine="708"/>
+        <w:rPr>
+          <w:rFonts w:ascii="Times New Roman" w:eastAsia="Calibri" w:hAnsi="Times New Roman"/>
+          <w:sz w:val="24"/>
+          <w:szCs w:val="24"/>
+        </w:rPr>
+      </w:pPr>
+    </w:p>
+    <w:p>
+      <w:pPr>
+        <w:spacing w:line="300" w:lineRule="auto"/>
+        <w:ind w:firstLine="708"/>
+        <w:rPr>
+          <w:rFonts w:ascii="Times New Roman" w:eastAsia="Calibri" w:hAnsi="Times New Roman"/>
+          <w:sz w:val="24"/>
+          <w:szCs w:val="24"/>
+        </w:rPr>
+      </w:pPr>
+    </w:p>
+    <w:p>
+      <w:pPr>
+        <w:spacing w:line="300" w:lineRule="auto"/>
+        <w:ind w:firstLine="708"/>
+        <w:rPr>
+          <w:rFonts w:ascii="Times New Roman" w:eastAsia="Calibri" w:hAnsi="Times New Roman"/>
+          <w:sz w:val="24"/>
+          <w:szCs w:val="24"/>
+        </w:rPr>
+      </w:pPr>
+    </w:p>
+    <w:p>
+      <w:pPr>
+        <w:spacing w:line="300" w:lineRule="auto"/>
+        <w:ind w:firstLine="708"/>
+        <w:rPr>
+          <w:rFonts w:ascii="Times New Roman" w:eastAsia="Calibri" w:hAnsi="Times New Roman"/>
+          <w:sz w:val="24"/>
+          <w:szCs w:val="24"/>
+        </w:rPr>
+      </w:pPr>
+    </w:p>
+    <w:p>
+      <w:pPr>
+        <w:spacing w:line="300" w:lineRule="auto"/>
+        <w:ind w:firstLine="708"/>
+        <w:rPr>
+          <w:rFonts w:ascii="Times New Roman" w:eastAsia="Calibri" w:hAnsi="Times New Roman"/>
+          <w:sz w:val="24"/>
+          <w:szCs w:val="24"/>
+        </w:rPr>
+      </w:pPr>
+    </w:p>
+    <w:p>
+      <w:pPr>
+        <w:spacing w:line="300" w:lineRule="auto"/>
+        <w:ind w:firstLine="708"/>
+        <w:rPr>
+          <w:rFonts w:ascii="Times New Roman" w:eastAsia="Calibri" w:hAnsi="Times New Roman"/>
+          <w:sz w:val="24"/>
+          <w:szCs w:val="24"/>
+        </w:rPr>
+      </w:pPr>
+    </w:p>
+    <w:p>
+      <w:pPr>
+        <w:spacing w:line="300" w:lineRule="auto"/>
+        <w:ind w:firstLine="708"/>
+        <w:rPr>
+          <w:rFonts w:ascii="Times New Roman" w:eastAsia="Calibri" w:hAnsi="Times New Roman"/>
+          <w:sz w:val="24"/>
+          <w:szCs w:val="24"/>
+        </w:rPr>
+      </w:pPr>
+    </w:p>
+    <w:p>
+      <w:pPr>
+        <w:spacing w:line="300" w:lineRule="auto"/>
+        <w:ind w:firstLine="708"/>
+        <w:rPr>
+          <w:rFonts w:ascii="Times New Roman" w:eastAsia="Calibri" w:hAnsi="Times New Roman"/>
+          <w:sz w:val="24"/>
+          <w:szCs w:val="24"/>
+        </w:rPr>
+      </w:pPr>
+    </w:p>
+    <w:p>
+      <w:pPr>
+        <w:spacing w:line="300" w:lineRule="auto"/>
+        <w:ind w:firstLine="708"/>
+        <w:rPr>
+          <w:rFonts w:ascii="Times New Roman" w:eastAsia="Calibri" w:hAnsi="Times New Roman"/>
+          <w:sz w:val="24"/>
+          <w:szCs w:val="24"/>
+        </w:rPr>
+      </w:pPr>
+    </w:p>
+    <w:p>
+      <w:pPr>
+        <w:spacing w:line="300" w:lineRule="auto"/>
+        <w:ind w:firstLine="708"/>
+        <w:rPr>
+          <w:rFonts w:ascii="Times New Roman" w:eastAsia="Calibri" w:hAnsi="Times New Roman"/>
+          <w:sz w:val="24"/>
+          <w:szCs w:val="24"/>
+        </w:rPr>
+      </w:pPr>
+    </w:p>
+    <w:p>
+      <w:pPr>
+        <w:spacing w:line="300" w:lineRule="auto"/>
+        <w:ind w:firstLine="708"/>
+        <w:rPr>
+          <w:rFonts w:ascii="Times New Roman" w:eastAsia="Calibri" w:hAnsi="Times New Roman"/>
+          <w:sz w:val="24"/>
+          <w:szCs w:val="24"/>
+        </w:rPr>
+      </w:pPr>
+    </w:p>
+    <w:p>
+      <w:pPr>
+        <w:spacing w:line="300" w:lineRule="auto"/>
+        <w:ind w:firstLine="708"/>
+        <w:rPr>
+          <w:rFonts w:ascii="Times New Roman" w:eastAsia="Calibri" w:hAnsi="Times New Roman"/>
+          <w:sz w:val="24"/>
+          <w:szCs w:val="24"/>
+        </w:rPr>
+      </w:pPr>
+    </w:p>
+    <w:p>
+      <w:pPr>
+        <w:pStyle w:val="Nagwek1"/>
+        <w:numPr>
+          <w:ilvl w:val="0"/>
+          <w:numId w:val="2"/>
+        </w:numPr>
+        <w:rPr>
+          <w:rFonts w:ascii="Times New Roman" w:eastAsia="Calibri" w:hAnsi="Times New Roman" w:cs="Times New Roman"/>
+          <w:b/>
+          <w:bCs/>
+          <w:color w:val="auto"/>
+        </w:rPr>
+      </w:pPr>
+      <w:bookmarkStart w:id="4" w:name="_Toc181392632"/>
+      <w:r>
+        <w:rPr>
+          <w:rFonts w:ascii="Times New Roman" w:eastAsia="Calibri" w:hAnsi="Times New Roman" w:cs="Times New Roman"/>
+          <w:b/>
+          <w:bCs/>
+          <w:color w:val="auto"/>
+        </w:rPr>
+        <w:t>Modele matematyczne</w:t>
+      </w:r>
+      <w:bookmarkEnd w:id="4"/>
+    </w:p>
+    <w:p>
+      <w:pPr>
+        <w:rPr>
+          <w:rFonts w:eastAsia="Calibri"/>
+        </w:rPr>
+      </w:pPr>
+    </w:p>
+    <w:p>
+      <w:pPr>
+        <w:spacing w:line="300" w:lineRule="auto"/>
+        <w:ind w:firstLine="708"/>
+        <w:rPr>
+          <w:rFonts w:ascii="Times New Roman" w:eastAsia="Calibri" w:hAnsi="Times New Roman"/>
+          <w:sz w:val="24"/>
+          <w:szCs w:val="24"/>
+        </w:rPr>
+      </w:pPr>
     </w:p>
     <w:sectPr>
       <w:headerReference w:type="default" r:id="rId12"/>
@@ -1828,8 +2501,100 @@
       </w:rPr>
     </w:lvl>
   </w:abstractNum>
+  <w:abstractNum w:abstractNumId="1" w15:restartNumberingAfterBreak="0">
+    <w:nsid w:val="580C7FCF"/>
+    <w:multiLevelType w:val="hybridMultilevel"/>
+    <w:tmpl w:val="13004DE6"/>
+    <w:lvl w:ilvl="0" w:tplc="0415000F">
+      <w:start w:val="1"/>
+      <w:numFmt w:val="decimal"/>
+      <w:lvlText w:val="%1."/>
+      <w:lvlJc w:val="left"/>
+      <w:pPr>
+        <w:ind w:left="720" w:hanging="360"/>
+      </w:pPr>
+      <w:rPr>
+        <w:rFonts w:hint="default"/>
+      </w:rPr>
+    </w:lvl>
+    <w:lvl w:ilvl="1" w:tplc="04150019" w:tentative="1">
+      <w:start w:val="1"/>
+      <w:numFmt w:val="lowerLetter"/>
+      <w:lvlText w:val="%2."/>
+      <w:lvlJc w:val="left"/>
+      <w:pPr>
+        <w:ind w:left="1440" w:hanging="360"/>
+      </w:pPr>
+    </w:lvl>
+    <w:lvl w:ilvl="2" w:tplc="0415001B" w:tentative="1">
+      <w:start w:val="1"/>
+      <w:numFmt w:val="lowerRoman"/>
+      <w:lvlText w:val="%3."/>
+      <w:lvlJc w:val="right"/>
+      <w:pPr>
+        <w:ind w:left="2160" w:hanging="180"/>
+      </w:pPr>
+    </w:lvl>
+    <w:lvl w:ilvl="3" w:tplc="0415000F" w:tentative="1">
+      <w:start w:val="1"/>
+      <w:numFmt w:val="decimal"/>
+      <w:lvlText w:val="%4."/>
+      <w:lvlJc w:val="left"/>
+      <w:pPr>
+        <w:ind w:left="2880" w:hanging="360"/>
+      </w:pPr>
+    </w:lvl>
+    <w:lvl w:ilvl="4" w:tplc="04150019" w:tentative="1">
+      <w:start w:val="1"/>
+      <w:numFmt w:val="lowerLetter"/>
+      <w:lvlText w:val="%5."/>
+      <w:lvlJc w:val="left"/>
+      <w:pPr>
+        <w:ind w:left="3600" w:hanging="360"/>
+      </w:pPr>
+    </w:lvl>
+    <w:lvl w:ilvl="5" w:tplc="0415001B" w:tentative="1">
+      <w:start w:val="1"/>
+      <w:numFmt w:val="lowerRoman"/>
+      <w:lvlText w:val="%6."/>
+      <w:lvlJc w:val="right"/>
+      <w:pPr>
+        <w:ind w:left="4320" w:hanging="180"/>
+      </w:pPr>
+    </w:lvl>
+    <w:lvl w:ilvl="6" w:tplc="0415000F" w:tentative="1">
+      <w:start w:val="1"/>
+      <w:numFmt w:val="decimal"/>
+      <w:lvlText w:val="%7."/>
+      <w:lvlJc w:val="left"/>
+      <w:pPr>
+        <w:ind w:left="5040" w:hanging="360"/>
+      </w:pPr>
+    </w:lvl>
+    <w:lvl w:ilvl="7" w:tplc="04150019" w:tentative="1">
+      <w:start w:val="1"/>
+      <w:numFmt w:val="lowerLetter"/>
+      <w:lvlText w:val="%8."/>
+      <w:lvlJc w:val="left"/>
+      <w:pPr>
+        <w:ind w:left="5760" w:hanging="360"/>
+      </w:pPr>
+    </w:lvl>
+    <w:lvl w:ilvl="8" w:tplc="0415001B" w:tentative="1">
+      <w:start w:val="1"/>
+      <w:numFmt w:val="lowerRoman"/>
+      <w:lvlText w:val="%9."/>
+      <w:lvlJc w:val="right"/>
+      <w:pPr>
+        <w:ind w:left="6480" w:hanging="180"/>
+      </w:pPr>
+    </w:lvl>
+  </w:abstractNum>
   <w:num w:numId="1" w16cid:durableId="154499014">
     <w:abstractNumId w:val="0"/>
+  </w:num>
+  <w:num w:numId="2" w16cid:durableId="1760101022">
+    <w:abstractNumId w:val="1"/>
   </w:num>
 </w:numbering>
 </file>
@@ -2510,6 +3275,72 @@
       <w:contextualSpacing/>
     </w:pPr>
   </w:style>
+  <w:style w:type="paragraph" w:styleId="Nagwekspisutreci">
+    <w:name w:val="TOC Heading"/>
+    <w:basedOn w:val="Nagwek1"/>
+    <w:next w:val="Normalny"/>
+    <w:uiPriority w:val="39"/>
+    <w:unhideWhenUsed/>
+    <w:qFormat/>
+    <w:rsid w:val="000B051C"/>
+    <w:pPr>
+      <w:spacing w:line="259" w:lineRule="auto"/>
+      <w:outlineLvl w:val="9"/>
+    </w:pPr>
+    <w:rPr>
+      <w:lang w:eastAsia="pl-PL"/>
+    </w:rPr>
+  </w:style>
+  <w:style w:type="paragraph" w:styleId="Spistreci2">
+    <w:name w:val="toc 2"/>
+    <w:basedOn w:val="Normalny"/>
+    <w:next w:val="Normalny"/>
+    <w:autoRedefine/>
+    <w:uiPriority w:val="39"/>
+    <w:unhideWhenUsed/>
+    <w:rsid w:val="000B051C"/>
+    <w:pPr>
+      <w:spacing w:after="100" w:line="259" w:lineRule="auto"/>
+      <w:ind w:left="220"/>
+    </w:pPr>
+    <w:rPr>
+      <w:rFonts w:asciiTheme="minorHAnsi" w:eastAsiaTheme="minorEastAsia" w:hAnsiTheme="minorHAnsi"/>
+      <w:lang w:eastAsia="pl-PL"/>
+    </w:rPr>
+  </w:style>
+  <w:style w:type="paragraph" w:styleId="Spistreci1">
+    <w:name w:val="toc 1"/>
+    <w:basedOn w:val="Normalny"/>
+    <w:next w:val="Normalny"/>
+    <w:autoRedefine/>
+    <w:uiPriority w:val="39"/>
+    <w:unhideWhenUsed/>
+    <w:rsid w:val="000B051C"/>
+    <w:pPr>
+      <w:spacing w:after="100" w:line="259" w:lineRule="auto"/>
+    </w:pPr>
+    <w:rPr>
+      <w:rFonts w:asciiTheme="minorHAnsi" w:eastAsiaTheme="minorEastAsia" w:hAnsiTheme="minorHAnsi"/>
+      <w:lang w:eastAsia="pl-PL"/>
+    </w:rPr>
+  </w:style>
+  <w:style w:type="paragraph" w:styleId="Spistreci3">
+    <w:name w:val="toc 3"/>
+    <w:basedOn w:val="Normalny"/>
+    <w:next w:val="Normalny"/>
+    <w:autoRedefine/>
+    <w:uiPriority w:val="39"/>
+    <w:unhideWhenUsed/>
+    <w:rsid w:val="000B051C"/>
+    <w:pPr>
+      <w:spacing w:after="100" w:line="259" w:lineRule="auto"/>
+      <w:ind w:left="440"/>
+    </w:pPr>
+    <w:rPr>
+      <w:rFonts w:asciiTheme="minorHAnsi" w:eastAsiaTheme="minorEastAsia" w:hAnsiTheme="minorHAnsi"/>
+      <w:lang w:eastAsia="pl-PL"/>
+    </w:rPr>
+  </w:style>
 </w:styles>
 </file>
 

--- a/Inzynierka.docx
+++ b/Inzynierka.docx
@@ -203,7 +203,6 @@
           <w:rFonts w:ascii="Titillium" w:eastAsia="Calibri" w:hAnsi="Titillium"/>
         </w:rPr>
       </w:pPr>
-      <w:proofErr w:type="spellStart"/>
       <w:r>
         <w:rPr>
           <w:rFonts w:ascii="Titillium" w:eastAsia="Calibri" w:hAnsi="Titillium"/>
@@ -211,89 +210,8 @@
           <w:sz w:val="32"/>
           <w:szCs w:val="36"/>
         </w:rPr>
-        <w:t>Comparison</w:t>
-      </w:r>
-      <w:proofErr w:type="spellEnd"/>
-      <w:r>
-        <w:rPr>
-          <w:rFonts w:ascii="Titillium" w:eastAsia="Calibri" w:hAnsi="Titillium"/>
-          <w:i/>
-          <w:sz w:val="32"/>
-          <w:szCs w:val="36"/>
-        </w:rPr>
-        <w:t xml:space="preserve"> of Machine Learning and Mathematical </w:t>
-      </w:r>
-      <w:proofErr w:type="spellStart"/>
-      <w:r>
-        <w:rPr>
-          <w:rFonts w:ascii="Titillium" w:eastAsia="Calibri" w:hAnsi="Titillium"/>
-          <w:i/>
-          <w:sz w:val="32"/>
-          <w:szCs w:val="36"/>
-        </w:rPr>
-        <w:t>Models</w:t>
-      </w:r>
-      <w:proofErr w:type="spellEnd"/>
-      <w:r>
-        <w:rPr>
-          <w:rFonts w:ascii="Titillium" w:eastAsia="Calibri" w:hAnsi="Titillium"/>
-          <w:i/>
-          <w:sz w:val="32"/>
-          <w:szCs w:val="36"/>
-        </w:rPr>
-        <w:t xml:space="preserve"> for </w:t>
-      </w:r>
-      <w:proofErr w:type="spellStart"/>
-      <w:r>
-        <w:rPr>
-          <w:rFonts w:ascii="Titillium" w:eastAsia="Calibri" w:hAnsi="Titillium"/>
-          <w:i/>
-          <w:sz w:val="32"/>
-          <w:szCs w:val="36"/>
-        </w:rPr>
-        <w:t>Cryptocurrency</w:t>
-      </w:r>
-      <w:proofErr w:type="spellEnd"/>
-      <w:r>
-        <w:rPr>
-          <w:rFonts w:ascii="Titillium" w:eastAsia="Calibri" w:hAnsi="Titillium"/>
-          <w:i/>
-          <w:sz w:val="32"/>
-          <w:szCs w:val="36"/>
-        </w:rPr>
-        <w:t xml:space="preserve"> </w:t>
-      </w:r>
-      <w:proofErr w:type="spellStart"/>
-      <w:r>
-        <w:rPr>
-          <w:rFonts w:ascii="Titillium" w:eastAsia="Calibri" w:hAnsi="Titillium"/>
-          <w:i/>
-          <w:sz w:val="32"/>
-          <w:szCs w:val="36"/>
-        </w:rPr>
-        <w:t>Price</w:t>
-      </w:r>
-      <w:proofErr w:type="spellEnd"/>
-      <w:r>
-        <w:rPr>
-          <w:rFonts w:ascii="Titillium" w:eastAsia="Calibri" w:hAnsi="Titillium"/>
-          <w:i/>
-          <w:sz w:val="32"/>
-          <w:szCs w:val="36"/>
-        </w:rPr>
-        <w:t xml:space="preserve"> </w:t>
-      </w:r>
-      <w:proofErr w:type="spellStart"/>
-      <w:r>
-        <w:rPr>
-          <w:rFonts w:ascii="Titillium" w:eastAsia="Calibri" w:hAnsi="Titillium"/>
-          <w:i/>
-          <w:sz w:val="32"/>
-          <w:szCs w:val="36"/>
-        </w:rPr>
-        <w:t>Forecasting</w:t>
-      </w:r>
-      <w:proofErr w:type="spellEnd"/>
+        <w:t>Comparison of Machine Learning and Mathematical Models for Cryptocurrency Price Forecasting</w:t>
+      </w:r>
     </w:p>
     <w:p>
       <w:pPr>
@@ -530,6 +448,13 @@
     <w:bookmarkEnd w:id="0" w:displacedByCustomXml="next"/>
     <w:sdt>
       <w:sdtPr>
+        <w:rPr>
+          <w:rFonts w:ascii="Calibri Light" w:eastAsia="Times New Roman" w:hAnsi="Calibri Light" w:cs="Times New Roman"/>
+          <w:color w:val="auto"/>
+          <w:sz w:val="22"/>
+          <w:szCs w:val="22"/>
+          <w:lang w:eastAsia="en-US"/>
+        </w:rPr>
         <w:id w:val="-1861877420"/>
         <w:docPartObj>
           <w:docPartGallery w:val="Table of Contents"/>
@@ -538,29 +463,49 @@
       </w:sdtPr>
       <w:sdtEndPr>
         <w:rPr>
-          <w:rFonts w:ascii="Calibri Light" w:eastAsia="Times New Roman" w:hAnsi="Calibri Light" w:cs="Times New Roman"/>
           <w:b/>
           <w:bCs/>
-          <w:color w:val="auto"/>
-          <w:sz w:val="22"/>
-          <w:szCs w:val="22"/>
-          <w:lang w:eastAsia="en-US"/>
         </w:rPr>
       </w:sdtEndPr>
       <w:sdtContent>
         <w:p>
           <w:pPr>
             <w:pStyle w:val="Nagwekspisutreci"/>
+            <w:jc w:val="center"/>
+            <w:rPr>
+              <w:rFonts w:ascii="Times New Roman" w:hAnsi="Times New Roman" w:cs="Times New Roman"/>
+              <w:b/>
+              <w:bCs/>
+              <w:color w:val="000000" w:themeColor="text1"/>
+              <w:sz w:val="36"/>
+              <w:szCs w:val="36"/>
+            </w:rPr>
           </w:pPr>
           <w:r>
+            <w:rPr>
+              <w:rFonts w:ascii="Times New Roman" w:hAnsi="Times New Roman" w:cs="Times New Roman"/>
+              <w:b/>
+              <w:bCs/>
+              <w:color w:val="000000" w:themeColor="text1"/>
+              <w:sz w:val="36"/>
+              <w:szCs w:val="36"/>
+            </w:rPr>
             <w:t>Spis treści</w:t>
           </w:r>
         </w:p>
         <w:p>
           <w:pPr>
+            <w:rPr>
+              <w:rFonts w:ascii="Times New Roman" w:hAnsi="Times New Roman"/>
+              <w:lang w:eastAsia="pl-PL"/>
+            </w:rPr>
+          </w:pPr>
+        </w:p>
+        <w:p>
+          <w:pPr>
             <w:pStyle w:val="Spistreci1"/>
             <w:tabs>
-              <w:tab w:val="right" w:leader="dot" w:pos="9062"/>
+              <w:tab w:val="right" w:leader="dot" w:pos="9061"/>
             </w:tabs>
             <w:rPr>
               <w:rFonts w:cstheme="minorBidi"/>
@@ -572,15 +517,24 @@
             </w:rPr>
           </w:pPr>
           <w:r>
+            <w:rPr>
+              <w:rFonts w:ascii="Times New Roman" w:hAnsi="Times New Roman"/>
+            </w:rPr>
             <w:fldChar w:fldCharType="begin"/>
           </w:r>
           <w:r>
+            <w:rPr>
+              <w:rFonts w:ascii="Times New Roman" w:hAnsi="Times New Roman"/>
+            </w:rPr>
             <w:instrText xml:space="preserve"> TOC \o "1-3" \h \z \u </w:instrText>
           </w:r>
           <w:r>
+            <w:rPr>
+              <w:rFonts w:ascii="Times New Roman" w:hAnsi="Times New Roman"/>
+            </w:rPr>
             <w:fldChar w:fldCharType="separate"/>
           </w:r>
-          <w:hyperlink w:anchor="_Toc181392630" w:history="1">
+          <w:hyperlink w:anchor="_Toc181658510" w:history="1">
             <w:r>
               <w:rPr>
                 <w:rStyle w:val="Hipercze"/>
@@ -610,7 +564,7 @@
                 <w:noProof/>
                 <w:webHidden/>
               </w:rPr>
-              <w:instrText xml:space="preserve"> PAGEREF _Toc181392630 \h </w:instrText>
+              <w:instrText xml:space="preserve"> PAGEREF _Toc181658510 \h </w:instrText>
             </w:r>
             <w:r>
               <w:rPr>
@@ -646,7 +600,7 @@
             <w:pStyle w:val="Spistreci1"/>
             <w:tabs>
               <w:tab w:val="left" w:pos="440"/>
-              <w:tab w:val="right" w:leader="dot" w:pos="9062"/>
+              <w:tab w:val="right" w:leader="dot" w:pos="9061"/>
             </w:tabs>
             <w:rPr>
               <w:rFonts w:cstheme="minorBidi"/>
@@ -657,7 +611,7 @@
               <w14:ligatures w14:val="standardContextual"/>
             </w:rPr>
           </w:pPr>
-          <w:hyperlink w:anchor="_Toc181392631" w:history="1">
+          <w:hyperlink w:anchor="_Toc181658511" w:history="1">
             <w:r>
               <w:rPr>
                 <w:rStyle w:val="Hipercze"/>
@@ -708,7 +662,7 @@
                 <w:noProof/>
                 <w:webHidden/>
               </w:rPr>
-              <w:instrText xml:space="preserve"> PAGEREF _Toc181392631 \h </w:instrText>
+              <w:instrText xml:space="preserve"> PAGEREF _Toc181658511 \h </w:instrText>
             </w:r>
             <w:r>
               <w:rPr>
@@ -744,7 +698,7 @@
             <w:pStyle w:val="Spistreci1"/>
             <w:tabs>
               <w:tab w:val="left" w:pos="440"/>
-              <w:tab w:val="right" w:leader="dot" w:pos="9062"/>
+              <w:tab w:val="right" w:leader="dot" w:pos="9061"/>
             </w:tabs>
             <w:rPr>
               <w:rFonts w:cstheme="minorBidi"/>
@@ -755,7 +709,7 @@
               <w14:ligatures w14:val="standardContextual"/>
             </w:rPr>
           </w:pPr>
-          <w:hyperlink w:anchor="_Toc181392632" w:history="1">
+          <w:hyperlink w:anchor="_Toc181658512" w:history="1">
             <w:r>
               <w:rPr>
                 <w:rStyle w:val="Hipercze"/>
@@ -806,7 +760,7 @@
                 <w:noProof/>
                 <w:webHidden/>
               </w:rPr>
-              <w:instrText xml:space="preserve"> PAGEREF _Toc181392632 \h </w:instrText>
+              <w:instrText xml:space="preserve"> PAGEREF _Toc181658512 \h </w:instrText>
             </w:r>
             <w:r>
               <w:rPr>
@@ -827,6 +781,271 @@
                 <w:webHidden/>
               </w:rPr>
               <w:t>6</w:t>
+            </w:r>
+            <w:r>
+              <w:rPr>
+                <w:noProof/>
+                <w:webHidden/>
+              </w:rPr>
+              <w:fldChar w:fldCharType="end"/>
+            </w:r>
+          </w:hyperlink>
+        </w:p>
+        <w:p>
+          <w:pPr>
+            <w:pStyle w:val="Spistreci2"/>
+            <w:rPr>
+              <w:rFonts w:asciiTheme="minorHAnsi" w:eastAsiaTheme="minorEastAsia" w:hAnsiTheme="minorHAnsi" w:cstheme="minorBidi"/>
+              <w:b w:val="0"/>
+              <w:bCs w:val="0"/>
+              <w:kern w:val="2"/>
+              <w:sz w:val="24"/>
+              <w:szCs w:val="24"/>
+              <w14:ligatures w14:val="standardContextual"/>
+            </w:rPr>
+          </w:pPr>
+          <w:hyperlink w:anchor="_Toc181658513" w:history="1">
+            <w:r>
+              <w:rPr>
+                <w:rStyle w:val="Hipercze"/>
+              </w:rPr>
+              <w:t>2.1 Model ARIMA</w:t>
+            </w:r>
+            <w:r>
+              <w:rPr>
+                <w:webHidden/>
+              </w:rPr>
+              <w:tab/>
+            </w:r>
+            <w:r>
+              <w:rPr>
+                <w:webHidden/>
+              </w:rPr>
+              <w:fldChar w:fldCharType="begin"/>
+            </w:r>
+            <w:r>
+              <w:rPr>
+                <w:webHidden/>
+              </w:rPr>
+              <w:instrText xml:space="preserve"> PAGEREF _Toc181658513 \h </w:instrText>
+            </w:r>
+            <w:r>
+              <w:rPr>
+                <w:webHidden/>
+              </w:rPr>
+            </w:r>
+            <w:r>
+              <w:rPr>
+                <w:webHidden/>
+              </w:rPr>
+              <w:fldChar w:fldCharType="separate"/>
+            </w:r>
+            <w:r>
+              <w:rPr>
+                <w:webHidden/>
+              </w:rPr>
+              <w:t>6</w:t>
+            </w:r>
+            <w:r>
+              <w:rPr>
+                <w:webHidden/>
+              </w:rPr>
+              <w:fldChar w:fldCharType="end"/>
+            </w:r>
+          </w:hyperlink>
+        </w:p>
+        <w:p>
+          <w:pPr>
+            <w:pStyle w:val="Spistreci2"/>
+            <w:rPr>
+              <w:rFonts w:asciiTheme="minorHAnsi" w:eastAsiaTheme="minorEastAsia" w:hAnsiTheme="minorHAnsi" w:cstheme="minorBidi"/>
+              <w:b w:val="0"/>
+              <w:bCs w:val="0"/>
+              <w:kern w:val="2"/>
+              <w:sz w:val="24"/>
+              <w:szCs w:val="24"/>
+              <w14:ligatures w14:val="standardContextual"/>
+            </w:rPr>
+          </w:pPr>
+          <w:hyperlink w:anchor="_Toc181658514" w:history="1">
+            <w:r>
+              <w:rPr>
+                <w:rStyle w:val="Hipercze"/>
+              </w:rPr>
+              <w:t>2.2 Model Prophet</w:t>
+            </w:r>
+            <w:r>
+              <w:rPr>
+                <w:webHidden/>
+              </w:rPr>
+              <w:tab/>
+            </w:r>
+            <w:r>
+              <w:rPr>
+                <w:webHidden/>
+              </w:rPr>
+              <w:fldChar w:fldCharType="begin"/>
+            </w:r>
+            <w:r>
+              <w:rPr>
+                <w:webHidden/>
+              </w:rPr>
+              <w:instrText xml:space="preserve"> PAGEREF _Toc181658514 \h </w:instrText>
+            </w:r>
+            <w:r>
+              <w:rPr>
+                <w:webHidden/>
+              </w:rPr>
+            </w:r>
+            <w:r>
+              <w:rPr>
+                <w:webHidden/>
+              </w:rPr>
+              <w:fldChar w:fldCharType="separate"/>
+            </w:r>
+            <w:r>
+              <w:rPr>
+                <w:webHidden/>
+              </w:rPr>
+              <w:t>6</w:t>
+            </w:r>
+            <w:r>
+              <w:rPr>
+                <w:webHidden/>
+              </w:rPr>
+              <w:fldChar w:fldCharType="end"/>
+            </w:r>
+          </w:hyperlink>
+        </w:p>
+        <w:p>
+          <w:pPr>
+            <w:pStyle w:val="Spistreci2"/>
+            <w:rPr>
+              <w:rFonts w:asciiTheme="minorHAnsi" w:eastAsiaTheme="minorEastAsia" w:hAnsiTheme="minorHAnsi" w:cstheme="minorBidi"/>
+              <w:b w:val="0"/>
+              <w:bCs w:val="0"/>
+              <w:kern w:val="2"/>
+              <w:sz w:val="24"/>
+              <w:szCs w:val="24"/>
+              <w14:ligatures w14:val="standardContextual"/>
+            </w:rPr>
+          </w:pPr>
+          <w:hyperlink w:anchor="_Toc181658515" w:history="1">
+            <w:r>
+              <w:rPr>
+                <w:rStyle w:val="Hipercze"/>
+              </w:rPr>
+              <w:t>2.3 Symulacja Monte Carlo</w:t>
+            </w:r>
+            <w:r>
+              <w:rPr>
+                <w:webHidden/>
+              </w:rPr>
+              <w:tab/>
+            </w:r>
+            <w:r>
+              <w:rPr>
+                <w:webHidden/>
+              </w:rPr>
+              <w:fldChar w:fldCharType="begin"/>
+            </w:r>
+            <w:r>
+              <w:rPr>
+                <w:webHidden/>
+              </w:rPr>
+              <w:instrText xml:space="preserve"> PAGEREF _Toc181658515 \h </w:instrText>
+            </w:r>
+            <w:r>
+              <w:rPr>
+                <w:webHidden/>
+              </w:rPr>
+            </w:r>
+            <w:r>
+              <w:rPr>
+                <w:webHidden/>
+              </w:rPr>
+              <w:fldChar w:fldCharType="separate"/>
+            </w:r>
+            <w:r>
+              <w:rPr>
+                <w:webHidden/>
+              </w:rPr>
+              <w:t>6</w:t>
+            </w:r>
+            <w:r>
+              <w:rPr>
+                <w:webHidden/>
+              </w:rPr>
+              <w:fldChar w:fldCharType="end"/>
+            </w:r>
+          </w:hyperlink>
+        </w:p>
+        <w:p>
+          <w:pPr>
+            <w:pStyle w:val="Spistreci1"/>
+            <w:tabs>
+              <w:tab w:val="right" w:leader="dot" w:pos="9061"/>
+            </w:tabs>
+            <w:rPr>
+              <w:rFonts w:cstheme="minorBidi"/>
+              <w:noProof/>
+              <w:kern w:val="2"/>
+              <w:sz w:val="24"/>
+              <w:szCs w:val="24"/>
+              <w14:ligatures w14:val="standardContextual"/>
+            </w:rPr>
+          </w:pPr>
+          <w:hyperlink w:anchor="_Toc181658516" w:history="1">
+            <w:r>
+              <w:rPr>
+                <w:rStyle w:val="Hipercze"/>
+                <w:rFonts w:ascii="Times New Roman" w:eastAsia="Calibri" w:hAnsi="Times New Roman"/>
+                <w:b/>
+                <w:bCs/>
+                <w:noProof/>
+              </w:rPr>
+              <w:t>Bibliografia</w:t>
+            </w:r>
+            <w:r>
+              <w:rPr>
+                <w:noProof/>
+                <w:webHidden/>
+              </w:rPr>
+              <w:tab/>
+            </w:r>
+            <w:r>
+              <w:rPr>
+                <w:noProof/>
+                <w:webHidden/>
+              </w:rPr>
+              <w:fldChar w:fldCharType="begin"/>
+            </w:r>
+            <w:r>
+              <w:rPr>
+                <w:noProof/>
+                <w:webHidden/>
+              </w:rPr>
+              <w:instrText xml:space="preserve"> PAGEREF _Toc181658516 \h </w:instrText>
+            </w:r>
+            <w:r>
+              <w:rPr>
+                <w:noProof/>
+                <w:webHidden/>
+              </w:rPr>
+            </w:r>
+            <w:r>
+              <w:rPr>
+                <w:noProof/>
+                <w:webHidden/>
+              </w:rPr>
+              <w:fldChar w:fldCharType="separate"/>
+            </w:r>
+            <w:r>
+              <w:rPr>
+                <w:noProof/>
+                <w:webHidden/>
+              </w:rPr>
+              <w:t>7</w:t>
             </w:r>
             <w:r>
               <w:rPr>
@@ -840,6 +1059,7 @@
         <w:p>
           <w:r>
             <w:rPr>
+              <w:rFonts w:ascii="Times New Roman" w:hAnsi="Times New Roman"/>
               <w:b/>
               <w:bCs/>
             </w:rPr>
@@ -1174,78 +1394,6 @@
     </w:p>
     <w:p>
       <w:pPr>
-        <w:spacing w:after="0" w:line="240" w:lineRule="auto"/>
-        <w:rPr>
-          <w:rFonts w:ascii="Titillium" w:eastAsia="Calibri" w:hAnsi="Titillium"/>
-          <w:iCs/>
-        </w:rPr>
-      </w:pPr>
-    </w:p>
-    <w:p>
-      <w:pPr>
-        <w:spacing w:after="0" w:line="240" w:lineRule="auto"/>
-        <w:rPr>
-          <w:rFonts w:ascii="Titillium" w:eastAsia="Calibri" w:hAnsi="Titillium"/>
-          <w:iCs/>
-        </w:rPr>
-      </w:pPr>
-    </w:p>
-    <w:p>
-      <w:pPr>
-        <w:spacing w:after="0" w:line="240" w:lineRule="auto"/>
-        <w:rPr>
-          <w:rFonts w:ascii="Titillium" w:eastAsia="Calibri" w:hAnsi="Titillium"/>
-          <w:iCs/>
-        </w:rPr>
-      </w:pPr>
-    </w:p>
-    <w:p>
-      <w:pPr>
-        <w:spacing w:after="0" w:line="240" w:lineRule="auto"/>
-        <w:rPr>
-          <w:rFonts w:ascii="Titillium" w:eastAsia="Calibri" w:hAnsi="Titillium"/>
-          <w:iCs/>
-        </w:rPr>
-      </w:pPr>
-    </w:p>
-    <w:p>
-      <w:pPr>
-        <w:spacing w:after="0" w:line="240" w:lineRule="auto"/>
-        <w:rPr>
-          <w:rFonts w:ascii="Titillium" w:eastAsia="Calibri" w:hAnsi="Titillium"/>
-          <w:iCs/>
-        </w:rPr>
-      </w:pPr>
-    </w:p>
-    <w:p>
-      <w:pPr>
-        <w:spacing w:after="0" w:line="240" w:lineRule="auto"/>
-        <w:rPr>
-          <w:rFonts w:ascii="Titillium" w:eastAsia="Calibri" w:hAnsi="Titillium"/>
-          <w:iCs/>
-        </w:rPr>
-      </w:pPr>
-    </w:p>
-    <w:p>
-      <w:pPr>
-        <w:spacing w:after="0" w:line="240" w:lineRule="auto"/>
-        <w:rPr>
-          <w:rFonts w:ascii="Titillium" w:eastAsia="Calibri" w:hAnsi="Titillium"/>
-          <w:iCs/>
-        </w:rPr>
-      </w:pPr>
-    </w:p>
-    <w:p>
-      <w:pPr>
-        <w:spacing w:after="0" w:line="240" w:lineRule="auto"/>
-        <w:rPr>
-          <w:rFonts w:ascii="Titillium" w:eastAsia="Calibri" w:hAnsi="Titillium"/>
-          <w:iCs/>
-        </w:rPr>
-      </w:pPr>
-    </w:p>
-    <w:p>
-      <w:pPr>
         <w:pStyle w:val="Nagwek1"/>
         <w:rPr>
           <w:rFonts w:ascii="Times New Roman" w:eastAsia="Calibri" w:hAnsi="Times New Roman" w:cs="Times New Roman"/>
@@ -1254,7 +1402,7 @@
           <w:color w:val="auto"/>
         </w:rPr>
       </w:pPr>
-      <w:bookmarkStart w:id="1" w:name="_Toc181392630"/>
+      <w:bookmarkStart w:id="1" w:name="_Toc181658510"/>
       <w:r>
         <w:rPr>
           <w:rFonts w:ascii="Times New Roman" w:eastAsia="Calibri" w:hAnsi="Times New Roman" w:cs="Times New Roman"/>
@@ -1291,6 +1439,7 @@
       <w:pPr>
         <w:spacing w:line="300" w:lineRule="auto"/>
         <w:ind w:firstLine="709"/>
+        <w:jc w:val="both"/>
         <w:rPr>
           <w:rFonts w:ascii="Times New Roman" w:eastAsia="Calibri" w:hAnsi="Times New Roman"/>
           <w:sz w:val="24"/>
@@ -1312,13 +1461,22 @@
           <w:sz w:val="24"/>
           <w:szCs w:val="24"/>
         </w:rPr>
-        <w:t xml:space="preserve">cyfrowe środki płatnicze, które mogą być stosowane do zakupu, sprzedaży lub obrotu towarami bez pośrednictwa banków. Ze względu na to, że są one wyłącznie wirtualne, to nie możemy ich posiadać w formie fizycznej. Istnieją one jedynie jako zaszyfrowane zapisy w bazach danych. </w:t>
+        <w:t>cyfrowe środki płatnicze, które mogą być stosowane do zakupu, sprzedaży lub obrotu towarami bez pośrednictwa banków. Ze względu na to, że są one wyłącznie wirtualne, to nie możemy ich posiadać w formie fizycznej. Istnieją one jedynie jako zaszyfrowane zapisy w bazach danych</w:t>
+      </w:r>
+      <w:r>
+        <w:rPr>
+          <w:rFonts w:ascii="Times New Roman" w:eastAsia="Calibri" w:hAnsi="Times New Roman"/>
+          <w:sz w:val="24"/>
+          <w:szCs w:val="24"/>
+        </w:rPr>
+        <w:t xml:space="preserve"> i są dostępne za pośrednictwem portfeli cyfrowych.</w:t>
       </w:r>
     </w:p>
     <w:p>
       <w:pPr>
         <w:spacing w:line="300" w:lineRule="auto"/>
         <w:ind w:firstLine="709"/>
+        <w:jc w:val="both"/>
         <w:rPr>
           <w:rFonts w:ascii="Times New Roman" w:eastAsia="Calibri" w:hAnsi="Times New Roman"/>
           <w:sz w:val="24"/>
@@ -1339,7 +1497,23 @@
           <w:sz w:val="24"/>
           <w:szCs w:val="24"/>
         </w:rPr>
-        <w:t xml:space="preserve">Mimo to, rynek kryptowalut jest chwiejny i nieprzewidywalny, co sprawia, że każda prognoza wiąże się z większym lub mniejszym ryzykiem. </w:t>
+        <w:t>Mimo to,</w:t>
+      </w:r>
+      <w:r>
+        <w:rPr>
+          <w:rFonts w:ascii="Times New Roman" w:eastAsia="Calibri" w:hAnsi="Times New Roman"/>
+          <w:sz w:val="24"/>
+          <w:szCs w:val="24"/>
+        </w:rPr>
+        <w:t xml:space="preserve"> </w:t>
+      </w:r>
+      <w:r>
+        <w:rPr>
+          <w:rFonts w:ascii="Times New Roman" w:eastAsia="Calibri" w:hAnsi="Times New Roman"/>
+          <w:sz w:val="24"/>
+          <w:szCs w:val="24"/>
+        </w:rPr>
+        <w:t xml:space="preserve">rynek kryptowalut jest chwiejny i nieprzewidywalny, co sprawia, że każda prognoza wiąże się z większym lub mniejszym ryzykiem. </w:t>
       </w:r>
       <w:r>
         <w:rPr>
@@ -1354,6 +1528,7 @@
       <w:pPr>
         <w:spacing w:line="300" w:lineRule="auto"/>
         <w:ind w:firstLine="709"/>
+        <w:jc w:val="both"/>
         <w:rPr>
           <w:rFonts w:ascii="Times New Roman" w:eastAsia="Calibri" w:hAnsi="Times New Roman"/>
           <w:sz w:val="24"/>
@@ -1377,6 +1552,7 @@
           <w:numId w:val="1"/>
         </w:numPr>
         <w:spacing w:line="300" w:lineRule="auto"/>
+        <w:jc w:val="both"/>
         <w:rPr>
           <w:rFonts w:ascii="Times New Roman" w:eastAsia="Calibri" w:hAnsi="Times New Roman"/>
           <w:sz w:val="24"/>
@@ -1400,6 +1576,7 @@
           <w:numId w:val="1"/>
         </w:numPr>
         <w:spacing w:line="300" w:lineRule="auto"/>
+        <w:jc w:val="both"/>
         <w:rPr>
           <w:rFonts w:ascii="Times New Roman" w:eastAsia="Calibri" w:hAnsi="Times New Roman"/>
           <w:sz w:val="24"/>
@@ -1419,51 +1596,52 @@
       <w:pPr>
         <w:spacing w:line="300" w:lineRule="auto"/>
         <w:ind w:firstLine="708"/>
-        <w:rPr>
-          <w:rFonts w:ascii="Times New Roman" w:eastAsia="Calibri" w:hAnsi="Times New Roman"/>
-          <w:sz w:val="24"/>
-          <w:szCs w:val="24"/>
-        </w:rPr>
-      </w:pPr>
-      <w:r>
-        <w:rPr>
-          <w:rFonts w:ascii="Times New Roman" w:eastAsia="Calibri" w:hAnsi="Times New Roman"/>
-          <w:sz w:val="24"/>
-          <w:szCs w:val="24"/>
-        </w:rPr>
-        <w:t xml:space="preserve">Modele uczenia maszynowego to </w:t>
-      </w:r>
-      <w:r>
-        <w:rPr>
-          <w:rFonts w:ascii="Times New Roman" w:eastAsia="Calibri" w:hAnsi="Times New Roman"/>
-          <w:sz w:val="24"/>
-          <w:szCs w:val="24"/>
-        </w:rPr>
-        <w:t>to zaawansowane algorytmy</w:t>
-      </w:r>
-      <w:r>
-        <w:rPr>
-          <w:rFonts w:ascii="Times New Roman" w:eastAsia="Calibri" w:hAnsi="Times New Roman"/>
-          <w:sz w:val="24"/>
-          <w:szCs w:val="24"/>
-        </w:rPr>
-        <w:t xml:space="preserve"> </w:t>
-      </w:r>
-      <w:r>
-        <w:rPr>
-          <w:rFonts w:ascii="Times New Roman" w:eastAsia="Calibri" w:hAnsi="Times New Roman"/>
-          <w:sz w:val="24"/>
-          <w:szCs w:val="24"/>
-        </w:rPr>
-        <w:t>zdolne do nauki</w:t>
-      </w:r>
-      <w:r>
-        <w:rPr>
-          <w:rFonts w:ascii="Times New Roman" w:eastAsia="Calibri" w:hAnsi="Times New Roman"/>
-          <w:sz w:val="24"/>
-          <w:szCs w:val="24"/>
-        </w:rPr>
-        <w:t xml:space="preserve">  na podstawie</w:t>
+        <w:jc w:val="both"/>
+        <w:rPr>
+          <w:rFonts w:ascii="Times New Roman" w:eastAsia="Calibri" w:hAnsi="Times New Roman"/>
+          <w:sz w:val="24"/>
+          <w:szCs w:val="24"/>
+        </w:rPr>
+      </w:pPr>
+      <w:r>
+        <w:rPr>
+          <w:rFonts w:ascii="Times New Roman" w:eastAsia="Calibri" w:hAnsi="Times New Roman"/>
+          <w:sz w:val="24"/>
+          <w:szCs w:val="24"/>
+        </w:rPr>
+        <w:t xml:space="preserve">Modele uczenia maszynowego to zaawansowane algorytmy </w:t>
+      </w:r>
+      <w:r>
+        <w:rPr>
+          <w:rFonts w:ascii="Times New Roman" w:eastAsia="Calibri" w:hAnsi="Times New Roman"/>
+          <w:sz w:val="24"/>
+          <w:szCs w:val="24"/>
+        </w:rPr>
+        <w:t xml:space="preserve">zdolne do </w:t>
+      </w:r>
+      <w:r>
+        <w:rPr>
+          <w:rFonts w:ascii="Times New Roman" w:eastAsia="Calibri" w:hAnsi="Times New Roman"/>
+          <w:sz w:val="24"/>
+          <w:szCs w:val="24"/>
+        </w:rPr>
+        <w:t>nauki</w:t>
+      </w:r>
+      <w:r>
+        <w:rPr>
+          <w:rFonts w:ascii="Times New Roman" w:eastAsia="Calibri" w:hAnsi="Times New Roman"/>
+          <w:sz w:val="24"/>
+          <w:szCs w:val="24"/>
+        </w:rPr>
+        <w:t xml:space="preserve"> na</w:t>
+      </w:r>
+      <w:r>
+        <w:rPr>
+          <w:rFonts w:ascii="Times New Roman" w:eastAsia="Calibri" w:hAnsi="Times New Roman"/>
+          <w:sz w:val="24"/>
+          <w:szCs w:val="24"/>
+        </w:rPr>
+        <w:t xml:space="preserve"> podstawie</w:t>
       </w:r>
       <w:r>
         <w:rPr>
@@ -1497,7 +1675,23 @@
           <w:sz w:val="24"/>
           <w:szCs w:val="24"/>
         </w:rPr>
-        <w:t xml:space="preserve">. Są to struktury które są </w:t>
+        <w:t xml:space="preserve">. Są to </w:t>
+      </w:r>
+      <w:r>
+        <w:rPr>
+          <w:rFonts w:ascii="Times New Roman" w:eastAsia="Calibri" w:hAnsi="Times New Roman"/>
+          <w:sz w:val="24"/>
+          <w:szCs w:val="24"/>
+        </w:rPr>
+        <w:t>struktury,</w:t>
+      </w:r>
+      <w:r>
+        <w:rPr>
+          <w:rFonts w:ascii="Times New Roman" w:eastAsia="Calibri" w:hAnsi="Times New Roman"/>
+          <w:sz w:val="24"/>
+          <w:szCs w:val="24"/>
+        </w:rPr>
+        <w:t xml:space="preserve"> które są </w:t>
       </w:r>
       <w:r>
         <w:rPr>
@@ -1513,134 +1707,115 @@
           <w:sz w:val="24"/>
           <w:szCs w:val="24"/>
         </w:rPr>
-        <w:t xml:space="preserve">. Dzięki swojej warstwowej budowie sieci neuronowe są w stanie uczyć się na złożonych zależności i wzorców. </w:t>
-      </w:r>
-    </w:p>
-    <w:p>
-      <w:pPr>
-        <w:spacing w:line="300" w:lineRule="auto"/>
-        <w:rPr>
-          <w:rFonts w:ascii="Times New Roman" w:eastAsia="Calibri" w:hAnsi="Times New Roman"/>
-          <w:color w:val="FF0000"/>
-          <w:sz w:val="24"/>
-          <w:szCs w:val="24"/>
-        </w:rPr>
-      </w:pPr>
-      <w:r>
-        <w:rPr>
-          <w:rFonts w:ascii="Times New Roman" w:eastAsia="Calibri" w:hAnsi="Times New Roman"/>
-          <w:color w:val="FF0000"/>
-          <w:sz w:val="24"/>
-          <w:szCs w:val="24"/>
-        </w:rPr>
-        <w:t xml:space="preserve">Napisać o modelach uczenia </w:t>
-      </w:r>
-      <w:proofErr w:type="spellStart"/>
-      <w:r>
-        <w:rPr>
-          <w:rFonts w:ascii="Times New Roman" w:eastAsia="Calibri" w:hAnsi="Times New Roman"/>
-          <w:color w:val="FF0000"/>
-          <w:sz w:val="24"/>
-          <w:szCs w:val="24"/>
-        </w:rPr>
-        <w:t>maszynowgo</w:t>
-      </w:r>
-      <w:proofErr w:type="spellEnd"/>
-      <w:r>
-        <w:rPr>
-          <w:rFonts w:ascii="Times New Roman" w:eastAsia="Calibri" w:hAnsi="Times New Roman"/>
-          <w:color w:val="FF0000"/>
-          <w:sz w:val="24"/>
-          <w:szCs w:val="24"/>
-        </w:rPr>
-        <w:t xml:space="preserve"> i wpleść tam </w:t>
-      </w:r>
-      <w:r>
-        <w:rPr>
-          <w:rFonts w:ascii="Times New Roman" w:eastAsia="Calibri" w:hAnsi="Times New Roman"/>
-          <w:color w:val="FF0000"/>
-          <w:sz w:val="24"/>
-          <w:szCs w:val="24"/>
-        </w:rPr>
-        <w:t>info o sieciach neuronowych</w:t>
-      </w:r>
-    </w:p>
+        <w:t xml:space="preserve">. Dzięki swojej warstwowej budowie sieci neuronowe są w stanie uczyć się złożonych zależności i wzorców. </w:t>
+      </w:r>
+      <w:r>
+        <w:rPr>
+          <w:rFonts w:ascii="Times New Roman" w:eastAsia="Calibri" w:hAnsi="Times New Roman"/>
+          <w:sz w:val="24"/>
+          <w:szCs w:val="24"/>
+        </w:rPr>
+        <w:t>W szczególności rekurencyjne sieci neuronowe takie jak GRU (Gated Recurrent Units) i LSTM (Long Short-Term Memory) potrafią analizować długoterminowe wzorce i trendy</w:t>
+      </w:r>
+      <w:r>
+        <w:rPr>
+          <w:rFonts w:ascii="Times New Roman" w:eastAsia="Calibri" w:hAnsi="Times New Roman"/>
+          <w:sz w:val="24"/>
+          <w:szCs w:val="24"/>
+        </w:rPr>
+        <w:t>.</w:t>
+      </w:r>
+    </w:p>
+    <w:bookmarkEnd w:id="2"/>
     <w:p>
       <w:pPr>
         <w:spacing w:line="300" w:lineRule="auto"/>
         <w:ind w:firstLine="708"/>
-        <w:rPr>
-          <w:rFonts w:ascii="Times New Roman" w:eastAsia="Calibri" w:hAnsi="Times New Roman"/>
-          <w:sz w:val="24"/>
-          <w:szCs w:val="24"/>
-        </w:rPr>
-      </w:pPr>
-      <w:r>
-        <w:rPr>
-          <w:rFonts w:ascii="Times New Roman" w:eastAsia="Calibri" w:hAnsi="Times New Roman"/>
-          <w:sz w:val="24"/>
-          <w:szCs w:val="24"/>
-        </w:rPr>
-        <w:t xml:space="preserve">Sieci neuronowe </w:t>
-      </w:r>
-      <w:r>
-        <w:rPr>
-          <w:rFonts w:ascii="Times New Roman" w:eastAsia="Calibri" w:hAnsi="Times New Roman"/>
-          <w:sz w:val="24"/>
-          <w:szCs w:val="24"/>
-        </w:rPr>
-        <w:t>to zaawansowane algorytmy wzorcowane na pracy ludzkiego mózgu</w:t>
-      </w:r>
-      <w:r>
-        <w:rPr>
-          <w:rFonts w:ascii="Times New Roman" w:eastAsia="Calibri" w:hAnsi="Times New Roman"/>
-          <w:sz w:val="24"/>
-          <w:szCs w:val="24"/>
-        </w:rPr>
-        <w:t xml:space="preserve">, zdolne do uczenia się na podstawie dostarczonych danych. W kontekście rynku kryptowalut, sztuczne sieci neuronowe mogą </w:t>
-      </w:r>
-      <w:r>
-        <w:rPr>
-          <w:rFonts w:ascii="Times New Roman" w:eastAsia="Calibri" w:hAnsi="Times New Roman"/>
-          <w:sz w:val="24"/>
-          <w:szCs w:val="24"/>
-        </w:rPr>
-        <w:t xml:space="preserve">analizować skomplikowane wzorce i zależności w cenach oraz innych zmiennych. Modele uczą się na podstawie danych historycznych, a ich celem jest predykcja przyszłych wartości kursów uwzględniając </w:t>
-      </w:r>
-      <w:bookmarkEnd w:id="2"/>
-      <w:r>
-        <w:rPr>
-          <w:rFonts w:ascii="Times New Roman" w:eastAsia="Calibri" w:hAnsi="Times New Roman"/>
-          <w:sz w:val="24"/>
-          <w:szCs w:val="24"/>
-        </w:rPr>
-        <w:t xml:space="preserve">różnorodne zmienne oraz wyuczone zachowania rynku. Jednak dokładność sieci jest zależna od dostarczonych danych oraz parametrów modelu jakie zostaną wykorzystane do uczenia modelu. Oznacza to, że mogą być one podatne na błędy. </w:t>
-      </w:r>
-    </w:p>
-    <w:p>
-      <w:pPr>
-        <w:spacing w:line="300" w:lineRule="auto"/>
-        <w:rPr>
-          <w:rFonts w:ascii="Times New Roman" w:eastAsia="Calibri" w:hAnsi="Times New Roman"/>
-          <w:color w:val="FF0000"/>
-          <w:sz w:val="24"/>
-          <w:szCs w:val="24"/>
-        </w:rPr>
-      </w:pPr>
-      <w:r>
-        <w:rPr>
-          <w:rFonts w:ascii="Times New Roman" w:eastAsia="Calibri" w:hAnsi="Times New Roman"/>
-          <w:color w:val="FF0000"/>
-          <w:sz w:val="24"/>
-          <w:szCs w:val="24"/>
-        </w:rPr>
-        <w:t>Dodać coś o Konkretnych modelach</w:t>
+        <w:jc w:val="both"/>
+        <w:rPr>
+          <w:rFonts w:ascii="Times New Roman" w:eastAsia="Calibri" w:hAnsi="Times New Roman"/>
+          <w:sz w:val="24"/>
+          <w:szCs w:val="24"/>
+        </w:rPr>
+      </w:pPr>
+      <w:r>
+        <w:rPr>
+          <w:rFonts w:ascii="Times New Roman" w:eastAsia="Calibri" w:hAnsi="Times New Roman"/>
+          <w:sz w:val="24"/>
+          <w:szCs w:val="24"/>
+        </w:rPr>
+        <w:t xml:space="preserve">Modele matematyczne opierają się bardziej na statystycznych i matematycznych podejściach, które pozwalają na przewidywanie przyszłych wartości na podstawie danych z przeszłości. Modele te bazują na założeniu, że istnieją powtarzalne wzorce w </w:t>
+      </w:r>
+      <w:r>
+        <w:rPr>
+          <w:rFonts w:ascii="Times New Roman" w:eastAsia="Calibri" w:hAnsi="Times New Roman"/>
+          <w:sz w:val="24"/>
+          <w:szCs w:val="24"/>
+        </w:rPr>
+        <w:t>zachowaniach</w:t>
+      </w:r>
+      <w:r>
+        <w:rPr>
+          <w:rFonts w:ascii="Times New Roman" w:eastAsia="Calibri" w:hAnsi="Times New Roman"/>
+          <w:sz w:val="24"/>
+          <w:szCs w:val="24"/>
+        </w:rPr>
+        <w:t xml:space="preserve"> rynkowych które można opisać za pomocą matematycznych równań. </w:t>
+      </w:r>
+      <w:r>
+        <w:rPr>
+          <w:rFonts w:ascii="Times New Roman" w:eastAsia="Calibri" w:hAnsi="Times New Roman"/>
+          <w:sz w:val="24"/>
+          <w:szCs w:val="24"/>
+        </w:rPr>
+        <w:t xml:space="preserve">W analizie szeregów czasowych, które są </w:t>
+      </w:r>
+      <w:r>
+        <w:rPr>
+          <w:rFonts w:ascii="Times New Roman" w:eastAsia="Calibri" w:hAnsi="Times New Roman"/>
+          <w:sz w:val="24"/>
+          <w:szCs w:val="24"/>
+        </w:rPr>
+        <w:t>bardzo istotne w finansach oraz prognozowania trendów popularne są takie modele jak ARIMA, Prophet czy Symulacja Monte Carlo.</w:t>
+      </w:r>
+      <w:r>
+        <w:rPr>
+          <w:rFonts w:ascii="Times New Roman" w:eastAsia="Calibri" w:hAnsi="Times New Roman"/>
+          <w:sz w:val="24"/>
+          <w:szCs w:val="24"/>
+        </w:rPr>
+        <w:t xml:space="preserve"> Modele matematyczne są skuteczne w analizie </w:t>
+      </w:r>
+      <w:r>
+        <w:rPr>
+          <w:rFonts w:ascii="Times New Roman" w:eastAsia="Calibri" w:hAnsi="Times New Roman"/>
+          <w:sz w:val="24"/>
+          <w:szCs w:val="24"/>
+        </w:rPr>
+        <w:t>procesów,</w:t>
+      </w:r>
+      <w:r>
+        <w:rPr>
+          <w:rFonts w:ascii="Times New Roman" w:eastAsia="Calibri" w:hAnsi="Times New Roman"/>
+          <w:sz w:val="24"/>
+          <w:szCs w:val="24"/>
+        </w:rPr>
+        <w:t xml:space="preserve"> w których występują przewidywalne i powtarzające się wzorce, ale mogą one nie radzić sobie najlepiej w warunkach dużej zmienności</w:t>
+      </w:r>
+      <w:r>
+        <w:rPr>
+          <w:rFonts w:ascii="Times New Roman" w:eastAsia="Calibri" w:hAnsi="Times New Roman"/>
+          <w:sz w:val="24"/>
+          <w:szCs w:val="24"/>
+        </w:rPr>
+        <w:t>.</w:t>
       </w:r>
     </w:p>
     <w:p>
       <w:pPr>
         <w:spacing w:line="300" w:lineRule="auto"/>
         <w:ind w:firstLine="708"/>
+        <w:jc w:val="both"/>
         <w:rPr>
           <w:rFonts w:ascii="Times New Roman" w:eastAsia="Calibri" w:hAnsi="Times New Roman"/>
           <w:sz w:val="24"/>
@@ -1654,23 +1829,32 @@
           <w:szCs w:val="24"/>
         </w:rPr>
         <w:lastRenderedPageBreak/>
-        <w:t xml:space="preserve">Modele matematyczne opierają się bardziej na statystycznych i matematycznych podejściach, które pozwalają na przewidywanie przyszłych wartości na podstawie danych z przeszłości. Modele te bazują na założeniu, że istnieją powtarzalne wzorce w </w:t>
-      </w:r>
-      <w:r>
-        <w:rPr>
-          <w:rFonts w:ascii="Times New Roman" w:eastAsia="Calibri" w:hAnsi="Times New Roman"/>
-          <w:sz w:val="24"/>
-          <w:szCs w:val="24"/>
-        </w:rPr>
-        <w:t>zachowaniach</w:t>
-      </w:r>
-      <w:r>
-        <w:rPr>
-          <w:rFonts w:ascii="Times New Roman" w:eastAsia="Calibri" w:hAnsi="Times New Roman"/>
-          <w:sz w:val="24"/>
-          <w:szCs w:val="24"/>
-        </w:rPr>
-        <w:t xml:space="preserve"> rynkowych które można opisać za pomocą matematycznych równań. </w:t>
+        <w:t xml:space="preserve">Celem pracy jest porównanie </w:t>
+      </w:r>
+      <w:r>
+        <w:rPr>
+          <w:rFonts w:ascii="Times New Roman" w:eastAsia="Calibri" w:hAnsi="Times New Roman"/>
+          <w:sz w:val="24"/>
+          <w:szCs w:val="24"/>
+        </w:rPr>
+        <w:t xml:space="preserve">skuteczności wybranych modeli uczenia maszynowego </w:t>
+      </w:r>
+      <w:r>
+        <w:rPr>
+          <w:rFonts w:ascii="Times New Roman" w:eastAsia="Calibri" w:hAnsi="Times New Roman"/>
+          <w:sz w:val="24"/>
+          <w:szCs w:val="24"/>
+        </w:rPr>
+        <w:br/>
+        <w:t>z modelami matematycznymi w przewidywaniu kursów kryptowalut. Analiza obejmuje modele matematyczne takie jak ARIMA, Prophet oraz symulacja Monte Carlo z kolei modele uczenia maszynowego to XGboost, oraz rekurencyjne sieci neuronowe GRU i LSTM. Głównym założeniem jest ocena ich dokładności a w tym idzie przydatności w kontekście predykcji zmian na rynku kryptowalut</w:t>
+      </w:r>
+      <w:r>
+        <w:rPr>
+          <w:rFonts w:ascii="Times New Roman" w:eastAsia="Calibri" w:hAnsi="Times New Roman"/>
+          <w:sz w:val="24"/>
+          <w:szCs w:val="24"/>
+        </w:rPr>
+        <w:t>.</w:t>
       </w:r>
     </w:p>
     <w:p>
@@ -1683,57 +1867,17 @@
           <w:szCs w:val="24"/>
         </w:rPr>
       </w:pPr>
-      <w:r>
-        <w:rPr>
-          <w:rFonts w:ascii="Times New Roman" w:eastAsia="Calibri" w:hAnsi="Times New Roman"/>
-          <w:sz w:val="24"/>
-          <w:szCs w:val="24"/>
-        </w:rPr>
-        <w:t xml:space="preserve">Celem pracy jest porównanie </w:t>
-      </w:r>
-      <w:r>
-        <w:rPr>
-          <w:rFonts w:ascii="Times New Roman" w:eastAsia="Calibri" w:hAnsi="Times New Roman"/>
-          <w:sz w:val="24"/>
-          <w:szCs w:val="24"/>
-        </w:rPr>
-        <w:t xml:space="preserve">skuteczności wybranych modeli uczenia maszynowego </w:t>
-      </w:r>
-      <w:r>
-        <w:rPr>
-          <w:rFonts w:ascii="Times New Roman" w:eastAsia="Calibri" w:hAnsi="Times New Roman"/>
-          <w:sz w:val="24"/>
-          <w:szCs w:val="24"/>
-        </w:rPr>
-        <w:br/>
-        <w:t xml:space="preserve">z modelami matematycznymi w przewidywaniu kursów kryptowalut. Analiza obejmuje modele matematyczne takie jak ARIMA, Prophet oraz symulacja Monte Carlo z kolei modele uczenia maszynowego to </w:t>
-      </w:r>
-      <w:proofErr w:type="spellStart"/>
-      <w:r>
-        <w:rPr>
-          <w:rFonts w:ascii="Times New Roman" w:eastAsia="Calibri" w:hAnsi="Times New Roman"/>
-          <w:sz w:val="24"/>
-          <w:szCs w:val="24"/>
-        </w:rPr>
-        <w:t>XGboost</w:t>
-      </w:r>
-      <w:proofErr w:type="spellEnd"/>
-      <w:r>
-        <w:rPr>
-          <w:rFonts w:ascii="Times New Roman" w:eastAsia="Calibri" w:hAnsi="Times New Roman"/>
-          <w:sz w:val="24"/>
-          <w:szCs w:val="24"/>
-        </w:rPr>
-        <w:t>, oraz rekurencyjne sieci neuronowe GRU i LSTM. Głównym założeniem jest ocena ich dokładności a w tym idzie przydatności w kontekście predykcji zmian na rynku kryptowalut</w:t>
-      </w:r>
-      <w:r>
-        <w:rPr>
-          <w:rFonts w:ascii="Times New Roman" w:eastAsia="Calibri" w:hAnsi="Times New Roman"/>
-          <w:sz w:val="24"/>
-          <w:szCs w:val="24"/>
-        </w:rPr>
-        <w:t>.</w:t>
-      </w:r>
+    </w:p>
+    <w:p>
+      <w:pPr>
+        <w:spacing w:line="300" w:lineRule="auto"/>
+        <w:ind w:firstLine="708"/>
+        <w:rPr>
+          <w:rFonts w:ascii="Times New Roman" w:eastAsia="Calibri" w:hAnsi="Times New Roman"/>
+          <w:sz w:val="24"/>
+          <w:szCs w:val="24"/>
+        </w:rPr>
+      </w:pPr>
     </w:p>
     <w:p>
       <w:pPr>
@@ -1968,7 +2112,7 @@
           <w:color w:val="auto"/>
         </w:rPr>
       </w:pPr>
-      <w:bookmarkStart w:id="3" w:name="_Toc181392631"/>
+      <w:bookmarkStart w:id="3" w:name="_Toc181658511"/>
       <w:r>
         <w:rPr>
           <w:rFonts w:ascii="Times New Roman" w:eastAsia="Calibri" w:hAnsi="Times New Roman" w:cs="Times New Roman"/>
@@ -1976,6 +2120,7 @@
           <w:bCs/>
           <w:color w:val="auto"/>
         </w:rPr>
+        <w:lastRenderedPageBreak/>
         <w:t>Modele uczenia maszynowego</w:t>
       </w:r>
       <w:bookmarkEnd w:id="3"/>
@@ -2262,6 +2407,7 @@
           <w:ilvl w:val="0"/>
           <w:numId w:val="2"/>
         </w:numPr>
+        <w:ind w:left="0" w:firstLine="0"/>
         <w:rPr>
           <w:rFonts w:ascii="Times New Roman" w:eastAsia="Calibri" w:hAnsi="Times New Roman" w:cs="Times New Roman"/>
           <w:b/>
@@ -2269,7 +2415,7 @@
           <w:color w:val="auto"/>
         </w:rPr>
       </w:pPr>
-      <w:bookmarkStart w:id="4" w:name="_Toc181392632"/>
+      <w:bookmarkStart w:id="4" w:name="_Toc181658512"/>
       <w:r>
         <w:rPr>
           <w:rFonts w:ascii="Times New Roman" w:eastAsia="Calibri" w:hAnsi="Times New Roman" w:cs="Times New Roman"/>
@@ -2277,12 +2423,14 @@
           <w:bCs/>
           <w:color w:val="auto"/>
         </w:rPr>
+        <w:lastRenderedPageBreak/>
         <w:t>Modele matematyczne</w:t>
       </w:r>
       <w:bookmarkEnd w:id="4"/>
     </w:p>
     <w:p>
       <w:pPr>
+        <w:ind w:left="709"/>
         <w:rPr>
           <w:rFonts w:eastAsia="Calibri"/>
         </w:rPr>
@@ -2290,8 +2438,1152 @@
     </w:p>
     <w:p>
       <w:pPr>
-        <w:spacing w:line="300" w:lineRule="auto"/>
-        <w:ind w:firstLine="708"/>
+        <w:ind w:firstLine="709"/>
+        <w:jc w:val="both"/>
+        <w:rPr>
+          <w:rFonts w:ascii="Times New Roman" w:eastAsia="Calibri" w:hAnsi="Times New Roman"/>
+          <w:sz w:val="24"/>
+          <w:szCs w:val="24"/>
+        </w:rPr>
+      </w:pPr>
+      <w:r>
+        <w:rPr>
+          <w:rFonts w:ascii="Times New Roman" w:eastAsia="Calibri" w:hAnsi="Times New Roman"/>
+          <w:sz w:val="24"/>
+          <w:szCs w:val="24"/>
+        </w:rPr>
+        <w:t>W tym rozdziale zos</w:t>
+      </w:r>
+      <w:r>
+        <w:rPr>
+          <w:rFonts w:ascii="Times New Roman" w:eastAsia="Calibri" w:hAnsi="Times New Roman"/>
+          <w:sz w:val="24"/>
+          <w:szCs w:val="24"/>
+        </w:rPr>
+        <w:t>taną</w:t>
+      </w:r>
+      <w:r>
+        <w:rPr>
+          <w:rFonts w:ascii="Times New Roman" w:eastAsia="Calibri" w:hAnsi="Times New Roman"/>
+          <w:sz w:val="24"/>
+          <w:szCs w:val="24"/>
+        </w:rPr>
+        <w:t xml:space="preserve"> przedstawione modele matematyczne użyte do predykcji</w:t>
+      </w:r>
+      <w:r>
+        <w:rPr>
+          <w:rFonts w:ascii="Times New Roman" w:eastAsia="Calibri" w:hAnsi="Times New Roman"/>
+          <w:sz w:val="24"/>
+          <w:szCs w:val="24"/>
+        </w:rPr>
+        <w:t>, wraz z omówieniem ich założeń i metod działania.</w:t>
+      </w:r>
+      <w:r>
+        <w:rPr>
+          <w:rFonts w:ascii="Times New Roman" w:eastAsia="Calibri" w:hAnsi="Times New Roman"/>
+          <w:sz w:val="24"/>
+          <w:szCs w:val="24"/>
+        </w:rPr>
+        <w:t xml:space="preserve"> </w:t>
+      </w:r>
+      <w:r>
+        <w:rPr>
+          <w:rFonts w:ascii="Times New Roman" w:eastAsia="Calibri" w:hAnsi="Times New Roman"/>
+          <w:sz w:val="24"/>
+          <w:szCs w:val="24"/>
+        </w:rPr>
+        <w:t>Każda metoda będzie opisana za pomocą równań matematycznych które przedstawiają sposób w jaki dokonują one predykcji. Celem tego rozdziału jest przybliżenie działania każdego z modeli w kontekście prognozowania kursów.</w:t>
+      </w:r>
+    </w:p>
+    <w:p>
+      <w:pPr>
+        <w:pStyle w:val="Akapitzlist"/>
+        <w:ind w:left="0" w:firstLine="851"/>
+        <w:rPr>
+          <w:rFonts w:eastAsia="Calibri"/>
+        </w:rPr>
+      </w:pPr>
+    </w:p>
+    <w:p>
+      <w:pPr>
+        <w:pStyle w:val="Nagwek2"/>
+        <w:ind w:firstLine="709"/>
+        <w:rPr>
+          <w:rFonts w:ascii="Times New Roman" w:eastAsia="Calibri" w:hAnsi="Times New Roman" w:cs="Times New Roman"/>
+          <w:b/>
+          <w:bCs/>
+          <w:color w:val="000000" w:themeColor="text1"/>
+        </w:rPr>
+      </w:pPr>
+      <w:bookmarkStart w:id="5" w:name="_Toc181658513"/>
+      <w:r>
+        <w:rPr>
+          <w:rFonts w:ascii="Times New Roman" w:eastAsia="Calibri" w:hAnsi="Times New Roman" w:cs="Times New Roman"/>
+          <w:b/>
+          <w:bCs/>
+          <w:color w:val="000000" w:themeColor="text1"/>
+        </w:rPr>
+        <w:t>2.1 Model ARIMA</w:t>
+      </w:r>
+      <w:bookmarkEnd w:id="5"/>
+    </w:p>
+    <w:p>
+      <w:pPr>
+        <w:rPr>
+          <w:rFonts w:ascii="Times New Roman" w:eastAsia="Calibri" w:hAnsi="Times New Roman"/>
+          <w:b/>
+          <w:bCs/>
+          <w:color w:val="000000" w:themeColor="text1"/>
+        </w:rPr>
+      </w:pPr>
+    </w:p>
+    <w:p>
+      <w:pPr>
+        <w:pStyle w:val="Nagwek2"/>
+        <w:ind w:firstLine="709"/>
+        <w:rPr>
+          <w:rFonts w:ascii="Times New Roman" w:eastAsia="Calibri" w:hAnsi="Times New Roman" w:cs="Times New Roman"/>
+          <w:b/>
+          <w:bCs/>
+          <w:color w:val="000000" w:themeColor="text1"/>
+        </w:rPr>
+      </w:pPr>
+      <w:bookmarkStart w:id="6" w:name="_Toc181658514"/>
+      <w:r>
+        <w:rPr>
+          <w:rFonts w:ascii="Times New Roman" w:eastAsia="Calibri" w:hAnsi="Times New Roman" w:cs="Times New Roman"/>
+          <w:b/>
+          <w:bCs/>
+          <w:color w:val="000000" w:themeColor="text1"/>
+        </w:rPr>
+        <w:t>2.2 Model Prophet</w:t>
+      </w:r>
+      <w:bookmarkEnd w:id="6"/>
+    </w:p>
+    <w:p>
+      <w:pPr>
+        <w:rPr>
+          <w:rFonts w:eastAsia="Calibri"/>
+        </w:rPr>
+      </w:pPr>
+    </w:p>
+    <w:p>
+      <w:pPr>
+        <w:ind w:firstLine="709"/>
+        <w:rPr>
+          <w:rFonts w:ascii="Times New Roman" w:eastAsia="Calibri" w:hAnsi="Times New Roman"/>
+          <w:sz w:val="24"/>
+          <w:szCs w:val="24"/>
+        </w:rPr>
+      </w:pPr>
+      <w:r>
+        <w:rPr>
+          <w:rFonts w:ascii="Times New Roman" w:eastAsia="Calibri" w:hAnsi="Times New Roman"/>
+          <w:sz w:val="24"/>
+          <w:szCs w:val="24"/>
+        </w:rPr>
+        <w:t xml:space="preserve">Prophet to model stworzony przez zespół Facebooka, służący do prognozowania szeregów czasowych a zwłaszcza tych w których występuje sezonowość oraz zmieniające się w czasie trendy. </w:t>
+      </w:r>
+      <w:r>
+        <w:rPr>
+          <w:rFonts w:ascii="Times New Roman" w:eastAsia="Calibri" w:hAnsi="Times New Roman"/>
+          <w:sz w:val="24"/>
+          <w:szCs w:val="24"/>
+        </w:rPr>
+        <w:t>Jest popularny przez prostotę w użyciu oraz możliwość dopasowania go do danych z wyraźnymi sezonowościami (dzienną, tygodniową czy roczną) podczas gdy inne modele uwzględniają zazwyczaj tylko roczną. Dodatkowo uwzględnia on dni wolne, co również nie jest spotykane w standardowych modelach statystycznych. [1]</w:t>
+      </w:r>
+    </w:p>
+    <w:p>
+      <w:pPr>
+        <w:ind w:firstLine="709"/>
+        <w:rPr>
+          <w:rFonts w:ascii="Times New Roman" w:eastAsia="Calibri" w:hAnsi="Times New Roman"/>
+          <w:sz w:val="24"/>
+          <w:szCs w:val="24"/>
+        </w:rPr>
+      </w:pPr>
+      <w:r>
+        <w:rPr>
+          <w:rFonts w:ascii="Times New Roman" w:eastAsia="Calibri" w:hAnsi="Times New Roman"/>
+          <w:sz w:val="24"/>
+          <w:szCs w:val="24"/>
+        </w:rPr>
+        <w:t>Prophet dzieli szereg czasowy na trzy główne elementy: trend, sezonowość i wpływ dni wolnych.</w:t>
+      </w:r>
+      <w:r>
+        <w:rPr>
+          <w:rFonts w:ascii="Times New Roman" w:eastAsia="Calibri" w:hAnsi="Times New Roman"/>
+          <w:sz w:val="24"/>
+          <w:szCs w:val="24"/>
+        </w:rPr>
+        <w:t xml:space="preserve"> Wzór przedstawia się w następujący sposób:</w:t>
+      </w:r>
+    </w:p>
+    <w:p>
+      <w:pPr>
+        <w:ind w:firstLine="709"/>
+        <w:rPr>
+          <w:rFonts w:ascii="Times New Roman" w:eastAsia="Calibri" w:hAnsi="Times New Roman"/>
+          <w:b/>
+          <w:bCs/>
+          <w:sz w:val="24"/>
+          <w:szCs w:val="24"/>
+        </w:rPr>
+      </w:pPr>
+      <m:oMathPara>
+        <m:oMath>
+          <m:r>
+            <m:rPr>
+              <m:sty m:val="bi"/>
+            </m:rPr>
+            <w:rPr>
+              <w:rFonts w:ascii="Cambria Math" w:eastAsia="Calibri" w:hAnsi="Cambria Math"/>
+              <w:sz w:val="24"/>
+              <w:szCs w:val="24"/>
+            </w:rPr>
+            <m:t>y</m:t>
+          </m:r>
+          <m:d>
+            <m:dPr>
+              <m:ctrlPr>
+                <w:rPr>
+                  <w:rFonts w:ascii="Cambria Math" w:eastAsia="Calibri" w:hAnsi="Cambria Math"/>
+                  <w:b/>
+                  <w:bCs/>
+                  <w:i/>
+                  <w:sz w:val="24"/>
+                  <w:szCs w:val="24"/>
+                </w:rPr>
+              </m:ctrlPr>
+            </m:dPr>
+            <m:e>
+              <m:r>
+                <m:rPr>
+                  <m:sty m:val="bi"/>
+                </m:rPr>
+                <w:rPr>
+                  <w:rFonts w:ascii="Cambria Math" w:eastAsia="Calibri" w:hAnsi="Cambria Math"/>
+                  <w:sz w:val="24"/>
+                  <w:szCs w:val="24"/>
+                </w:rPr>
+                <m:t>t</m:t>
+              </m:r>
+            </m:e>
+          </m:d>
+          <m:r>
+            <m:rPr>
+              <m:sty m:val="bi"/>
+            </m:rPr>
+            <w:rPr>
+              <w:rFonts w:ascii="Cambria Math" w:eastAsia="Calibri" w:hAnsi="Cambria Math"/>
+              <w:sz w:val="24"/>
+              <w:szCs w:val="24"/>
+            </w:rPr>
+            <m:t>=g</m:t>
+          </m:r>
+          <m:d>
+            <m:dPr>
+              <m:ctrlPr>
+                <w:rPr>
+                  <w:rFonts w:ascii="Cambria Math" w:eastAsia="Calibri" w:hAnsi="Cambria Math"/>
+                  <w:b/>
+                  <w:bCs/>
+                  <w:i/>
+                  <w:sz w:val="24"/>
+                  <w:szCs w:val="24"/>
+                </w:rPr>
+              </m:ctrlPr>
+            </m:dPr>
+            <m:e>
+              <m:r>
+                <m:rPr>
+                  <m:sty m:val="bi"/>
+                </m:rPr>
+                <w:rPr>
+                  <w:rFonts w:ascii="Cambria Math" w:eastAsia="Calibri" w:hAnsi="Cambria Math"/>
+                  <w:sz w:val="24"/>
+                  <w:szCs w:val="24"/>
+                </w:rPr>
+                <m:t>t</m:t>
+              </m:r>
+            </m:e>
+          </m:d>
+          <m:r>
+            <m:rPr>
+              <m:sty m:val="bi"/>
+            </m:rPr>
+            <w:rPr>
+              <w:rFonts w:ascii="Cambria Math" w:eastAsia="Calibri" w:hAnsi="Cambria Math"/>
+              <w:sz w:val="24"/>
+              <w:szCs w:val="24"/>
+            </w:rPr>
+            <m:t>+s</m:t>
+          </m:r>
+          <m:d>
+            <m:dPr>
+              <m:ctrlPr>
+                <w:rPr>
+                  <w:rFonts w:ascii="Cambria Math" w:eastAsia="Calibri" w:hAnsi="Cambria Math"/>
+                  <w:b/>
+                  <w:bCs/>
+                  <w:i/>
+                  <w:sz w:val="24"/>
+                  <w:szCs w:val="24"/>
+                </w:rPr>
+              </m:ctrlPr>
+            </m:dPr>
+            <m:e>
+              <m:r>
+                <m:rPr>
+                  <m:sty m:val="bi"/>
+                </m:rPr>
+                <w:rPr>
+                  <w:rFonts w:ascii="Cambria Math" w:eastAsia="Calibri" w:hAnsi="Cambria Math"/>
+                  <w:sz w:val="24"/>
+                  <w:szCs w:val="24"/>
+                </w:rPr>
+                <m:t>t</m:t>
+              </m:r>
+            </m:e>
+          </m:d>
+          <m:r>
+            <m:rPr>
+              <m:sty m:val="bi"/>
+            </m:rPr>
+            <w:rPr>
+              <w:rFonts w:ascii="Cambria Math" w:eastAsia="Calibri" w:hAnsi="Cambria Math"/>
+              <w:sz w:val="24"/>
+              <w:szCs w:val="24"/>
+            </w:rPr>
+            <m:t>+h</m:t>
+          </m:r>
+          <m:d>
+            <m:dPr>
+              <m:ctrlPr>
+                <w:rPr>
+                  <w:rFonts w:ascii="Cambria Math" w:eastAsia="Calibri" w:hAnsi="Cambria Math"/>
+                  <w:b/>
+                  <w:bCs/>
+                  <w:i/>
+                  <w:sz w:val="24"/>
+                  <w:szCs w:val="24"/>
+                </w:rPr>
+              </m:ctrlPr>
+            </m:dPr>
+            <m:e>
+              <m:r>
+                <m:rPr>
+                  <m:sty m:val="bi"/>
+                </m:rPr>
+                <w:rPr>
+                  <w:rFonts w:ascii="Cambria Math" w:eastAsia="Calibri" w:hAnsi="Cambria Math"/>
+                  <w:sz w:val="24"/>
+                  <w:szCs w:val="24"/>
+                </w:rPr>
+                <m:t>t</m:t>
+              </m:r>
+            </m:e>
+          </m:d>
+          <m:r>
+            <m:rPr>
+              <m:sty m:val="bi"/>
+            </m:rPr>
+            <w:rPr>
+              <w:rFonts w:ascii="Cambria Math" w:eastAsia="Calibri" w:hAnsi="Cambria Math"/>
+              <w:sz w:val="24"/>
+              <w:szCs w:val="24"/>
+            </w:rPr>
+            <m:t>+</m:t>
+          </m:r>
+          <m:sSub>
+            <m:sSubPr>
+              <m:ctrlPr>
+                <w:rPr>
+                  <w:rFonts w:ascii="Cambria Math" w:eastAsia="Calibri" w:hAnsi="Cambria Math"/>
+                  <w:b/>
+                  <w:bCs/>
+                  <w:i/>
+                  <w:sz w:val="24"/>
+                  <w:szCs w:val="24"/>
+                </w:rPr>
+              </m:ctrlPr>
+            </m:sSubPr>
+            <m:e>
+              <m:r>
+                <m:rPr>
+                  <m:sty m:val="b"/>
+                </m:rPr>
+                <w:rPr>
+                  <w:rFonts w:ascii="Cambria Math" w:eastAsia="Calibri" w:hAnsi="Cambria Math"/>
+                  <w:sz w:val="24"/>
+                  <w:szCs w:val="24"/>
+                </w:rPr>
+                <m:t>ϵ</m:t>
+              </m:r>
+            </m:e>
+            <m:sub>
+              <m:r>
+                <m:rPr>
+                  <m:sty m:val="bi"/>
+                </m:rPr>
+                <w:rPr>
+                  <w:rFonts w:ascii="Cambria Math" w:eastAsia="Calibri" w:hAnsi="Cambria Math"/>
+                  <w:sz w:val="24"/>
+                  <w:szCs w:val="24"/>
+                </w:rPr>
+                <m:t>t</m:t>
+              </m:r>
+            </m:sub>
+          </m:sSub>
+        </m:oMath>
+      </m:oMathPara>
+    </w:p>
+    <w:p>
+      <w:pPr>
+        <w:ind w:firstLine="709"/>
+        <w:rPr>
+          <w:rFonts w:ascii="Times New Roman" w:eastAsia="Calibri" w:hAnsi="Times New Roman"/>
+          <w:sz w:val="24"/>
+          <w:szCs w:val="24"/>
+        </w:rPr>
+      </w:pPr>
+      <w:r>
+        <w:rPr>
+          <w:rFonts w:ascii="Times New Roman" w:eastAsia="Calibri" w:hAnsi="Times New Roman"/>
+          <w:sz w:val="24"/>
+          <w:szCs w:val="24"/>
+        </w:rPr>
+        <w:t>Gdzie:</w:t>
+      </w:r>
+    </w:p>
+    <w:p>
+      <w:pPr>
+        <w:pStyle w:val="Akapitzlist"/>
+        <w:numPr>
+          <w:ilvl w:val="0"/>
+          <w:numId w:val="4"/>
+        </w:numPr>
+        <w:spacing w:line="300" w:lineRule="auto"/>
+        <w:ind w:hanging="357"/>
+        <w:rPr>
+          <w:rFonts w:ascii="Times New Roman" w:eastAsia="Calibri" w:hAnsi="Times New Roman"/>
+          <w:sz w:val="24"/>
+          <w:szCs w:val="24"/>
+        </w:rPr>
+      </w:pPr>
+      <m:oMath>
+        <m:r>
+          <m:rPr>
+            <m:sty m:val="bi"/>
+          </m:rPr>
+          <w:rPr>
+            <w:rFonts w:ascii="Cambria Math" w:eastAsia="Calibri" w:hAnsi="Cambria Math"/>
+            <w:sz w:val="24"/>
+            <w:szCs w:val="24"/>
+          </w:rPr>
+          <m:t>y</m:t>
+        </m:r>
+        <m:d>
+          <m:dPr>
+            <m:ctrlPr>
+              <w:rPr>
+                <w:rFonts w:ascii="Cambria Math" w:eastAsia="Calibri" w:hAnsi="Cambria Math"/>
+                <w:b/>
+                <w:bCs/>
+                <w:i/>
+                <w:sz w:val="24"/>
+                <w:szCs w:val="24"/>
+              </w:rPr>
+            </m:ctrlPr>
+          </m:dPr>
+          <m:e>
+            <m:r>
+              <m:rPr>
+                <m:sty m:val="bi"/>
+              </m:rPr>
+              <w:rPr>
+                <w:rFonts w:ascii="Cambria Math" w:eastAsia="Calibri" w:hAnsi="Cambria Math"/>
+                <w:sz w:val="24"/>
+                <w:szCs w:val="24"/>
+              </w:rPr>
+              <m:t>t</m:t>
+            </m:r>
+          </m:e>
+        </m:d>
+        <m:r>
+          <m:rPr>
+            <m:sty m:val="bi"/>
+          </m:rPr>
+          <w:rPr>
+            <w:rFonts w:ascii="Cambria Math" w:eastAsia="Calibri" w:hAnsi="Cambria Math"/>
+            <w:sz w:val="24"/>
+            <w:szCs w:val="24"/>
+          </w:rPr>
+          <m:t xml:space="preserve"> - to prognozowana wartość szeregu czasowego w czasie t</m:t>
+        </m:r>
+      </m:oMath>
+    </w:p>
+    <w:p>
+      <w:pPr>
+        <w:pStyle w:val="Akapitzlist"/>
+        <w:numPr>
+          <w:ilvl w:val="0"/>
+          <w:numId w:val="4"/>
+        </w:numPr>
+        <w:spacing w:line="300" w:lineRule="auto"/>
+        <w:ind w:hanging="357"/>
+        <w:rPr>
+          <w:rFonts w:ascii="Times New Roman" w:eastAsia="Calibri" w:hAnsi="Times New Roman"/>
+          <w:sz w:val="24"/>
+          <w:szCs w:val="24"/>
+        </w:rPr>
+      </w:pPr>
+      <m:oMath>
+        <m:r>
+          <m:rPr>
+            <m:sty m:val="bi"/>
+          </m:rPr>
+          <w:rPr>
+            <w:rFonts w:ascii="Cambria Math" w:eastAsia="Calibri" w:hAnsi="Cambria Math"/>
+            <w:sz w:val="24"/>
+            <w:szCs w:val="24"/>
+          </w:rPr>
+          <m:t>g</m:t>
+        </m:r>
+        <m:d>
+          <m:dPr>
+            <m:ctrlPr>
+              <w:rPr>
+                <w:rFonts w:ascii="Cambria Math" w:eastAsia="Calibri" w:hAnsi="Cambria Math"/>
+                <w:b/>
+                <w:bCs/>
+                <w:i/>
+                <w:sz w:val="24"/>
+                <w:szCs w:val="24"/>
+              </w:rPr>
+            </m:ctrlPr>
+          </m:dPr>
+          <m:e>
+            <m:r>
+              <m:rPr>
+                <m:sty m:val="bi"/>
+              </m:rPr>
+              <w:rPr>
+                <w:rFonts w:ascii="Cambria Math" w:eastAsia="Calibri" w:hAnsi="Cambria Math"/>
+                <w:sz w:val="24"/>
+                <w:szCs w:val="24"/>
+              </w:rPr>
+              <m:t>t</m:t>
+            </m:r>
+          </m:e>
+        </m:d>
+        <m:r>
+          <m:rPr>
+            <m:sty m:val="bi"/>
+          </m:rPr>
+          <w:rPr>
+            <w:rFonts w:ascii="Cambria Math" w:eastAsia="Calibri" w:hAnsi="Cambria Math"/>
+            <w:sz w:val="24"/>
+            <w:szCs w:val="24"/>
+          </w:rPr>
+          <m:t xml:space="preserve"> - to komponent trendu</m:t>
+        </m:r>
+      </m:oMath>
+    </w:p>
+    <w:p>
+      <w:pPr>
+        <w:pStyle w:val="Akapitzlist"/>
+        <w:numPr>
+          <w:ilvl w:val="0"/>
+          <w:numId w:val="4"/>
+        </w:numPr>
+        <w:spacing w:line="300" w:lineRule="auto"/>
+        <w:ind w:hanging="357"/>
+        <w:rPr>
+          <w:rFonts w:ascii="Times New Roman" w:eastAsia="Calibri" w:hAnsi="Times New Roman"/>
+          <w:sz w:val="24"/>
+          <w:szCs w:val="24"/>
+        </w:rPr>
+      </w:pPr>
+      <m:oMath>
+        <m:r>
+          <m:rPr>
+            <m:sty m:val="bi"/>
+          </m:rPr>
+          <w:rPr>
+            <w:rFonts w:ascii="Cambria Math" w:eastAsia="Calibri" w:hAnsi="Cambria Math"/>
+            <w:sz w:val="24"/>
+            <w:szCs w:val="24"/>
+          </w:rPr>
+          <m:t>s</m:t>
+        </m:r>
+        <m:d>
+          <m:dPr>
+            <m:ctrlPr>
+              <w:rPr>
+                <w:rFonts w:ascii="Cambria Math" w:eastAsia="Calibri" w:hAnsi="Cambria Math"/>
+                <w:b/>
+                <w:bCs/>
+                <w:i/>
+                <w:sz w:val="24"/>
+                <w:szCs w:val="24"/>
+              </w:rPr>
+            </m:ctrlPr>
+          </m:dPr>
+          <m:e>
+            <m:r>
+              <m:rPr>
+                <m:sty m:val="bi"/>
+              </m:rPr>
+              <w:rPr>
+                <w:rFonts w:ascii="Cambria Math" w:eastAsia="Calibri" w:hAnsi="Cambria Math"/>
+                <w:sz w:val="24"/>
+                <w:szCs w:val="24"/>
+              </w:rPr>
+              <m:t>t</m:t>
+            </m:r>
+          </m:e>
+        </m:d>
+        <m:r>
+          <m:rPr>
+            <m:sty m:val="bi"/>
+          </m:rPr>
+          <w:rPr>
+            <w:rFonts w:ascii="Cambria Math" w:eastAsia="Calibri" w:hAnsi="Cambria Math"/>
+            <w:sz w:val="24"/>
+            <w:szCs w:val="24"/>
+          </w:rPr>
+          <m:t xml:space="preserve"> - to komponent sezonowy</m:t>
+        </m:r>
+      </m:oMath>
+    </w:p>
+    <w:p>
+      <w:pPr>
+        <w:pStyle w:val="Akapitzlist"/>
+        <w:numPr>
+          <w:ilvl w:val="0"/>
+          <w:numId w:val="4"/>
+        </w:numPr>
+        <w:spacing w:line="300" w:lineRule="auto"/>
+        <w:ind w:hanging="357"/>
+        <w:rPr>
+          <w:rFonts w:ascii="Times New Roman" w:eastAsia="Calibri" w:hAnsi="Times New Roman"/>
+          <w:sz w:val="24"/>
+          <w:szCs w:val="24"/>
+        </w:rPr>
+      </w:pPr>
+      <m:oMath>
+        <m:r>
+          <m:rPr>
+            <m:sty m:val="bi"/>
+          </m:rPr>
+          <w:rPr>
+            <w:rFonts w:ascii="Cambria Math" w:eastAsia="Calibri" w:hAnsi="Cambria Math"/>
+            <w:sz w:val="24"/>
+            <w:szCs w:val="24"/>
+          </w:rPr>
+          <m:t>h</m:t>
+        </m:r>
+        <m:d>
+          <m:dPr>
+            <m:ctrlPr>
+              <w:rPr>
+                <w:rFonts w:ascii="Cambria Math" w:eastAsia="Calibri" w:hAnsi="Cambria Math"/>
+                <w:b/>
+                <w:bCs/>
+                <w:i/>
+                <w:sz w:val="24"/>
+                <w:szCs w:val="24"/>
+              </w:rPr>
+            </m:ctrlPr>
+          </m:dPr>
+          <m:e>
+            <m:r>
+              <m:rPr>
+                <m:sty m:val="bi"/>
+              </m:rPr>
+              <w:rPr>
+                <w:rFonts w:ascii="Cambria Math" w:eastAsia="Calibri" w:hAnsi="Cambria Math"/>
+                <w:sz w:val="24"/>
+                <w:szCs w:val="24"/>
+              </w:rPr>
+              <m:t>t</m:t>
+            </m:r>
+          </m:e>
+        </m:d>
+        <m:r>
+          <m:rPr>
+            <m:sty m:val="bi"/>
+          </m:rPr>
+          <w:rPr>
+            <w:rFonts w:ascii="Cambria Math" w:eastAsia="Calibri" w:hAnsi="Cambria Math"/>
+            <w:sz w:val="24"/>
+            <w:szCs w:val="24"/>
+          </w:rPr>
+          <m:t xml:space="preserve"> - to komponent dni wolnych</m:t>
+        </m:r>
+      </m:oMath>
+    </w:p>
+    <w:p>
+      <w:pPr>
+        <w:pStyle w:val="Akapitzlist"/>
+        <w:numPr>
+          <w:ilvl w:val="0"/>
+          <w:numId w:val="4"/>
+        </w:numPr>
+        <w:spacing w:line="300" w:lineRule="auto"/>
+        <w:ind w:hanging="357"/>
+        <w:rPr>
+          <w:rFonts w:ascii="Times New Roman" w:eastAsia="Calibri" w:hAnsi="Times New Roman"/>
+          <w:b/>
+          <w:bCs/>
+          <w:sz w:val="24"/>
+          <w:szCs w:val="24"/>
+        </w:rPr>
+      </w:pPr>
+      <m:oMath>
+        <m:sSub>
+          <m:sSubPr>
+            <m:ctrlPr>
+              <w:rPr>
+                <w:rFonts w:ascii="Cambria Math" w:eastAsia="Calibri" w:hAnsi="Cambria Math"/>
+                <w:b/>
+                <w:bCs/>
+                <w:i/>
+                <w:sz w:val="24"/>
+                <w:szCs w:val="24"/>
+              </w:rPr>
+            </m:ctrlPr>
+          </m:sSubPr>
+          <m:e>
+            <m:r>
+              <m:rPr>
+                <m:sty m:val="b"/>
+              </m:rPr>
+              <w:rPr>
+                <w:rFonts w:ascii="Cambria Math" w:eastAsia="Calibri" w:hAnsi="Cambria Math"/>
+                <w:sz w:val="24"/>
+                <w:szCs w:val="24"/>
+              </w:rPr>
+              <m:t>ϵ</m:t>
+            </m:r>
+          </m:e>
+          <m:sub>
+            <m:r>
+              <m:rPr>
+                <m:sty m:val="bi"/>
+              </m:rPr>
+              <w:rPr>
+                <w:rFonts w:ascii="Cambria Math" w:eastAsia="Calibri" w:hAnsi="Cambria Math"/>
+                <w:sz w:val="24"/>
+                <w:szCs w:val="24"/>
+              </w:rPr>
+              <m:t>t</m:t>
+            </m:r>
+          </m:sub>
+        </m:sSub>
+        <m:r>
+          <m:rPr>
+            <m:sty m:val="bi"/>
+          </m:rPr>
+          <w:rPr>
+            <w:rFonts w:ascii="Cambria Math" w:eastAsia="Calibri" w:hAnsi="Cambria Math"/>
+            <w:sz w:val="24"/>
+            <w:szCs w:val="24"/>
+          </w:rPr>
+          <m:t xml:space="preserve"> - to składnik szumu (błąd losowy</m:t>
+        </m:r>
+        <m:r>
+          <m:rPr>
+            <m:sty m:val="bi"/>
+          </m:rPr>
+          <w:rPr>
+            <w:rFonts w:ascii="Cambria Math" w:eastAsia="Calibri" w:hAnsi="Cambria Math"/>
+            <w:sz w:val="24"/>
+            <w:szCs w:val="24"/>
+          </w:rPr>
+          <m:t>)</m:t>
+        </m:r>
+      </m:oMath>
+    </w:p>
+    <w:p>
+      <w:pPr>
+        <w:spacing w:line="300" w:lineRule="auto"/>
+        <w:ind w:firstLine="709"/>
+        <w:rPr>
+          <w:rFonts w:ascii="Times New Roman" w:eastAsia="Calibri" w:hAnsi="Times New Roman"/>
+          <w:b/>
+          <w:bCs/>
+          <w:sz w:val="24"/>
+          <w:szCs w:val="24"/>
+        </w:rPr>
+      </w:pPr>
+      <w:r>
+        <w:rPr>
+          <w:rFonts w:ascii="Times New Roman" w:eastAsia="Calibri" w:hAnsi="Times New Roman"/>
+          <w:sz w:val="24"/>
+          <w:szCs w:val="24"/>
+        </w:rPr>
+        <w:t xml:space="preserve">Komponent trendu </w:t>
+      </w:r>
+      <m:oMath>
+        <m:r>
+          <m:rPr>
+            <m:sty m:val="bi"/>
+          </m:rPr>
+          <w:rPr>
+            <w:rFonts w:ascii="Cambria Math" w:eastAsia="Calibri" w:hAnsi="Cambria Math"/>
+            <w:sz w:val="24"/>
+            <w:szCs w:val="24"/>
+          </w:rPr>
+          <m:t>g</m:t>
+        </m:r>
+        <m:d>
+          <m:dPr>
+            <m:ctrlPr>
+              <w:rPr>
+                <w:rFonts w:ascii="Cambria Math" w:eastAsia="Calibri" w:hAnsi="Cambria Math"/>
+                <w:b/>
+                <w:bCs/>
+                <w:i/>
+                <w:sz w:val="24"/>
+                <w:szCs w:val="24"/>
+              </w:rPr>
+            </m:ctrlPr>
+          </m:dPr>
+          <m:e>
+            <m:r>
+              <m:rPr>
+                <m:sty m:val="bi"/>
+              </m:rPr>
+              <w:rPr>
+                <w:rFonts w:ascii="Cambria Math" w:eastAsia="Calibri" w:hAnsi="Cambria Math"/>
+                <w:sz w:val="24"/>
+                <w:szCs w:val="24"/>
+              </w:rPr>
+              <m:t>t</m:t>
+            </m:r>
+          </m:e>
+        </m:d>
+      </m:oMath>
+    </w:p>
+    <w:p>
+      <w:pPr>
+        <w:spacing w:line="300" w:lineRule="auto"/>
+        <w:ind w:firstLine="709"/>
+        <w:rPr>
+          <w:rFonts w:ascii="Times New Roman" w:eastAsia="Calibri" w:hAnsi="Times New Roman"/>
+          <w:sz w:val="24"/>
+          <w:szCs w:val="24"/>
+        </w:rPr>
+      </w:pPr>
+      <w:r>
+        <w:rPr>
+          <w:rFonts w:ascii="Times New Roman" w:eastAsia="Calibri" w:hAnsi="Times New Roman"/>
+          <w:sz w:val="24"/>
+          <w:szCs w:val="24"/>
+        </w:rPr>
+        <w:t>Model Prophet obsługuje dwa typy trendów: liniowy i logistyczny</w:t>
+      </w:r>
+      <w:r>
+        <w:rPr>
+          <w:rFonts w:ascii="Times New Roman" w:eastAsia="Calibri" w:hAnsi="Times New Roman"/>
+          <w:sz w:val="24"/>
+          <w:szCs w:val="24"/>
+        </w:rPr>
+        <w:t>.</w:t>
+      </w:r>
+    </w:p>
+    <w:p>
+      <w:pPr>
+        <w:rPr>
+          <w:rFonts w:ascii="Times New Roman" w:eastAsia="Calibri" w:hAnsi="Times New Roman"/>
+          <w:b/>
+          <w:bCs/>
+          <w:color w:val="000000" w:themeColor="text1"/>
+          <w:sz w:val="24"/>
+          <w:szCs w:val="24"/>
+        </w:rPr>
+      </w:pPr>
+    </w:p>
+    <w:p>
+      <w:pPr>
+        <w:pStyle w:val="Nagwek2"/>
+        <w:ind w:firstLine="709"/>
+        <w:rPr>
+          <w:rFonts w:ascii="Times New Roman" w:hAnsi="Times New Roman" w:cs="Times New Roman"/>
+          <w:b/>
+          <w:bCs/>
+          <w:color w:val="000000" w:themeColor="text1"/>
+        </w:rPr>
+      </w:pPr>
+      <w:bookmarkStart w:id="7" w:name="_Toc181658515"/>
+      <w:r>
+        <w:rPr>
+          <w:rFonts w:ascii="Times New Roman" w:hAnsi="Times New Roman" w:cs="Times New Roman"/>
+          <w:b/>
+          <w:bCs/>
+          <w:color w:val="000000" w:themeColor="text1"/>
+        </w:rPr>
+        <w:t>2.3 Symulacja Monte Carlo</w:t>
+      </w:r>
+      <w:bookmarkEnd w:id="7"/>
+    </w:p>
+    <w:p>
+      <w:pPr>
+        <w:rPr>
+          <w:rFonts w:eastAsia="Calibri"/>
+        </w:rPr>
+      </w:pPr>
+    </w:p>
+    <w:p>
+      <w:pPr>
+        <w:ind w:left="851"/>
+        <w:rPr>
+          <w:rFonts w:eastAsia="Calibri"/>
+        </w:rPr>
+      </w:pPr>
+    </w:p>
+    <w:p>
+      <w:pPr>
+        <w:rPr>
+          <w:rFonts w:eastAsia="Calibri"/>
+        </w:rPr>
+      </w:pPr>
+    </w:p>
+    <w:p>
+      <w:pPr>
+        <w:rPr>
+          <w:rFonts w:eastAsia="Calibri"/>
+        </w:rPr>
+      </w:pPr>
+    </w:p>
+    <w:p>
+      <w:pPr>
+        <w:pStyle w:val="Nagwek1"/>
+        <w:rPr>
+          <w:rFonts w:ascii="Times New Roman" w:eastAsia="Calibri" w:hAnsi="Times New Roman" w:cs="Times New Roman"/>
+          <w:b/>
+          <w:bCs/>
+          <w:color w:val="000000" w:themeColor="text1"/>
+        </w:rPr>
+      </w:pPr>
+      <w:bookmarkStart w:id="8" w:name="_Toc181658516"/>
+      <w:r>
+        <w:rPr>
+          <w:rFonts w:ascii="Times New Roman" w:eastAsia="Calibri" w:hAnsi="Times New Roman" w:cs="Times New Roman"/>
+          <w:b/>
+          <w:bCs/>
+          <w:color w:val="000000" w:themeColor="text1"/>
+        </w:rPr>
+        <w:lastRenderedPageBreak/>
+        <w:t>Bibliografia</w:t>
+      </w:r>
+      <w:bookmarkEnd w:id="8"/>
+    </w:p>
+    <w:p>
+      <w:pPr>
+        <w:rPr>
+          <w:rFonts w:eastAsia="Calibri"/>
+        </w:rPr>
+      </w:pPr>
+    </w:p>
+    <w:p>
+      <w:pPr>
+        <w:rPr>
+          <w:rFonts w:eastAsia="Calibri"/>
+        </w:rPr>
+      </w:pPr>
+      <w:r>
+        <w:rPr>
+          <w:rFonts w:ascii="Times New Roman" w:eastAsia="Calibri" w:hAnsi="Times New Roman"/>
+          <w:sz w:val="24"/>
+          <w:szCs w:val="24"/>
+        </w:rPr>
+        <w:t xml:space="preserve">[1] K. </w:t>
+      </w:r>
+      <w:r>
+        <w:rPr>
+          <w:rFonts w:ascii="Times New Roman" w:eastAsia="Calibri" w:hAnsi="Times New Roman"/>
+          <w:sz w:val="24"/>
+          <w:szCs w:val="24"/>
+        </w:rPr>
+        <w:t>Głąbińska</w:t>
+      </w:r>
+      <w:r>
+        <w:rPr>
+          <w:rFonts w:ascii="Times New Roman" w:eastAsia="Calibri" w:hAnsi="Times New Roman"/>
+          <w:sz w:val="24"/>
+          <w:szCs w:val="24"/>
+        </w:rPr>
+        <w:t xml:space="preserve">, </w:t>
+      </w:r>
+      <w:r>
+        <w:rPr>
+          <w:rFonts w:ascii="Times New Roman" w:eastAsia="Calibri" w:hAnsi="Times New Roman"/>
+          <w:i/>
+          <w:iCs/>
+          <w:sz w:val="24"/>
+          <w:szCs w:val="24"/>
+        </w:rPr>
+        <w:t xml:space="preserve">Szeregi czasowe z wykorzystaniem </w:t>
+      </w:r>
+      <w:proofErr w:type="spellStart"/>
+      <w:r>
+        <w:rPr>
+          <w:rFonts w:ascii="Times New Roman" w:eastAsia="Calibri" w:hAnsi="Times New Roman"/>
+          <w:i/>
+          <w:iCs/>
+          <w:sz w:val="24"/>
+          <w:szCs w:val="24"/>
+        </w:rPr>
+        <w:t>Propheta</w:t>
+      </w:r>
+      <w:proofErr w:type="spellEnd"/>
+      <w:r>
+        <w:rPr>
+          <w:rFonts w:ascii="Times New Roman" w:eastAsia="Calibri" w:hAnsi="Times New Roman"/>
+          <w:sz w:val="24"/>
+          <w:szCs w:val="24"/>
+        </w:rPr>
+        <w:t>,</w:t>
+      </w:r>
+      <w:r>
+        <w:rPr>
+          <w:rFonts w:ascii="Times New Roman" w:eastAsia="Calibri" w:hAnsi="Times New Roman"/>
+          <w:i/>
+          <w:iCs/>
+          <w:sz w:val="24"/>
+          <w:szCs w:val="24"/>
+        </w:rPr>
+        <w:t xml:space="preserve"> </w:t>
+      </w:r>
+      <w:hyperlink r:id="rId12" w:history="1">
+        <w:r>
+          <w:rPr>
+            <w:rStyle w:val="Hipercze"/>
+            <w:rFonts w:ascii="Times New Roman" w:eastAsia="Calibri" w:hAnsi="Times New Roman"/>
+            <w:sz w:val="24"/>
+            <w:szCs w:val="24"/>
+          </w:rPr>
+          <w:t>https://analitycznyumysl.pl/szeregi-czasowe-z-wykorzystaniem-propheta/</w:t>
+        </w:r>
+      </w:hyperlink>
+      <w:r>
+        <w:rPr>
+          <w:rFonts w:ascii="Times New Roman" w:eastAsia="Calibri" w:hAnsi="Times New Roman"/>
+          <w:sz w:val="24"/>
+          <w:szCs w:val="24"/>
+        </w:rPr>
+        <w:t xml:space="preserve"> [dostęp 04.11.2024</w:t>
+      </w:r>
+      <w:r>
+        <w:rPr>
+          <w:rFonts w:eastAsia="Calibri"/>
+        </w:rPr>
+        <w:t>]</w:t>
+      </w:r>
+    </w:p>
+    <w:p>
+      <w:pPr>
+        <w:rPr>
+          <w:rFonts w:ascii="Times New Roman" w:eastAsia="Calibri" w:hAnsi="Times New Roman"/>
+          <w:sz w:val="24"/>
+          <w:szCs w:val="24"/>
+        </w:rPr>
+      </w:pPr>
+      <w:r>
+        <w:rPr>
+          <w:rFonts w:ascii="Times New Roman" w:eastAsia="Calibri" w:hAnsi="Times New Roman"/>
+          <w:sz w:val="24"/>
+          <w:szCs w:val="24"/>
+        </w:rPr>
+        <w:t xml:space="preserve">[2] </w:t>
+      </w:r>
+      <w:r>
+        <w:rPr>
+          <w:rFonts w:ascii="Times New Roman" w:eastAsia="Calibri" w:hAnsi="Times New Roman"/>
+          <w:sz w:val="24"/>
+          <w:szCs w:val="24"/>
+        </w:rPr>
+        <w:t>W</w:t>
+      </w:r>
+      <w:r>
+        <w:rPr>
+          <w:rFonts w:ascii="Times New Roman" w:eastAsia="Calibri" w:hAnsi="Times New Roman"/>
+          <w:sz w:val="24"/>
+          <w:szCs w:val="24"/>
+        </w:rPr>
+        <w:t>.</w:t>
+      </w:r>
+      <w:r>
+        <w:rPr>
+          <w:rFonts w:ascii="Times New Roman" w:eastAsia="Calibri" w:hAnsi="Times New Roman"/>
+          <w:sz w:val="24"/>
+          <w:szCs w:val="24"/>
+        </w:rPr>
+        <w:t xml:space="preserve"> </w:t>
+      </w:r>
+      <w:proofErr w:type="spellStart"/>
+      <w:r>
+        <w:rPr>
+          <w:rFonts w:ascii="Times New Roman" w:eastAsia="Calibri" w:hAnsi="Times New Roman"/>
+          <w:sz w:val="24"/>
+          <w:szCs w:val="24"/>
+        </w:rPr>
+        <w:t>Robson</w:t>
+      </w:r>
+      <w:proofErr w:type="spellEnd"/>
+      <w:r>
+        <w:rPr>
+          <w:rFonts w:ascii="Times New Roman" w:eastAsia="Calibri" w:hAnsi="Times New Roman"/>
+          <w:sz w:val="24"/>
+          <w:szCs w:val="24"/>
+        </w:rPr>
+        <w:t xml:space="preserve">, </w:t>
+      </w:r>
+      <w:r>
+        <w:rPr>
+          <w:rFonts w:ascii="Times New Roman" w:eastAsia="Calibri" w:hAnsi="Times New Roman"/>
+          <w:i/>
+          <w:iCs/>
+          <w:sz w:val="24"/>
+          <w:szCs w:val="24"/>
+        </w:rPr>
+        <w:t>The Math of Prophet</w:t>
+      </w:r>
+      <w:r>
+        <w:rPr>
+          <w:rFonts w:ascii="Times New Roman" w:eastAsia="Calibri" w:hAnsi="Times New Roman"/>
+          <w:sz w:val="24"/>
+          <w:szCs w:val="24"/>
+        </w:rPr>
+        <w:t xml:space="preserve">, </w:t>
+      </w:r>
+      <w:hyperlink r:id="rId13" w:history="1">
+        <w:r>
+          <w:rPr>
+            <w:rStyle w:val="Hipercze"/>
+            <w:rFonts w:ascii="Times New Roman" w:eastAsia="Calibri" w:hAnsi="Times New Roman"/>
+            <w:sz w:val="24"/>
+            <w:szCs w:val="24"/>
+          </w:rPr>
+          <w:t>https://medium.com/future-vision/the-math-of-prophet-46864fa9c55a</w:t>
+        </w:r>
+      </w:hyperlink>
+      <w:r>
+        <w:rPr>
+          <w:rFonts w:ascii="Times New Roman" w:eastAsia="Calibri" w:hAnsi="Times New Roman"/>
+          <w:sz w:val="24"/>
+          <w:szCs w:val="24"/>
+        </w:rPr>
+        <w:t xml:space="preserve"> [dostęp 05.11.2045]</w:t>
+      </w:r>
+    </w:p>
+    <w:p>
+      <w:pPr>
+        <w:spacing w:line="300" w:lineRule="auto"/>
+        <w:ind w:left="709" w:hanging="1"/>
         <w:rPr>
           <w:rFonts w:ascii="Times New Roman" w:eastAsia="Calibri" w:hAnsi="Times New Roman"/>
           <w:sz w:val="24"/>
@@ -2300,9 +3592,9 @@
       </w:pPr>
     </w:p>
     <w:sectPr>
-      <w:headerReference w:type="default" r:id="rId12"/>
+      <w:headerReference w:type="default" r:id="rId14"/>
       <w:pgSz w:w="11906" w:h="16838"/>
-      <w:pgMar w:top="1417" w:right="1417" w:bottom="1417" w:left="1417" w:header="708" w:footer="708" w:gutter="0"/>
+      <w:pgMar w:top="1418" w:right="1134" w:bottom="1418" w:left="1701" w:header="709" w:footer="709" w:gutter="0"/>
       <w:cols w:space="708"/>
       <w:docGrid w:linePitch="360"/>
     </w:sectPr>
@@ -2389,9 +3681,95 @@
 <file path=word/numbering.xml><?xml version="1.0" encoding="utf-8"?>
 <w:numbering xmlns:wpc="http://schemas.microsoft.com/office/word/2010/wordprocessingCanvas" xmlns:cx="http://schemas.microsoft.com/office/drawing/2014/chartex" xmlns:cx1="http://schemas.microsoft.com/office/drawing/2015/9/8/chartex" xmlns:cx2="http://schemas.microsoft.com/office/drawing/2015/10/21/chartex" xmlns:cx3="http://schemas.microsoft.com/office/drawing/2016/5/9/chartex" xmlns:cx4="http://schemas.microsoft.com/office/drawing/2016/5/10/chartex" xmlns:cx5="http://schemas.microsoft.com/office/drawing/2016/5/11/chartex" xmlns:cx6="http://schemas.microsoft.com/office/drawing/2016/5/12/chartex" xmlns:cx7="http://schemas.microsoft.com/office/drawing/2016/5/13/chartex" xmlns:cx8="http://schemas.microsoft.com/office/drawing/2016/5/14/chartex" xmlns:mc="http://schemas.openxmlformats.org/markup-compatibility/2006" xmlns:aink="http://schemas.microsoft.com/office/drawing/2016/ink" xmlns:am3d="http://schemas.microsoft.com/office/drawing/2017/model3d" xmlns:o="urn:schemas-microsoft-com:office:office" xmlns:oel="http://schemas.microsoft.com/office/2019/extlst" xmlns:r="http://schemas.openxmlformats.org/officeDocument/2006/relationships" xmlns:m="http://schemas.openxmlformats.org/officeDocument/2006/math" xmlns:v="urn:schemas-microsoft-com:vml" xmlns:wp14="http://schemas.microsoft.com/office/word/2010/wordprocessingDrawing" xmlns:wp="http://schemas.openxmlformats.org/drawingml/2006/wordprocessingDrawing" xmlns:w10="urn:schemas-microsoft-com:office:word" xmlns:w="http://schemas.openxmlformats.org/wordprocessingml/2006/main" xmlns:w14="http://schemas.microsoft.com/office/word/2010/wordml" xmlns:w15="http://schemas.microsoft.com/office/word/2012/wordml" xmlns:w16cex="http://schemas.microsoft.com/office/word/2018/wordml/cex" xmlns:w16cid="http://schemas.microsoft.com/office/word/2016/wordml/cid" xmlns:w16="http://schemas.microsoft.com/office/word/2018/wordml" xmlns:w16du="http://schemas.microsoft.com/office/word/2023/wordml/word16du" xmlns:w16sdtdh="http://schemas.microsoft.com/office/word/2020/wordml/sdtdatahash" xmlns:w16se="http://schemas.microsoft.com/office/word/2015/wordml/symex" xmlns:wpg="http://schemas.microsoft.com/office/word/2010/wordprocessingGroup" xmlns:wpi="http://schemas.microsoft.com/office/word/2010/wordprocessingInk" xmlns:wne="http://schemas.microsoft.com/office/word/2006/wordml" xmlns:wps="http://schemas.microsoft.com/office/word/2010/wordprocessingShape" mc:Ignorable="w14 w15 w16se w16cid w16 w16cex w16sdtdh w16du wp14">
   <w:abstractNum w:abstractNumId="0" w15:restartNumberingAfterBreak="0">
-    <w:nsid w:val="3FFF622A"/>
+    <w:nsid w:val="03A34055"/>
     <w:multiLevelType w:val="hybridMultilevel"/>
-    <w:tmpl w:val="480EC178"/>
+    <w:tmpl w:val="9A843FB2"/>
+    <w:lvl w:ilvl="0" w:tplc="0415000F">
+      <w:start w:val="1"/>
+      <w:numFmt w:val="decimal"/>
+      <w:lvlText w:val="%1."/>
+      <w:lvlJc w:val="left"/>
+      <w:pPr>
+        <w:ind w:left="1429" w:hanging="360"/>
+      </w:pPr>
+    </w:lvl>
+    <w:lvl w:ilvl="1" w:tplc="04150019" w:tentative="1">
+      <w:start w:val="1"/>
+      <w:numFmt w:val="lowerLetter"/>
+      <w:lvlText w:val="%2."/>
+      <w:lvlJc w:val="left"/>
+      <w:pPr>
+        <w:ind w:left="2149" w:hanging="360"/>
+      </w:pPr>
+    </w:lvl>
+    <w:lvl w:ilvl="2" w:tplc="0415001B" w:tentative="1">
+      <w:start w:val="1"/>
+      <w:numFmt w:val="lowerRoman"/>
+      <w:lvlText w:val="%3."/>
+      <w:lvlJc w:val="right"/>
+      <w:pPr>
+        <w:ind w:left="2869" w:hanging="180"/>
+      </w:pPr>
+    </w:lvl>
+    <w:lvl w:ilvl="3" w:tplc="0415000F" w:tentative="1">
+      <w:start w:val="1"/>
+      <w:numFmt w:val="decimal"/>
+      <w:lvlText w:val="%4."/>
+      <w:lvlJc w:val="left"/>
+      <w:pPr>
+        <w:ind w:left="3589" w:hanging="360"/>
+      </w:pPr>
+    </w:lvl>
+    <w:lvl w:ilvl="4" w:tplc="04150019" w:tentative="1">
+      <w:start w:val="1"/>
+      <w:numFmt w:val="lowerLetter"/>
+      <w:lvlText w:val="%5."/>
+      <w:lvlJc w:val="left"/>
+      <w:pPr>
+        <w:ind w:left="4309" w:hanging="360"/>
+      </w:pPr>
+    </w:lvl>
+    <w:lvl w:ilvl="5" w:tplc="0415001B" w:tentative="1">
+      <w:start w:val="1"/>
+      <w:numFmt w:val="lowerRoman"/>
+      <w:lvlText w:val="%6."/>
+      <w:lvlJc w:val="right"/>
+      <w:pPr>
+        <w:ind w:left="5029" w:hanging="180"/>
+      </w:pPr>
+    </w:lvl>
+    <w:lvl w:ilvl="6" w:tplc="0415000F" w:tentative="1">
+      <w:start w:val="1"/>
+      <w:numFmt w:val="decimal"/>
+      <w:lvlText w:val="%7."/>
+      <w:lvlJc w:val="left"/>
+      <w:pPr>
+        <w:ind w:left="5749" w:hanging="360"/>
+      </w:pPr>
+    </w:lvl>
+    <w:lvl w:ilvl="7" w:tplc="04150019" w:tentative="1">
+      <w:start w:val="1"/>
+      <w:numFmt w:val="lowerLetter"/>
+      <w:lvlText w:val="%8."/>
+      <w:lvlJc w:val="left"/>
+      <w:pPr>
+        <w:ind w:left="6469" w:hanging="360"/>
+      </w:pPr>
+    </w:lvl>
+    <w:lvl w:ilvl="8" w:tplc="0415001B" w:tentative="1">
+      <w:start w:val="1"/>
+      <w:numFmt w:val="lowerRoman"/>
+      <w:lvlText w:val="%9."/>
+      <w:lvlJc w:val="right"/>
+      <w:pPr>
+        <w:ind w:left="7189" w:hanging="180"/>
+      </w:pPr>
+    </w:lvl>
+  </w:abstractNum>
+  <w:abstractNum w:abstractNumId="1" w15:restartNumberingAfterBreak="0">
+    <w:nsid w:val="12DD6A6C"/>
+    <w:multiLevelType w:val="hybridMultilevel"/>
+    <w:tmpl w:val="FA262222"/>
     <w:lvl w:ilvl="0" w:tplc="04150001">
       <w:start w:val="1"/>
       <w:numFmt w:val="bullet"/>
@@ -2501,21 +3879,18 @@
       </w:rPr>
     </w:lvl>
   </w:abstractNum>
-  <w:abstractNum w:abstractNumId="1" w15:restartNumberingAfterBreak="0">
-    <w:nsid w:val="580C7FCF"/>
+  <w:abstractNum w:abstractNumId="2" w15:restartNumberingAfterBreak="0">
+    <w:nsid w:val="2E4B27C0"/>
     <w:multiLevelType w:val="hybridMultilevel"/>
-    <w:tmpl w:val="13004DE6"/>
-    <w:lvl w:ilvl="0" w:tplc="0415000F">
+    <w:tmpl w:val="BB121DDA"/>
+    <w:lvl w:ilvl="0" w:tplc="04150017">
       <w:start w:val="1"/>
-      <w:numFmt w:val="decimal"/>
-      <w:lvlText w:val="%1."/>
+      <w:numFmt w:val="lowerLetter"/>
+      <w:lvlText w:val="%1)"/>
       <w:lvlJc w:val="left"/>
       <w:pPr>
-        <w:ind w:left="720" w:hanging="360"/>
-      </w:pPr>
-      <w:rPr>
-        <w:rFonts w:hint="default"/>
-      </w:rPr>
+        <w:ind w:left="1429" w:hanging="360"/>
+      </w:pPr>
     </w:lvl>
     <w:lvl w:ilvl="1" w:tplc="04150019" w:tentative="1">
       <w:start w:val="1"/>
@@ -2523,7 +3898,7 @@
       <w:lvlText w:val="%2."/>
       <w:lvlJc w:val="left"/>
       <w:pPr>
-        <w:ind w:left="1440" w:hanging="360"/>
+        <w:ind w:left="2149" w:hanging="360"/>
       </w:pPr>
     </w:lvl>
     <w:lvl w:ilvl="2" w:tplc="0415001B" w:tentative="1">
@@ -2532,7 +3907,7 @@
       <w:lvlText w:val="%3."/>
       <w:lvlJc w:val="right"/>
       <w:pPr>
-        <w:ind w:left="2160" w:hanging="180"/>
+        <w:ind w:left="2869" w:hanging="180"/>
       </w:pPr>
     </w:lvl>
     <w:lvl w:ilvl="3" w:tplc="0415000F" w:tentative="1">
@@ -2541,7 +3916,7 @@
       <w:lvlText w:val="%4."/>
       <w:lvlJc w:val="left"/>
       <w:pPr>
-        <w:ind w:left="2880" w:hanging="360"/>
+        <w:ind w:left="3589" w:hanging="360"/>
       </w:pPr>
     </w:lvl>
     <w:lvl w:ilvl="4" w:tplc="04150019" w:tentative="1">
@@ -2550,7 +3925,7 @@
       <w:lvlText w:val="%5."/>
       <w:lvlJc w:val="left"/>
       <w:pPr>
-        <w:ind w:left="3600" w:hanging="360"/>
+        <w:ind w:left="4309" w:hanging="360"/>
       </w:pPr>
     </w:lvl>
     <w:lvl w:ilvl="5" w:tplc="0415001B" w:tentative="1">
@@ -2559,7 +3934,7 @@
       <w:lvlText w:val="%6."/>
       <w:lvlJc w:val="right"/>
       <w:pPr>
-        <w:ind w:left="4320" w:hanging="180"/>
+        <w:ind w:left="5029" w:hanging="180"/>
       </w:pPr>
     </w:lvl>
     <w:lvl w:ilvl="6" w:tplc="0415000F" w:tentative="1">
@@ -2568,7 +3943,7 @@
       <w:lvlText w:val="%7."/>
       <w:lvlJc w:val="left"/>
       <w:pPr>
-        <w:ind w:left="5040" w:hanging="360"/>
+        <w:ind w:left="5749" w:hanging="360"/>
       </w:pPr>
     </w:lvl>
     <w:lvl w:ilvl="7" w:tplc="04150019" w:tentative="1">
@@ -2577,7 +3952,7 @@
       <w:lvlText w:val="%8."/>
       <w:lvlJc w:val="left"/>
       <w:pPr>
-        <w:ind w:left="5760" w:hanging="360"/>
+        <w:ind w:left="6469" w:hanging="360"/>
       </w:pPr>
     </w:lvl>
     <w:lvl w:ilvl="8" w:tplc="0415001B" w:tentative="1">
@@ -2586,15 +3961,374 @@
       <w:lvlText w:val="%9."/>
       <w:lvlJc w:val="right"/>
       <w:pPr>
-        <w:ind w:left="6480" w:hanging="180"/>
-      </w:pPr>
+        <w:ind w:left="7189" w:hanging="180"/>
+      </w:pPr>
+    </w:lvl>
+  </w:abstractNum>
+  <w:abstractNum w:abstractNumId="3" w15:restartNumberingAfterBreak="0">
+    <w:nsid w:val="3FFF622A"/>
+    <w:multiLevelType w:val="hybridMultilevel"/>
+    <w:tmpl w:val="480EC178"/>
+    <w:lvl w:ilvl="0" w:tplc="04150001">
+      <w:start w:val="1"/>
+      <w:numFmt w:val="bullet"/>
+      <w:lvlText w:val=""/>
+      <w:lvlJc w:val="left"/>
+      <w:pPr>
+        <w:ind w:left="1429" w:hanging="360"/>
+      </w:pPr>
+      <w:rPr>
+        <w:rFonts w:ascii="Symbol" w:hAnsi="Symbol" w:hint="default"/>
+      </w:rPr>
+    </w:lvl>
+    <w:lvl w:ilvl="1" w:tplc="04150003" w:tentative="1">
+      <w:start w:val="1"/>
+      <w:numFmt w:val="bullet"/>
+      <w:lvlText w:val="o"/>
+      <w:lvlJc w:val="left"/>
+      <w:pPr>
+        <w:ind w:left="2149" w:hanging="360"/>
+      </w:pPr>
+      <w:rPr>
+        <w:rFonts w:ascii="Courier New" w:hAnsi="Courier New" w:cs="Courier New" w:hint="default"/>
+      </w:rPr>
+    </w:lvl>
+    <w:lvl w:ilvl="2" w:tplc="04150005" w:tentative="1">
+      <w:start w:val="1"/>
+      <w:numFmt w:val="bullet"/>
+      <w:lvlText w:val=""/>
+      <w:lvlJc w:val="left"/>
+      <w:pPr>
+        <w:ind w:left="2869" w:hanging="360"/>
+      </w:pPr>
+      <w:rPr>
+        <w:rFonts w:ascii="Wingdings" w:hAnsi="Wingdings" w:hint="default"/>
+      </w:rPr>
+    </w:lvl>
+    <w:lvl w:ilvl="3" w:tplc="04150001" w:tentative="1">
+      <w:start w:val="1"/>
+      <w:numFmt w:val="bullet"/>
+      <w:lvlText w:val=""/>
+      <w:lvlJc w:val="left"/>
+      <w:pPr>
+        <w:ind w:left="3589" w:hanging="360"/>
+      </w:pPr>
+      <w:rPr>
+        <w:rFonts w:ascii="Symbol" w:hAnsi="Symbol" w:hint="default"/>
+      </w:rPr>
+    </w:lvl>
+    <w:lvl w:ilvl="4" w:tplc="04150003" w:tentative="1">
+      <w:start w:val="1"/>
+      <w:numFmt w:val="bullet"/>
+      <w:lvlText w:val="o"/>
+      <w:lvlJc w:val="left"/>
+      <w:pPr>
+        <w:ind w:left="4309" w:hanging="360"/>
+      </w:pPr>
+      <w:rPr>
+        <w:rFonts w:ascii="Courier New" w:hAnsi="Courier New" w:cs="Courier New" w:hint="default"/>
+      </w:rPr>
+    </w:lvl>
+    <w:lvl w:ilvl="5" w:tplc="04150005" w:tentative="1">
+      <w:start w:val="1"/>
+      <w:numFmt w:val="bullet"/>
+      <w:lvlText w:val=""/>
+      <w:lvlJc w:val="left"/>
+      <w:pPr>
+        <w:ind w:left="5029" w:hanging="360"/>
+      </w:pPr>
+      <w:rPr>
+        <w:rFonts w:ascii="Wingdings" w:hAnsi="Wingdings" w:hint="default"/>
+      </w:rPr>
+    </w:lvl>
+    <w:lvl w:ilvl="6" w:tplc="04150001" w:tentative="1">
+      <w:start w:val="1"/>
+      <w:numFmt w:val="bullet"/>
+      <w:lvlText w:val=""/>
+      <w:lvlJc w:val="left"/>
+      <w:pPr>
+        <w:ind w:left="5749" w:hanging="360"/>
+      </w:pPr>
+      <w:rPr>
+        <w:rFonts w:ascii="Symbol" w:hAnsi="Symbol" w:hint="default"/>
+      </w:rPr>
+    </w:lvl>
+    <w:lvl w:ilvl="7" w:tplc="04150003" w:tentative="1">
+      <w:start w:val="1"/>
+      <w:numFmt w:val="bullet"/>
+      <w:lvlText w:val="o"/>
+      <w:lvlJc w:val="left"/>
+      <w:pPr>
+        <w:ind w:left="6469" w:hanging="360"/>
+      </w:pPr>
+      <w:rPr>
+        <w:rFonts w:ascii="Courier New" w:hAnsi="Courier New" w:cs="Courier New" w:hint="default"/>
+      </w:rPr>
+    </w:lvl>
+    <w:lvl w:ilvl="8" w:tplc="04150005" w:tentative="1">
+      <w:start w:val="1"/>
+      <w:numFmt w:val="bullet"/>
+      <w:lvlText w:val=""/>
+      <w:lvlJc w:val="left"/>
+      <w:pPr>
+        <w:ind w:left="7189" w:hanging="360"/>
+      </w:pPr>
+      <w:rPr>
+        <w:rFonts w:ascii="Wingdings" w:hAnsi="Wingdings" w:hint="default"/>
+      </w:rPr>
+    </w:lvl>
+  </w:abstractNum>
+  <w:abstractNum w:abstractNumId="4" w15:restartNumberingAfterBreak="0">
+    <w:nsid w:val="580C7FCF"/>
+    <w:multiLevelType w:val="multilevel"/>
+    <w:tmpl w:val="A62C6BAA"/>
+    <w:lvl w:ilvl="0">
+      <w:start w:val="1"/>
+      <w:numFmt w:val="decimal"/>
+      <w:lvlText w:val="%1."/>
+      <w:lvlJc w:val="left"/>
+      <w:pPr>
+        <w:ind w:left="720" w:hanging="360"/>
+      </w:pPr>
+      <w:rPr>
+        <w:rFonts w:hint="default"/>
+      </w:rPr>
+    </w:lvl>
+    <w:lvl w:ilvl="1">
+      <w:start w:val="1"/>
+      <w:numFmt w:val="decimal"/>
+      <w:isLgl/>
+      <w:lvlText w:val="%1.%2"/>
+      <w:lvlJc w:val="left"/>
+      <w:pPr>
+        <w:ind w:left="1241" w:hanging="390"/>
+      </w:pPr>
+      <w:rPr>
+        <w:rFonts w:hint="default"/>
+      </w:rPr>
+    </w:lvl>
+    <w:lvl w:ilvl="2">
+      <w:start w:val="1"/>
+      <w:numFmt w:val="decimal"/>
+      <w:isLgl/>
+      <w:lvlText w:val="%1.%2.%3"/>
+      <w:lvlJc w:val="left"/>
+      <w:pPr>
+        <w:ind w:left="2062" w:hanging="720"/>
+      </w:pPr>
+      <w:rPr>
+        <w:rFonts w:hint="default"/>
+      </w:rPr>
+    </w:lvl>
+    <w:lvl w:ilvl="3">
+      <w:start w:val="1"/>
+      <w:numFmt w:val="decimal"/>
+      <w:isLgl/>
+      <w:lvlText w:val="%1.%2.%3.%4"/>
+      <w:lvlJc w:val="left"/>
+      <w:pPr>
+        <w:ind w:left="2553" w:hanging="720"/>
+      </w:pPr>
+      <w:rPr>
+        <w:rFonts w:hint="default"/>
+      </w:rPr>
+    </w:lvl>
+    <w:lvl w:ilvl="4">
+      <w:start w:val="1"/>
+      <w:numFmt w:val="decimal"/>
+      <w:isLgl/>
+      <w:lvlText w:val="%1.%2.%3.%4.%5"/>
+      <w:lvlJc w:val="left"/>
+      <w:pPr>
+        <w:ind w:left="3404" w:hanging="1080"/>
+      </w:pPr>
+      <w:rPr>
+        <w:rFonts w:hint="default"/>
+      </w:rPr>
+    </w:lvl>
+    <w:lvl w:ilvl="5">
+      <w:start w:val="1"/>
+      <w:numFmt w:val="decimal"/>
+      <w:isLgl/>
+      <w:lvlText w:val="%1.%2.%3.%4.%5.%6"/>
+      <w:lvlJc w:val="left"/>
+      <w:pPr>
+        <w:ind w:left="3895" w:hanging="1080"/>
+      </w:pPr>
+      <w:rPr>
+        <w:rFonts w:hint="default"/>
+      </w:rPr>
+    </w:lvl>
+    <w:lvl w:ilvl="6">
+      <w:start w:val="1"/>
+      <w:numFmt w:val="decimal"/>
+      <w:isLgl/>
+      <w:lvlText w:val="%1.%2.%3.%4.%5.%6.%7"/>
+      <w:lvlJc w:val="left"/>
+      <w:pPr>
+        <w:ind w:left="4746" w:hanging="1440"/>
+      </w:pPr>
+      <w:rPr>
+        <w:rFonts w:hint="default"/>
+      </w:rPr>
+    </w:lvl>
+    <w:lvl w:ilvl="7">
+      <w:start w:val="1"/>
+      <w:numFmt w:val="decimal"/>
+      <w:isLgl/>
+      <w:lvlText w:val="%1.%2.%3.%4.%5.%6.%7.%8"/>
+      <w:lvlJc w:val="left"/>
+      <w:pPr>
+        <w:ind w:left="5237" w:hanging="1440"/>
+      </w:pPr>
+      <w:rPr>
+        <w:rFonts w:hint="default"/>
+      </w:rPr>
+    </w:lvl>
+    <w:lvl w:ilvl="8">
+      <w:start w:val="1"/>
+      <w:numFmt w:val="decimal"/>
+      <w:isLgl/>
+      <w:lvlText w:val="%1.%2.%3.%4.%5.%6.%7.%8.%9"/>
+      <w:lvlJc w:val="left"/>
+      <w:pPr>
+        <w:ind w:left="5728" w:hanging="1440"/>
+      </w:pPr>
+      <w:rPr>
+        <w:rFonts w:hint="default"/>
+      </w:rPr>
+    </w:lvl>
+  </w:abstractNum>
+  <w:abstractNum w:abstractNumId="5" w15:restartNumberingAfterBreak="0">
+    <w:nsid w:val="73472CE2"/>
+    <w:multiLevelType w:val="hybridMultilevel"/>
+    <w:tmpl w:val="50B822C0"/>
+    <w:lvl w:ilvl="0" w:tplc="04150001">
+      <w:start w:val="1"/>
+      <w:numFmt w:val="bullet"/>
+      <w:lvlText w:val=""/>
+      <w:lvlJc w:val="left"/>
+      <w:pPr>
+        <w:ind w:left="1428" w:hanging="360"/>
+      </w:pPr>
+      <w:rPr>
+        <w:rFonts w:ascii="Symbol" w:hAnsi="Symbol" w:hint="default"/>
+      </w:rPr>
+    </w:lvl>
+    <w:lvl w:ilvl="1" w:tplc="04150003" w:tentative="1">
+      <w:start w:val="1"/>
+      <w:numFmt w:val="bullet"/>
+      <w:lvlText w:val="o"/>
+      <w:lvlJc w:val="left"/>
+      <w:pPr>
+        <w:ind w:left="2148" w:hanging="360"/>
+      </w:pPr>
+      <w:rPr>
+        <w:rFonts w:ascii="Courier New" w:hAnsi="Courier New" w:cs="Courier New" w:hint="default"/>
+      </w:rPr>
+    </w:lvl>
+    <w:lvl w:ilvl="2" w:tplc="04150005" w:tentative="1">
+      <w:start w:val="1"/>
+      <w:numFmt w:val="bullet"/>
+      <w:lvlText w:val=""/>
+      <w:lvlJc w:val="left"/>
+      <w:pPr>
+        <w:ind w:left="2868" w:hanging="360"/>
+      </w:pPr>
+      <w:rPr>
+        <w:rFonts w:ascii="Wingdings" w:hAnsi="Wingdings" w:hint="default"/>
+      </w:rPr>
+    </w:lvl>
+    <w:lvl w:ilvl="3" w:tplc="04150001" w:tentative="1">
+      <w:start w:val="1"/>
+      <w:numFmt w:val="bullet"/>
+      <w:lvlText w:val=""/>
+      <w:lvlJc w:val="left"/>
+      <w:pPr>
+        <w:ind w:left="3588" w:hanging="360"/>
+      </w:pPr>
+      <w:rPr>
+        <w:rFonts w:ascii="Symbol" w:hAnsi="Symbol" w:hint="default"/>
+      </w:rPr>
+    </w:lvl>
+    <w:lvl w:ilvl="4" w:tplc="04150003" w:tentative="1">
+      <w:start w:val="1"/>
+      <w:numFmt w:val="bullet"/>
+      <w:lvlText w:val="o"/>
+      <w:lvlJc w:val="left"/>
+      <w:pPr>
+        <w:ind w:left="4308" w:hanging="360"/>
+      </w:pPr>
+      <w:rPr>
+        <w:rFonts w:ascii="Courier New" w:hAnsi="Courier New" w:cs="Courier New" w:hint="default"/>
+      </w:rPr>
+    </w:lvl>
+    <w:lvl w:ilvl="5" w:tplc="04150005" w:tentative="1">
+      <w:start w:val="1"/>
+      <w:numFmt w:val="bullet"/>
+      <w:lvlText w:val=""/>
+      <w:lvlJc w:val="left"/>
+      <w:pPr>
+        <w:ind w:left="5028" w:hanging="360"/>
+      </w:pPr>
+      <w:rPr>
+        <w:rFonts w:ascii="Wingdings" w:hAnsi="Wingdings" w:hint="default"/>
+      </w:rPr>
+    </w:lvl>
+    <w:lvl w:ilvl="6" w:tplc="04150001" w:tentative="1">
+      <w:start w:val="1"/>
+      <w:numFmt w:val="bullet"/>
+      <w:lvlText w:val=""/>
+      <w:lvlJc w:val="left"/>
+      <w:pPr>
+        <w:ind w:left="5748" w:hanging="360"/>
+      </w:pPr>
+      <w:rPr>
+        <w:rFonts w:ascii="Symbol" w:hAnsi="Symbol" w:hint="default"/>
+      </w:rPr>
+    </w:lvl>
+    <w:lvl w:ilvl="7" w:tplc="04150003" w:tentative="1">
+      <w:start w:val="1"/>
+      <w:numFmt w:val="bullet"/>
+      <w:lvlText w:val="o"/>
+      <w:lvlJc w:val="left"/>
+      <w:pPr>
+        <w:ind w:left="6468" w:hanging="360"/>
+      </w:pPr>
+      <w:rPr>
+        <w:rFonts w:ascii="Courier New" w:hAnsi="Courier New" w:cs="Courier New" w:hint="default"/>
+      </w:rPr>
+    </w:lvl>
+    <w:lvl w:ilvl="8" w:tplc="04150005" w:tentative="1">
+      <w:start w:val="1"/>
+      <w:numFmt w:val="bullet"/>
+      <w:lvlText w:val=""/>
+      <w:lvlJc w:val="left"/>
+      <w:pPr>
+        <w:ind w:left="7188" w:hanging="360"/>
+      </w:pPr>
+      <w:rPr>
+        <w:rFonts w:ascii="Wingdings" w:hAnsi="Wingdings" w:hint="default"/>
+      </w:rPr>
     </w:lvl>
   </w:abstractNum>
   <w:num w:numId="1" w16cid:durableId="154499014">
+    <w:abstractNumId w:val="3"/>
+  </w:num>
+  <w:num w:numId="2" w16cid:durableId="1760101022">
+    <w:abstractNumId w:val="4"/>
+  </w:num>
+  <w:num w:numId="3" w16cid:durableId="290331632">
+    <w:abstractNumId w:val="5"/>
+  </w:num>
+  <w:num w:numId="4" w16cid:durableId="992828989">
+    <w:abstractNumId w:val="1"/>
+  </w:num>
+  <w:num w:numId="5" w16cid:durableId="1314335072">
     <w:abstractNumId w:val="0"/>
   </w:num>
-  <w:num w:numId="2" w16cid:durableId="1760101022">
-    <w:abstractNumId w:val="1"/>
+  <w:num w:numId="6" w16cid:durableId="2026976603">
+    <w:abstractNumId w:val="2"/>
   </w:num>
 </w:numbering>
 </file>
@@ -3023,10 +4757,31 @@
       <w:szCs w:val="32"/>
     </w:rPr>
   </w:style>
+  <w:style w:type="paragraph" w:styleId="Nagwek2">
+    <w:name w:val="heading 2"/>
+    <w:basedOn w:val="Normalny"/>
+    <w:next w:val="Normalny"/>
+    <w:link w:val="Nagwek2Znak"/>
+    <w:uiPriority w:val="9"/>
+    <w:unhideWhenUsed/>
+    <w:qFormat/>
+    <w:rsid w:val="00F24592"/>
+    <w:pPr>
+      <w:keepNext/>
+      <w:keepLines/>
+      <w:spacing w:before="40" w:after="0"/>
+      <w:outlineLvl w:val="1"/>
+    </w:pPr>
+    <w:rPr>
+      <w:rFonts w:asciiTheme="majorHAnsi" w:eastAsiaTheme="majorEastAsia" w:hAnsiTheme="majorHAnsi" w:cstheme="majorBidi"/>
+      <w:color w:val="0F4761" w:themeColor="accent1" w:themeShade="BF"/>
+      <w:sz w:val="26"/>
+      <w:szCs w:val="26"/>
+    </w:rPr>
+  </w:style>
   <w:style w:type="character" w:default="1" w:styleId="Domylnaczcionkaakapitu">
     <w:name w:val="Default Paragraph Font"/>
     <w:uiPriority w:val="1"/>
-    <w:semiHidden/>
     <w:unhideWhenUsed/>
   </w:style>
   <w:style w:type="table" w:default="1" w:styleId="Standardowy">
@@ -3298,13 +5053,19 @@
     <w:autoRedefine/>
     <w:uiPriority w:val="39"/>
     <w:unhideWhenUsed/>
-    <w:rsid w:val="000B051C"/>
+    <w:rsid w:val="00673A05"/>
     <w:pPr>
+      <w:tabs>
+        <w:tab w:val="right" w:leader="dot" w:pos="9062"/>
+      </w:tabs>
       <w:spacing w:after="100" w:line="259" w:lineRule="auto"/>
       <w:ind w:left="220"/>
     </w:pPr>
     <w:rPr>
-      <w:rFonts w:asciiTheme="minorHAnsi" w:eastAsiaTheme="minorEastAsia" w:hAnsiTheme="minorHAnsi"/>
+      <w:rFonts w:ascii="Times New Roman" w:eastAsia="Calibri" w:hAnsi="Times New Roman"/>
+      <w:b/>
+      <w:bCs/>
+      <w:noProof/>
       <w:lang w:eastAsia="pl-PL"/>
     </w:rPr>
   </w:style>
@@ -3339,6 +5100,30 @@
     <w:rPr>
       <w:rFonts w:asciiTheme="minorHAnsi" w:eastAsiaTheme="minorEastAsia" w:hAnsiTheme="minorHAnsi"/>
       <w:lang w:eastAsia="pl-PL"/>
+    </w:rPr>
+  </w:style>
+  <w:style w:type="character" w:customStyle="1" w:styleId="Nagwek2Znak">
+    <w:name w:val="Nagłówek 2 Znak"/>
+    <w:basedOn w:val="Domylnaczcionkaakapitu"/>
+    <w:link w:val="Nagwek2"/>
+    <w:uiPriority w:val="9"/>
+    <w:rsid w:val="00F24592"/>
+    <w:rPr>
+      <w:rFonts w:asciiTheme="majorHAnsi" w:eastAsiaTheme="majorEastAsia" w:hAnsiTheme="majorHAnsi" w:cstheme="majorBidi"/>
+      <w:color w:val="0F4761" w:themeColor="accent1" w:themeShade="BF"/>
+      <w:sz w:val="26"/>
+      <w:szCs w:val="26"/>
+      <w:lang w:eastAsia="en-US"/>
+    </w:rPr>
+  </w:style>
+  <w:style w:type="character" w:styleId="Tekstzastpczy">
+    <w:name w:val="Placeholder Text"/>
+    <w:basedOn w:val="Domylnaczcionkaakapitu"/>
+    <w:uiPriority w:val="99"/>
+    <w:semiHidden/>
+    <w:rsid w:val="00A32940"/>
+    <w:rPr>
+      <w:color w:val="666666"/>
     </w:rPr>
   </w:style>
 </w:styles>
@@ -3640,12 +5425,6 @@
 </file>
 
 <file path=customXml/item1.xml><?xml version="1.0" encoding="utf-8"?>
-<p:properties xmlns:p="http://schemas.microsoft.com/office/2006/metadata/properties" xmlns:xsi="http://www.w3.org/2001/XMLSchema-instance" xmlns:pc="http://schemas.microsoft.com/office/infopath/2007/PartnerControls">
-  <documentManagement/>
-</p:properties>
-</file>
-
-<file path=customXml/item2.xml><?xml version="1.0" encoding="utf-8"?>
 <?mso-contentType ?>
 <FormTemplates xmlns="http://schemas.microsoft.com/sharepoint/v3/contenttype/forms">
   <Display>DocumentLibraryForm</Display>
@@ -3654,7 +5433,17 @@
 </FormTemplates>
 </file>
 
+<file path=customXml/item2.xml><?xml version="1.0" encoding="utf-8"?>
+<p:properties xmlns:p="http://schemas.microsoft.com/office/2006/metadata/properties" xmlns:xsi="http://www.w3.org/2001/XMLSchema-instance" xmlns:pc="http://schemas.microsoft.com/office/infopath/2007/PartnerControls">
+  <documentManagement/>
+</p:properties>
+</file>
+
 <file path=customXml/item3.xml><?xml version="1.0" encoding="utf-8"?>
+<b:Sources xmlns:b="http://schemas.openxmlformats.org/officeDocument/2006/bibliography" xmlns="http://schemas.openxmlformats.org/officeDocument/2006/bibliography" SelectedStyle="\APASixthEditionOfficeOnline.xsl" StyleName="APA" Version="6"/>
+</file>
+
+<file path=customXml/item4.xml><?xml version="1.0" encoding="utf-8"?>
 <ct:contentTypeSchema xmlns:ct="http://schemas.microsoft.com/office/2006/metadata/contentType" xmlns:ma="http://schemas.microsoft.com/office/2006/metadata/properties/metaAttributes" ct:_="" ma:_="" ma:contentTypeName="Dokument" ma:contentTypeID="0x0101000D81EA905B6BC847BDD1FFADA815F393" ma:contentTypeVersion="15" ma:contentTypeDescription="Utwórz nowy dokument." ma:contentTypeScope="" ma:versionID="69ea3be99b7bb0ab6d1bcb7234ccdb04">
   <xsd:schema xmlns:xsd="http://www.w3.org/2001/XMLSchema" xmlns:xs="http://www.w3.org/2001/XMLSchema" xmlns:p="http://schemas.microsoft.com/office/2006/metadata/properties" xmlns:ns3="ebed57f9-8819-45bb-a9ab-8668b03beab8" xmlns:ns4="692ade2a-f34a-415b-a005-a596550909dc" targetNamespace="http://schemas.microsoft.com/office/2006/metadata/properties" ma:root="true" ma:fieldsID="294ea65f0ccc2ed5a3279c68dac70b7e" ns3:_="" ns4:_="">
     <xsd:import namespace="ebed57f9-8819-45bb-a9ab-8668b03beab8"/>
@@ -3889,11 +5678,15 @@
 </ct:contentTypeSchema>
 </file>
 
-<file path=customXml/item4.xml><?xml version="1.0" encoding="utf-8"?>
-<b:Sources xmlns:b="http://schemas.openxmlformats.org/officeDocument/2006/bibliography" xmlns="http://schemas.openxmlformats.org/officeDocument/2006/bibliography" SelectedStyle="\APASixthEditionOfficeOnline.xsl" StyleName="APA" Version="6"/>
+<file path=customXml/itemProps1.xml><?xml version="1.0" encoding="utf-8"?>
+<ds:datastoreItem xmlns:ds="http://schemas.openxmlformats.org/officeDocument/2006/customXml" ds:itemID="{0159D5FB-D5B8-4DDD-A2D3-C6E1A2B0D42B}">
+  <ds:schemaRefs>
+    <ds:schemaRef ds:uri="http://schemas.microsoft.com/sharepoint/v3/contenttype/forms"/>
+  </ds:schemaRefs>
+</ds:datastoreItem>
 </file>
 
-<file path=customXml/itemProps1.xml><?xml version="1.0" encoding="utf-8"?>
+<file path=customXml/itemProps2.xml><?xml version="1.0" encoding="utf-8"?>
 <ds:datastoreItem xmlns:ds="http://schemas.openxmlformats.org/officeDocument/2006/customXml" ds:itemID="{C6A4F6CE-5C6A-416A-9686-66E6809E967A}">
   <ds:schemaRefs>
     <ds:schemaRef ds:uri="http://schemas.microsoft.com/office/2006/metadata/properties"/>
@@ -3902,15 +5695,15 @@
 </ds:datastoreItem>
 </file>
 
-<file path=customXml/itemProps2.xml><?xml version="1.0" encoding="utf-8"?>
-<ds:datastoreItem xmlns:ds="http://schemas.openxmlformats.org/officeDocument/2006/customXml" ds:itemID="{0159D5FB-D5B8-4DDD-A2D3-C6E1A2B0D42B}">
+<file path=customXml/itemProps3.xml><?xml version="1.0" encoding="utf-8"?>
+<ds:datastoreItem xmlns:ds="http://schemas.openxmlformats.org/officeDocument/2006/customXml" ds:itemID="{EEB8F3C9-5092-4B70-9FB5-8B950351F77D}">
   <ds:schemaRefs>
-    <ds:schemaRef ds:uri="http://schemas.microsoft.com/sharepoint/v3/contenttype/forms"/>
+    <ds:schemaRef ds:uri="http://schemas.openxmlformats.org/officeDocument/2006/bibliography"/>
   </ds:schemaRefs>
 </ds:datastoreItem>
 </file>
 
-<file path=customXml/itemProps3.xml><?xml version="1.0" encoding="utf-8"?>
+<file path=customXml/itemProps4.xml><?xml version="1.0" encoding="utf-8"?>
 <ds:datastoreItem xmlns:ds="http://schemas.openxmlformats.org/officeDocument/2006/customXml" ds:itemID="{D94D60FB-3BF8-4ED4-992E-C6FB02FA576A}">
   <ds:schemaRefs>
     <ds:schemaRef ds:uri="http://schemas.microsoft.com/office/2006/metadata/contentType"/>
@@ -3927,12 +5720,4 @@
     <ds:schemaRef ds:uri="http://schemas.microsoft.com/internal/obd"/>
   </ds:schemaRefs>
 </ds:datastoreItem>
-</file>
-
-<file path=customXml/itemProps4.xml><?xml version="1.0" encoding="utf-8"?>
-<ds:datastoreItem xmlns:ds="http://schemas.openxmlformats.org/officeDocument/2006/customXml" ds:itemID="{EEB8F3C9-5092-4B70-9FB5-8B950351F77D}">
-  <ds:schemaRefs>
-    <ds:schemaRef ds:uri="http://schemas.openxmlformats.org/officeDocument/2006/bibliography"/>
-  </ds:schemaRefs>
-</ds:datastoreItem>
 </file>